--- a/stage/cv 59.docx
+++ b/stage/cv 59.docx
@@ -14,7 +14,7 @@
         <mc:AlternateContent>
           <mc:Choice Requires="wpg">
             <w:drawing>
-              <wp:anchor distT="0" distB="0" distL="114300" distR="114300" simplePos="0" relativeHeight="251661312" behindDoc="0" locked="0" layoutInCell="1" allowOverlap="1" wp14:anchorId="03BCFED8" wp14:editId="03B4205E">
+              <wp:anchor distT="0" distB="0" distL="114300" distR="114300" simplePos="0" relativeHeight="251655168" behindDoc="0" locked="0" layoutInCell="1" allowOverlap="1" wp14:anchorId="03BCFED8" wp14:editId="6CE30971">
                 <wp:simplePos x="0" y="0"/>
                 <wp:positionH relativeFrom="column">
                   <wp:posOffset>-633095</wp:posOffset>
@@ -237,7 +237,7 @@
           </mc:Choice>
           <mc:Fallback>
             <w:pict>
-              <v:group w14:anchorId="03BCFED8" id="Groupe 7" o:spid="_x0000_s1026" style="position:absolute;left:0;text-align:left;margin-left:-49.85pt;margin-top:-39.35pt;width:511.85pt;height:120.75pt;z-index:251661312" coordsize="65004,15335" o:gfxdata="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">
+              <v:group w14:anchorId="03BCFED8" id="Groupe 7" o:spid="_x0000_s1026" style="position:absolute;left:0;text-align:left;margin-left:-49.85pt;margin-top:-39.35pt;width:511.85pt;height:120.75pt;z-index:251655168" coordsize="65004,15335" o:gfxdata="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">
                 <v:group id="Groupe 5" o:spid="_x0000_s1027" style="position:absolute;left:285;width:64719;height:15335" coordsize="64719,15335" o:gfxdata="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">
                   <v:shapetype id="_x0000_t202" coordsize="21600,21600" o:spt="202" path="m,l,21600r21600,l21600,xe">
                     <v:stroke joinstyle="miter"/>
@@ -318,6 +318,109 @@
       <w:pPr>
         <w:ind w:left="-567" w:right="-567"/>
       </w:pPr>
+      <w:r>
+        <w:rPr>
+          <w:noProof/>
+          <w14:ligatures w14:val="standardContextual"/>
+        </w:rPr>
+        <mc:AlternateContent>
+          <mc:Choice Requires="wps">
+            <w:drawing>
+              <wp:anchor distT="0" distB="0" distL="114300" distR="114300" simplePos="0" relativeHeight="251710464" behindDoc="0" locked="0" layoutInCell="1" allowOverlap="1" wp14:anchorId="0E9D728E" wp14:editId="348A79D3">
+                <wp:simplePos x="0" y="0"/>
+                <wp:positionH relativeFrom="column">
+                  <wp:posOffset>613695</wp:posOffset>
+                </wp:positionH>
+                <wp:positionV relativeFrom="paragraph">
+                  <wp:posOffset>68492</wp:posOffset>
+                </wp:positionV>
+                <wp:extent cx="5157247" cy="560070"/>
+                <wp:effectExtent l="0" t="0" r="5715" b="0"/>
+                <wp:wrapNone/>
+                <wp:docPr id="2135527690" name="Zone de texte 19"/>
+                <wp:cNvGraphicFramePr/>
+                <a:graphic xmlns:a="http://schemas.openxmlformats.org/drawingml/2006/main">
+                  <a:graphicData uri="http://schemas.microsoft.com/office/word/2010/wordprocessingShape">
+                    <wps:wsp>
+                      <wps:cNvSpPr txBox="1"/>
+                      <wps:spPr>
+                        <a:xfrm>
+                          <a:off x="0" y="0"/>
+                          <a:ext cx="5157247" cy="560070"/>
+                        </a:xfrm>
+                        <a:prstGeom prst="rect">
+                          <a:avLst/>
+                        </a:prstGeom>
+                        <a:solidFill>
+                          <a:schemeClr val="lt1"/>
+                        </a:solidFill>
+                        <a:ln w="6350">
+                          <a:noFill/>
+                        </a:ln>
+                      </wps:spPr>
+                      <wps:txbx>
+                        <w:txbxContent>
+                          <w:p>
+                            <w:pPr>
+                              <w:jc w:val="center"/>
+                              <w:rPr>
+                                <w:sz w:val="28"/>
+                                <w:szCs w:val="28"/>
+                              </w:rPr>
+                            </w:pPr>
+                            <w:r>
+                              <w:rPr>
+                                <w:sz w:val="28"/>
+                                <w:szCs w:val="28"/>
+                              </w:rPr>
+                              <w:t>CONCEPTEUR DEVELOPPEUR D’APPLICATIONS</w:t>
+                            </w:r>
+                          </w:p>
+                        </w:txbxContent>
+                      </wps:txbx>
+                      <wps:bodyPr rot="0" spcFirstLastPara="0" vertOverflow="overflow" horzOverflow="overflow" vert="horz" wrap="square" lIns="91440" tIns="45720" rIns="91440" bIns="45720" numCol="1" spcCol="0" rtlCol="0" fromWordArt="0" anchor="ctr" anchorCtr="0" forceAA="0" compatLnSpc="1">
+                        <a:prstTxWarp prst="textNoShape">
+                          <a:avLst/>
+                        </a:prstTxWarp>
+                        <a:noAutofit/>
+                      </wps:bodyPr>
+                    </wps:wsp>
+                  </a:graphicData>
+                </a:graphic>
+                <wp14:sizeRelH relativeFrom="margin">
+                  <wp14:pctWidth>0</wp14:pctWidth>
+                </wp14:sizeRelH>
+              </wp:anchor>
+            </w:drawing>
+          </mc:Choice>
+          <mc:Fallback>
+            <w:pict>
+              <v:shape w14:anchorId="0E9D728E" id="Zone de texte 19" o:spid="_x0000_s1033" type="#_x0000_t202" style="position:absolute;left:0;text-align:left;margin-left:48.3pt;margin-top:5.4pt;width:406.1pt;height:44.1pt;z-index:251710464;visibility:visible;mso-wrap-style:square;mso-width-percent:0;mso-wrap-distance-left:9pt;mso-wrap-distance-top:0;mso-wrap-distance-right:9pt;mso-wrap-distance-bottom:0;mso-position-horizontal:absolute;mso-position-horizontal-relative:text;mso-position-vertical:absolute;mso-position-vertical-relative:text;mso-width-percent:0;mso-width-relative:margin;v-text-anchor:middle" o:gfxdata="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" fillcolor="white [3201]" stroked="f" strokeweight=".5pt">
+                <v:textbox>
+                  <w:txbxContent>
+                    <w:p>
+                      <w:pPr>
+                        <w:jc w:val="center"/>
+                        <w:rPr>
+                          <w:sz w:val="28"/>
+                          <w:szCs w:val="28"/>
+                        </w:rPr>
+                      </w:pPr>
+                      <w:r>
+                        <w:rPr>
+                          <w:sz w:val="28"/>
+                          <w:szCs w:val="28"/>
+                        </w:rPr>
+                        <w:t>CONCEPTEUR DEVELOPPEUR D’APPLICATIONS</w:t>
+                      </w:r>
+                    </w:p>
+                  </w:txbxContent>
+                </v:textbox>
+              </v:shape>
+            </w:pict>
+          </mc:Fallback>
+        </mc:AlternateContent>
+      </w:r>
     </w:p>
     <w:p>
       <w:pPr>
@@ -346,7 +449,7 @@
         <mc:AlternateContent>
           <mc:Choice Requires="wps">
             <w:drawing>
-              <wp:anchor distT="0" distB="0" distL="114300" distR="114300" simplePos="0" relativeHeight="251662336" behindDoc="0" locked="0" layoutInCell="1" allowOverlap="1" wp14:anchorId="50E99EC5" wp14:editId="304A6282">
+              <wp:anchor distT="0" distB="0" distL="114300" distR="114300" simplePos="0" relativeHeight="251656192" behindDoc="0" locked="0" layoutInCell="1" allowOverlap="1" wp14:anchorId="50E99EC5" wp14:editId="5CEE184E">
                 <wp:simplePos x="0" y="0"/>
                 <wp:positionH relativeFrom="column">
                   <wp:posOffset>-690245</wp:posOffset>
@@ -500,7 +603,7 @@
           </mc:Choice>
           <mc:Fallback>
             <w:pict>
-              <v:shape w14:anchorId="50E99EC5" id="Zone de texte 8" o:spid="_x0000_s1033" type="#_x0000_t202" style="position:absolute;left:0;text-align:left;margin-left:-54.35pt;margin-top:13pt;width:186pt;height:22.5pt;z-index:251662336;visibility:visible;mso-wrap-style:square;mso-width-percent:0;mso-height-percent:0;mso-wrap-distance-left:9pt;mso-wrap-distance-top:0;mso-wrap-distance-right:9pt;mso-wrap-distance-bottom:0;mso-position-horizontal:absolute;mso-position-horizontal-relative:text;mso-position-vertical:absolute;mso-position-vertical-relative:text;mso-width-percent:0;mso-height-percent:0;mso-width-relative:margin;mso-height-relative:margin;v-text-anchor:top" o:gfxdata="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" filled="f" stroked="f" strokeweight=".5pt">
+              <v:shape w14:anchorId="50E99EC5" id="Zone de texte 8" o:spid="_x0000_s1034" type="#_x0000_t202" style="position:absolute;left:0;text-align:left;margin-left:-54.35pt;margin-top:13pt;width:186pt;height:22.5pt;z-index:251656192;visibility:visible;mso-wrap-style:square;mso-width-percent:0;mso-height-percent:0;mso-wrap-distance-left:9pt;mso-wrap-distance-top:0;mso-wrap-distance-right:9pt;mso-wrap-distance-bottom:0;mso-position-horizontal:absolute;mso-position-horizontal-relative:text;mso-position-vertical:absolute;mso-position-vertical-relative:text;mso-width-percent:0;mso-height-percent:0;mso-width-relative:margin;mso-height-relative:margin;v-text-anchor:top" o:gfxdata="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" filled="f" stroked="f" strokeweight=".5pt">
                 <v:textbox>
                   <w:txbxContent>
                     <w:p>
@@ -623,7 +726,7 @@
         <mc:AlternateContent>
           <mc:Choice Requires="wps">
             <w:drawing>
-              <wp:anchor distT="0" distB="0" distL="114300" distR="114300" simplePos="0" relativeHeight="251659262" behindDoc="0" locked="0" layoutInCell="1" allowOverlap="1" wp14:anchorId="2F94C81A" wp14:editId="27AB19CB">
+              <wp:anchor distT="0" distB="0" distL="114300" distR="114300" simplePos="0" relativeHeight="251653118" behindDoc="0" locked="0" layoutInCell="1" allowOverlap="1" wp14:anchorId="2F94C81A" wp14:editId="7D931162">
                 <wp:simplePos x="0" y="0"/>
                 <wp:positionH relativeFrom="column">
                   <wp:posOffset>-899795</wp:posOffset>
@@ -688,7 +791,7 @@
           </mc:Choice>
           <mc:Fallback>
             <w:pict>
-              <v:rect w14:anchorId="57178AE9" id="Rectangle 16" o:spid="_x0000_s1026" style="position:absolute;margin-left:-70.85pt;margin-top:20.05pt;width:594.15pt;height:68.25pt;z-index:251659262;visibility:visible;mso-wrap-style:square;mso-wrap-distance-left:9pt;mso-wrap-distance-top:0;mso-wrap-distance-right:9pt;mso-wrap-distance-bottom:0;mso-position-horizontal:absolute;mso-position-horizontal-relative:text;mso-position-vertical:absolute;mso-position-vertical-relative:text;v-text-anchor:middle" o:gfxdata="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" fillcolor="#f7caac [1301]" stroked="f" strokeweight="1pt"/>
+              <v:rect w14:anchorId="1279A1EA" id="Rectangle 16" o:spid="_x0000_s1026" style="position:absolute;margin-left:-70.85pt;margin-top:20.05pt;width:594.15pt;height:68.25pt;z-index:251653118;visibility:visible;mso-wrap-style:square;mso-wrap-distance-left:9pt;mso-wrap-distance-top:0;mso-wrap-distance-right:9pt;mso-wrap-distance-bottom:0;mso-position-horizontal:absolute;mso-position-horizontal-relative:text;mso-position-vertical:absolute;mso-position-vertical-relative:text;v-text-anchor:middle" o:gfxdata="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" fillcolor="#f7caac [1301]" stroked="f" strokeweight="1pt"/>
             </w:pict>
           </mc:Fallback>
         </mc:AlternateContent>
@@ -706,7 +809,7 @@
         <mc:AlternateContent>
           <mc:Choice Requires="wps">
             <w:drawing>
-              <wp:anchor distT="0" distB="0" distL="114300" distR="114300" simplePos="0" relativeHeight="251677696" behindDoc="0" locked="0" layoutInCell="1" allowOverlap="1" wp14:anchorId="6B227E3A" wp14:editId="30B1DD16">
+              <wp:anchor distT="0" distB="0" distL="114300" distR="114300" simplePos="0" relativeHeight="251671552" behindDoc="0" locked="0" layoutInCell="1" allowOverlap="1" wp14:anchorId="6B227E3A" wp14:editId="352743AD">
                 <wp:simplePos x="0" y="0"/>
                 <wp:positionH relativeFrom="column">
                   <wp:posOffset>-633095</wp:posOffset>
@@ -773,7 +876,7 @@
           </mc:Choice>
           <mc:Fallback>
             <w:pict>
-              <v:shape w14:anchorId="6B227E3A" id="Zone de texte 9" o:spid="_x0000_s1034" type="#_x0000_t202" style="position:absolute;left:0;text-align:left;margin-left:-49.85pt;margin-top:9.95pt;width:534pt;height:63.75pt;z-index:251677696;visibility:visible;mso-wrap-style:square;mso-width-percent:0;mso-height-percent:0;mso-wrap-distance-left:9pt;mso-wrap-distance-top:0;mso-wrap-distance-right:9pt;mso-wrap-distance-bottom:0;mso-position-horizontal:absolute;mso-position-horizontal-relative:text;mso-position-vertical:absolute;mso-position-vertical-relative:text;mso-width-percent:0;mso-height-percent:0;mso-width-relative:margin;mso-height-relative:margin;v-text-anchor:top" o:gfxdata="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" fillcolor="#f7caac [1301]" stroked="f" strokeweight=".5pt">
+              <v:shape w14:anchorId="6B227E3A" id="Zone de texte 9" o:spid="_x0000_s1035" type="#_x0000_t202" style="position:absolute;left:0;text-align:left;margin-left:-49.85pt;margin-top:9.95pt;width:534pt;height:63.75pt;z-index:251671552;visibility:visible;mso-wrap-style:square;mso-width-percent:0;mso-height-percent:0;mso-wrap-distance-left:9pt;mso-wrap-distance-top:0;mso-wrap-distance-right:9pt;mso-wrap-distance-bottom:0;mso-position-horizontal:absolute;mso-position-horizontal-relative:text;mso-position-vertical:absolute;mso-position-vertical-relative:text;mso-width-percent:0;mso-height-percent:0;mso-width-relative:margin;mso-height-relative:margin;v-text-anchor:top" o:gfxdata="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" fillcolor="#f7caac [1301]" stroked="f" strokeweight=".5pt">
                 <v:textbox>
                   <w:txbxContent>
                     <w:p>
@@ -824,13 +927,225 @@
         <mc:AlternateContent>
           <mc:Choice Requires="wps">
             <w:drawing>
-              <wp:anchor distT="0" distB="0" distL="114300" distR="114300" simplePos="0" relativeHeight="251660287" behindDoc="0" locked="0" layoutInCell="1" allowOverlap="1" wp14:anchorId="3A5ACFA4" wp14:editId="168AFF23">
+              <wp:anchor distT="0" distB="0" distL="114300" distR="114300" simplePos="0" relativeHeight="251693056" behindDoc="0" locked="0" layoutInCell="1" allowOverlap="1" wp14:anchorId="61A0CBF2" wp14:editId="009E8AF8">
                 <wp:simplePos x="0" y="0"/>
                 <wp:positionH relativeFrom="column">
-                  <wp:posOffset>2410964</wp:posOffset>
+                  <wp:posOffset>-757929</wp:posOffset>
                 </wp:positionH>
                 <wp:positionV relativeFrom="paragraph">
-                  <wp:posOffset>128708</wp:posOffset>
+                  <wp:posOffset>198594</wp:posOffset>
+                </wp:positionV>
+                <wp:extent cx="2361806" cy="285743"/>
+                <wp:effectExtent l="0" t="0" r="0" b="635"/>
+                <wp:wrapNone/>
+                <wp:docPr id="852121017" name="Zone de texte 8"/>
+                <wp:cNvGraphicFramePr/>
+                <a:graphic xmlns:a="http://schemas.openxmlformats.org/drawingml/2006/main">
+                  <a:graphicData uri="http://schemas.microsoft.com/office/word/2010/wordprocessingShape">
+                    <wps:wsp>
+                      <wps:cNvSpPr txBox="1"/>
+                      <wps:spPr>
+                        <a:xfrm>
+                          <a:off x="0" y="0"/>
+                          <a:ext cx="2361806" cy="285743"/>
+                        </a:xfrm>
+                        <a:prstGeom prst="rect">
+                          <a:avLst/>
+                        </a:prstGeom>
+                        <a:noFill/>
+                        <a:ln w="6350">
+                          <a:noFill/>
+                        </a:ln>
+                      </wps:spPr>
+                      <wps:txbx>
+                        <w:txbxContent>
+                          <w:p>
+                            <w:pPr>
+                              <w:pStyle w:val="Titre1"/>
+                              <w:spacing w:before="0"/>
+                              <w:ind w:left="0"/>
+                              <w:rPr>
+                                <w:sz w:val="24"/>
+                                <w:szCs w:val="24"/>
+                              </w:rPr>
+                            </w:pPr>
+                            <w:r>
+                              <w:rPr>
+                                <w:noProof/>
+                                <w:sz w:val="24"/>
+                                <w:szCs w:val="24"/>
+                              </w:rPr>
+                              <w:drawing>
+                                <wp:inline distT="0" distB="0" distL="0" distR="0" wp14:anchorId="0901DA7A" wp14:editId="272721A9">
+                                  <wp:extent cx="94615" cy="104140"/>
+                                  <wp:effectExtent l="0" t="0" r="0" b="0"/>
+                                  <wp:docPr id="536609047" name="Image 536609047"/>
+                                  <wp:cNvGraphicFramePr>
+                                    <a:graphicFrameLocks xmlns:a="http://schemas.openxmlformats.org/drawingml/2006/main" noChangeAspect="1"/>
+                                  </wp:cNvGraphicFramePr>
+                                  <a:graphic xmlns:a="http://schemas.openxmlformats.org/drawingml/2006/main">
+                                    <a:graphicData uri="http://schemas.openxmlformats.org/drawingml/2006/picture">
+                                      <pic:pic xmlns:pic="http://schemas.openxmlformats.org/drawingml/2006/picture">
+                                        <pic:nvPicPr>
+                                          <pic:cNvPr id="73" name="image14.png"/>
+                                          <pic:cNvPicPr/>
+                                        </pic:nvPicPr>
+                                        <pic:blipFill>
+                                          <a:blip r:embed="rId7"/>
+                                          <a:srcRect/>
+                                          <a:stretch>
+                                            <a:fillRect/>
+                                          </a:stretch>
+                                        </pic:blipFill>
+                                        <pic:spPr>
+                                          <a:xfrm>
+                                            <a:off x="0" y="0"/>
+                                            <a:ext cx="95170" cy="104687"/>
+                                          </a:xfrm>
+                                          <a:prstGeom prst="rect">
+                                            <a:avLst/>
+                                          </a:prstGeom>
+                                        </pic:spPr>
+                                      </pic:pic>
+                                    </a:graphicData>
+                                  </a:graphic>
+                                </wp:inline>
+                              </w:drawing>
+                            </w:r>
+                            <w:r>
+                              <w:rPr>
+                                <w:color w:val="5D5D5D"/>
+                                <w:w w:val="110"/>
+                                <w:sz w:val="24"/>
+                                <w:szCs w:val="24"/>
+                              </w:rPr>
+                              <w:t xml:space="preserve">  </w:t>
+                            </w:r>
+                            <w:r>
+                              <w:rPr>
+                                <w:color w:val="5D5D5D"/>
+                                <w:w w:val="110"/>
+                                <w:sz w:val="24"/>
+                                <w:szCs w:val="24"/>
+                              </w:rPr>
+                              <w:t>ETAT CIVIL</w:t>
+                            </w:r>
+                          </w:p>
+                          <w:p/>
+                        </w:txbxContent>
+                      </wps:txbx>
+                      <wps:bodyPr rot="0" spcFirstLastPara="0" vertOverflow="overflow" horzOverflow="overflow" vert="horz" wrap="square" lIns="91440" tIns="45720" rIns="91440" bIns="45720" numCol="1" spcCol="0" rtlCol="0" fromWordArt="0" anchor="t" anchorCtr="0" forceAA="0" compatLnSpc="1">
+                        <a:prstTxWarp prst="textNoShape">
+                          <a:avLst/>
+                        </a:prstTxWarp>
+                        <a:noAutofit/>
+                      </wps:bodyPr>
+                    </wps:wsp>
+                  </a:graphicData>
+                </a:graphic>
+              </wp:anchor>
+            </w:drawing>
+          </mc:Choice>
+          <mc:Fallback>
+            <w:pict>
+              <v:shape w14:anchorId="61A0CBF2" id="_x0000_s1036" type="#_x0000_t202" style="position:absolute;left:0;text-align:left;margin-left:-59.7pt;margin-top:15.65pt;width:185.95pt;height:22.5pt;z-index:251693056;visibility:visible;mso-wrap-style:square;mso-wrap-distance-left:9pt;mso-wrap-distance-top:0;mso-wrap-distance-right:9pt;mso-wrap-distance-bottom:0;mso-position-horizontal:absolute;mso-position-horizontal-relative:text;mso-position-vertical:absolute;mso-position-vertical-relative:text;v-text-anchor:top" o:gfxdata="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" filled="f" stroked="f" strokeweight=".5pt">
+                <v:textbox>
+                  <w:txbxContent>
+                    <w:p>
+                      <w:pPr>
+                        <w:pStyle w:val="Titre1"/>
+                        <w:spacing w:before="0"/>
+                        <w:ind w:left="0"/>
+                        <w:rPr>
+                          <w:sz w:val="24"/>
+                          <w:szCs w:val="24"/>
+                        </w:rPr>
+                      </w:pPr>
+                      <w:r>
+                        <w:rPr>
+                          <w:noProof/>
+                          <w:sz w:val="24"/>
+                          <w:szCs w:val="24"/>
+                        </w:rPr>
+                        <w:drawing>
+                          <wp:inline distT="0" distB="0" distL="0" distR="0" wp14:anchorId="0901DA7A" wp14:editId="272721A9">
+                            <wp:extent cx="94615" cy="104140"/>
+                            <wp:effectExtent l="0" t="0" r="0" b="0"/>
+                            <wp:docPr id="536609047" name="Image 536609047"/>
+                            <wp:cNvGraphicFramePr>
+                              <a:graphicFrameLocks xmlns:a="http://schemas.openxmlformats.org/drawingml/2006/main" noChangeAspect="1"/>
+                            </wp:cNvGraphicFramePr>
+                            <a:graphic xmlns:a="http://schemas.openxmlformats.org/drawingml/2006/main">
+                              <a:graphicData uri="http://schemas.openxmlformats.org/drawingml/2006/picture">
+                                <pic:pic xmlns:pic="http://schemas.openxmlformats.org/drawingml/2006/picture">
+                                  <pic:nvPicPr>
+                                    <pic:cNvPr id="73" name="image14.png"/>
+                                    <pic:cNvPicPr/>
+                                  </pic:nvPicPr>
+                                  <pic:blipFill>
+                                    <a:blip r:embed="rId7"/>
+                                    <a:srcRect/>
+                                    <a:stretch>
+                                      <a:fillRect/>
+                                    </a:stretch>
+                                  </pic:blipFill>
+                                  <pic:spPr>
+                                    <a:xfrm>
+                                      <a:off x="0" y="0"/>
+                                      <a:ext cx="95170" cy="104687"/>
+                                    </a:xfrm>
+                                    <a:prstGeom prst="rect">
+                                      <a:avLst/>
+                                    </a:prstGeom>
+                                  </pic:spPr>
+                                </pic:pic>
+                              </a:graphicData>
+                            </a:graphic>
+                          </wp:inline>
+                        </w:drawing>
+                      </w:r>
+                      <w:r>
+                        <w:rPr>
+                          <w:color w:val="5D5D5D"/>
+                          <w:w w:val="110"/>
+                          <w:sz w:val="24"/>
+                          <w:szCs w:val="24"/>
+                        </w:rPr>
+                        <w:t xml:space="preserve">  </w:t>
+                      </w:r>
+                      <w:r>
+                        <w:rPr>
+                          <w:color w:val="5D5D5D"/>
+                          <w:w w:val="110"/>
+                          <w:sz w:val="24"/>
+                          <w:szCs w:val="24"/>
+                        </w:rPr>
+                        <w:t>ETAT CIVIL</w:t>
+                      </w:r>
+                    </w:p>
+                    <w:p/>
+                  </w:txbxContent>
+                </v:textbox>
+              </v:shape>
+            </w:pict>
+          </mc:Fallback>
+        </mc:AlternateContent>
+      </w:r>
+      <w:r>
+        <w:rPr>
+          <w:noProof/>
+          <w14:ligatures w14:val="standardContextual"/>
+        </w:rPr>
+        <mc:AlternateContent>
+          <mc:Choice Requires="wps">
+            <w:drawing>
+              <wp:anchor distT="0" distB="0" distL="114300" distR="114300" simplePos="0" relativeHeight="251654143" behindDoc="0" locked="0" layoutInCell="1" allowOverlap="1" wp14:anchorId="3A5ACFA4" wp14:editId="0E0EE7E6">
+                <wp:simplePos x="0" y="0"/>
+                <wp:positionH relativeFrom="column">
+                  <wp:posOffset>2283569</wp:posOffset>
+                </wp:positionH>
+                <wp:positionV relativeFrom="paragraph">
+                  <wp:posOffset>128270</wp:posOffset>
                 </wp:positionV>
                 <wp:extent cx="4346290" cy="7527925"/>
                 <wp:effectExtent l="0" t="0" r="0" b="0"/>
@@ -895,2595 +1210,7 @@
           </mc:Choice>
           <mc:Fallback>
             <w:pict>
-              <v:rect w14:anchorId="182761DF" id="Rectangle 15" o:spid="_x0000_s1026" style="position:absolute;margin-left:189.85pt;margin-top:10.15pt;width:342.25pt;height:592.75pt;z-index:251660287;visibility:visible;mso-wrap-style:square;mso-width-percent:0;mso-height-percent:0;mso-wrap-distance-left:9pt;mso-wrap-distance-top:0;mso-wrap-distance-right:9pt;mso-wrap-distance-bottom:0;mso-position-horizontal:absolute;mso-position-horizontal-relative:text;mso-position-vertical:absolute;mso-position-vertical-relative:text;mso-width-percent:0;mso-height-percent:0;mso-width-relative:margin;mso-height-relative:margin;v-text-anchor:middle" o:gfxdata="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" fillcolor="#f7caac [1301]" stroked="f" strokeweight="1pt"/>
-            </w:pict>
-          </mc:Fallback>
-        </mc:AlternateContent>
-      </w:r>
-      <w:r>
-        <w:rPr>
-          <w:noProof/>
-          <w14:ligatures w14:val="standardContextual"/>
-        </w:rPr>
-        <mc:AlternateContent>
-          <mc:Choice Requires="wpg">
-            <w:drawing>
-              <wp:anchor distT="0" distB="0" distL="114300" distR="114300" simplePos="0" relativeHeight="251696128" behindDoc="0" locked="0" layoutInCell="1" allowOverlap="1" wp14:anchorId="78C013F1" wp14:editId="3AEF08D7">
-                <wp:simplePos x="0" y="0"/>
-                <wp:positionH relativeFrom="page">
-                  <wp:posOffset>0</wp:posOffset>
-                </wp:positionH>
-                <wp:positionV relativeFrom="paragraph">
-                  <wp:posOffset>205740</wp:posOffset>
-                </wp:positionV>
-                <wp:extent cx="3148965" cy="7412990"/>
-                <wp:effectExtent l="0" t="0" r="0" b="0"/>
-                <wp:wrapNone/>
-                <wp:docPr id="1910856943" name="Groupe 17"/>
-                <wp:cNvGraphicFramePr/>
-                <a:graphic xmlns:a="http://schemas.openxmlformats.org/drawingml/2006/main">
-                  <a:graphicData uri="http://schemas.microsoft.com/office/word/2010/wordprocessingGroup">
-                    <wpg:wgp>
-                      <wpg:cNvGrpSpPr/>
-                      <wpg:grpSpPr>
-                        <a:xfrm>
-                          <a:off x="0" y="0"/>
-                          <a:ext cx="3148965" cy="7412990"/>
-                          <a:chOff x="0" y="0"/>
-                          <a:chExt cx="3149490" cy="7413078"/>
-                        </a:xfrm>
-                      </wpg:grpSpPr>
-                      <wps:wsp>
-                        <wps:cNvPr id="717953969" name="Zone de texte 8"/>
-                        <wps:cNvSpPr txBox="1"/>
-                        <wps:spPr>
-                          <a:xfrm>
-                            <a:off x="110358" y="1213945"/>
-                            <a:ext cx="3028950" cy="285750"/>
-                          </a:xfrm>
-                          <a:prstGeom prst="rect">
-                            <a:avLst/>
-                          </a:prstGeom>
-                          <a:noFill/>
-                          <a:ln w="6350">
-                            <a:noFill/>
-                          </a:ln>
-                        </wps:spPr>
-                        <wps:txbx>
-                          <w:txbxContent>
-                            <w:p>
-                              <w:pPr>
-                                <w:pStyle w:val="Titre1"/>
-                                <w:spacing w:before="0"/>
-                                <w:ind w:left="0"/>
-                                <w:rPr>
-                                  <w:sz w:val="24"/>
-                                  <w:szCs w:val="24"/>
-                                </w:rPr>
-                              </w:pPr>
-                              <w:r>
-                                <w:rPr>
-                                  <w:noProof/>
-                                  <w:sz w:val="24"/>
-                                  <w:szCs w:val="24"/>
-                                </w:rPr>
-                                <w:drawing>
-                                  <wp:inline distT="0" distB="0" distL="0" distR="0" wp14:anchorId="434572BE" wp14:editId="5A4FB90A">
-                                    <wp:extent cx="94615" cy="104140"/>
-                                    <wp:effectExtent l="0" t="0" r="0" b="0"/>
-                                    <wp:docPr id="91074268" name="Image 91074268"/>
-                                    <wp:cNvGraphicFramePr>
-                                      <a:graphicFrameLocks xmlns:a="http://schemas.openxmlformats.org/drawingml/2006/main" noChangeAspect="1"/>
-                                    </wp:cNvGraphicFramePr>
-                                    <a:graphic xmlns:a="http://schemas.openxmlformats.org/drawingml/2006/main">
-                                      <a:graphicData uri="http://schemas.openxmlformats.org/drawingml/2006/picture">
-                                        <pic:pic xmlns:pic="http://schemas.openxmlformats.org/drawingml/2006/picture">
-                                          <pic:nvPicPr>
-                                            <pic:cNvPr id="73" name="image14.png"/>
-                                            <pic:cNvPicPr/>
-                                          </pic:nvPicPr>
-                                          <pic:blipFill>
-                                            <a:blip r:embed="rId7"/>
-                                            <a:srcRect/>
-                                            <a:stretch>
-                                              <a:fillRect/>
-                                            </a:stretch>
-                                          </pic:blipFill>
-                                          <pic:spPr>
-                                            <a:xfrm>
-                                              <a:off x="0" y="0"/>
-                                              <a:ext cx="95170" cy="104687"/>
-                                            </a:xfrm>
-                                            <a:prstGeom prst="rect">
-                                              <a:avLst/>
-                                            </a:prstGeom>
-                                          </pic:spPr>
-                                        </pic:pic>
-                                      </a:graphicData>
-                                    </a:graphic>
-                                  </wp:inline>
-                                </w:drawing>
-                              </w:r>
-                              <w:r>
-                                <w:rPr>
-                                  <w:color w:val="5D5D5D"/>
-                                  <w:w w:val="110"/>
-                                  <w:sz w:val="24"/>
-                                  <w:szCs w:val="24"/>
-                                </w:rPr>
-                                <w:t xml:space="preserve">  </w:t>
-                              </w:r>
-                              <w:r>
-                                <w:rPr>
-                                  <w:color w:val="5D5D5D"/>
-                                  <w:w w:val="110"/>
-                                  <w:sz w:val="24"/>
-                                  <w:szCs w:val="24"/>
-                                </w:rPr>
-                                <w:t>COMPETENCES INFORMATIQUES</w:t>
-                              </w:r>
-                            </w:p>
-                            <w:p/>
-                          </w:txbxContent>
-                        </wps:txbx>
-                        <wps:bodyPr rot="0" spcFirstLastPara="0" vertOverflow="overflow" horzOverflow="overflow" vert="horz" wrap="square" lIns="91440" tIns="45720" rIns="91440" bIns="45720" numCol="1" spcCol="0" rtlCol="0" fromWordArt="0" anchor="t" anchorCtr="0" forceAA="0" compatLnSpc="1">
-                          <a:prstTxWarp prst="textNoShape">
-                            <a:avLst/>
-                          </a:prstTxWarp>
-                          <a:noAutofit/>
-                        </wps:bodyPr>
-                      </wps:wsp>
-                      <wps:wsp>
-                        <wps:cNvPr id="1309449777" name="Zone de texte 8"/>
-                        <wps:cNvSpPr txBox="1"/>
-                        <wps:spPr>
-                          <a:xfrm>
-                            <a:off x="31531" y="3941380"/>
-                            <a:ext cx="3076575" cy="285750"/>
-                          </a:xfrm>
-                          <a:prstGeom prst="rect">
-                            <a:avLst/>
-                          </a:prstGeom>
-                          <a:noFill/>
-                          <a:ln w="6350">
-                            <a:noFill/>
-                          </a:ln>
-                        </wps:spPr>
-                        <wps:txbx>
-                          <w:txbxContent>
-                            <w:p>
-                              <w:pPr>
-                                <w:pStyle w:val="Titre1"/>
-                                <w:spacing w:before="0"/>
-                                <w:ind w:left="0"/>
-                                <w:rPr>
-                                  <w:sz w:val="24"/>
-                                  <w:szCs w:val="24"/>
-                                </w:rPr>
-                              </w:pPr>
-                              <w:r>
-                                <w:rPr>
-                                  <w:noProof/>
-                                  <w:sz w:val="24"/>
-                                  <w:szCs w:val="24"/>
-                                </w:rPr>
-                                <w:drawing>
-                                  <wp:inline distT="0" distB="0" distL="0" distR="0" wp14:anchorId="3D236B75" wp14:editId="12DE3BCD">
-                                    <wp:extent cx="94615" cy="104140"/>
-                                    <wp:effectExtent l="0" t="0" r="0" b="0"/>
-                                    <wp:docPr id="1841244340" name="Image 1841244340"/>
-                                    <wp:cNvGraphicFramePr>
-                                      <a:graphicFrameLocks xmlns:a="http://schemas.openxmlformats.org/drawingml/2006/main" noChangeAspect="1"/>
-                                    </wp:cNvGraphicFramePr>
-                                    <a:graphic xmlns:a="http://schemas.openxmlformats.org/drawingml/2006/main">
-                                      <a:graphicData uri="http://schemas.openxmlformats.org/drawingml/2006/picture">
-                                        <pic:pic xmlns:pic="http://schemas.openxmlformats.org/drawingml/2006/picture">
-                                          <pic:nvPicPr>
-                                            <pic:cNvPr id="73" name="image14.png"/>
-                                            <pic:cNvPicPr/>
-                                          </pic:nvPicPr>
-                                          <pic:blipFill>
-                                            <a:blip r:embed="rId7"/>
-                                            <a:srcRect/>
-                                            <a:stretch>
-                                              <a:fillRect/>
-                                            </a:stretch>
-                                          </pic:blipFill>
-                                          <pic:spPr>
-                                            <a:xfrm>
-                                              <a:off x="0" y="0"/>
-                                              <a:ext cx="95170" cy="104687"/>
-                                            </a:xfrm>
-                                            <a:prstGeom prst="rect">
-                                              <a:avLst/>
-                                            </a:prstGeom>
-                                          </pic:spPr>
-                                        </pic:pic>
-                                      </a:graphicData>
-                                    </a:graphic>
-                                  </wp:inline>
-                                </w:drawing>
-                              </w:r>
-                              <w:r>
-                                <w:rPr>
-                                  <w:color w:val="5D5D5D"/>
-                                  <w:w w:val="110"/>
-                                  <w:sz w:val="24"/>
-                                  <w:szCs w:val="24"/>
-                                </w:rPr>
-                                <w:t xml:space="preserve">  </w:t>
-                              </w:r>
-                              <w:r>
-                                <w:rPr>
-                                  <w:color w:val="5D5D5D"/>
-                                  <w:w w:val="110"/>
-                                  <w:sz w:val="24"/>
-                                  <w:szCs w:val="24"/>
-                                </w:rPr>
-                                <w:t>COMPETENCES TRANSFERABLES</w:t>
-                              </w:r>
-                            </w:p>
-                            <w:p/>
-                          </w:txbxContent>
-                        </wps:txbx>
-                        <wps:bodyPr rot="0" spcFirstLastPara="0" vertOverflow="overflow" horzOverflow="overflow" vert="horz" wrap="square" lIns="91440" tIns="45720" rIns="91440" bIns="45720" numCol="1" spcCol="0" rtlCol="0" fromWordArt="0" anchor="t" anchorCtr="0" forceAA="0" compatLnSpc="1">
-                          <a:prstTxWarp prst="textNoShape">
-                            <a:avLst/>
-                          </a:prstTxWarp>
-                          <a:noAutofit/>
-                        </wps:bodyPr>
-                      </wps:wsp>
-                      <wps:wsp>
-                        <wps:cNvPr id="852121017" name="Zone de texte 8"/>
-                        <wps:cNvSpPr txBox="1"/>
-                        <wps:spPr>
-                          <a:xfrm>
-                            <a:off x="141890" y="0"/>
-                            <a:ext cx="2362200" cy="285750"/>
-                          </a:xfrm>
-                          <a:prstGeom prst="rect">
-                            <a:avLst/>
-                          </a:prstGeom>
-                          <a:noFill/>
-                          <a:ln w="6350">
-                            <a:noFill/>
-                          </a:ln>
-                        </wps:spPr>
-                        <wps:txbx>
-                          <w:txbxContent>
-                            <w:p>
-                              <w:pPr>
-                                <w:pStyle w:val="Titre1"/>
-                                <w:spacing w:before="0"/>
-                                <w:ind w:left="0"/>
-                                <w:rPr>
-                                  <w:sz w:val="24"/>
-                                  <w:szCs w:val="24"/>
-                                </w:rPr>
-                              </w:pPr>
-                              <w:r>
-                                <w:rPr>
-                                  <w:noProof/>
-                                  <w:sz w:val="24"/>
-                                  <w:szCs w:val="24"/>
-                                </w:rPr>
-                                <w:drawing>
-                                  <wp:inline distT="0" distB="0" distL="0" distR="0" wp14:anchorId="0901DA7A" wp14:editId="272721A9">
-                                    <wp:extent cx="94615" cy="104140"/>
-                                    <wp:effectExtent l="0" t="0" r="0" b="0"/>
-                                    <wp:docPr id="536609047" name="Image 536609047"/>
-                                    <wp:cNvGraphicFramePr>
-                                      <a:graphicFrameLocks xmlns:a="http://schemas.openxmlformats.org/drawingml/2006/main" noChangeAspect="1"/>
-                                    </wp:cNvGraphicFramePr>
-                                    <a:graphic xmlns:a="http://schemas.openxmlformats.org/drawingml/2006/main">
-                                      <a:graphicData uri="http://schemas.openxmlformats.org/drawingml/2006/picture">
-                                        <pic:pic xmlns:pic="http://schemas.openxmlformats.org/drawingml/2006/picture">
-                                          <pic:nvPicPr>
-                                            <pic:cNvPr id="73" name="image14.png"/>
-                                            <pic:cNvPicPr/>
-                                          </pic:nvPicPr>
-                                          <pic:blipFill>
-                                            <a:blip r:embed="rId7"/>
-                                            <a:srcRect/>
-                                            <a:stretch>
-                                              <a:fillRect/>
-                                            </a:stretch>
-                                          </pic:blipFill>
-                                          <pic:spPr>
-                                            <a:xfrm>
-                                              <a:off x="0" y="0"/>
-                                              <a:ext cx="95170" cy="104687"/>
-                                            </a:xfrm>
-                                            <a:prstGeom prst="rect">
-                                              <a:avLst/>
-                                            </a:prstGeom>
-                                          </pic:spPr>
-                                        </pic:pic>
-                                      </a:graphicData>
-                                    </a:graphic>
-                                  </wp:inline>
-                                </w:drawing>
-                              </w:r>
-                              <w:r>
-                                <w:rPr>
-                                  <w:color w:val="5D5D5D"/>
-                                  <w:w w:val="110"/>
-                                  <w:sz w:val="24"/>
-                                  <w:szCs w:val="24"/>
-                                </w:rPr>
-                                <w:t xml:space="preserve">  </w:t>
-                              </w:r>
-                              <w:r>
-                                <w:rPr>
-                                  <w:color w:val="5D5D5D"/>
-                                  <w:w w:val="110"/>
-                                  <w:sz w:val="24"/>
-                                  <w:szCs w:val="24"/>
-                                </w:rPr>
-                                <w:t>ETAT CIVIL</w:t>
-                              </w:r>
-                            </w:p>
-                            <w:p/>
-                          </w:txbxContent>
-                        </wps:txbx>
-                        <wps:bodyPr rot="0" spcFirstLastPara="0" vertOverflow="overflow" horzOverflow="overflow" vert="horz" wrap="square" lIns="91440" tIns="45720" rIns="91440" bIns="45720" numCol="1" spcCol="0" rtlCol="0" fromWordArt="0" anchor="t" anchorCtr="0" forceAA="0" compatLnSpc="1">
-                          <a:prstTxWarp prst="textNoShape">
-                            <a:avLst/>
-                          </a:prstTxWarp>
-                          <a:noAutofit/>
-                        </wps:bodyPr>
-                      </wps:wsp>
-                      <wps:wsp>
-                        <wps:cNvPr id="494004342" name="Zone de texte 10"/>
-                        <wps:cNvSpPr txBox="1"/>
-                        <wps:spPr>
-                          <a:xfrm>
-                            <a:off x="189186" y="331076"/>
-                            <a:ext cx="2457450" cy="838200"/>
-                          </a:xfrm>
-                          <a:prstGeom prst="rect">
-                            <a:avLst/>
-                          </a:prstGeom>
-                          <a:noFill/>
-                          <a:ln w="6350">
-                            <a:noFill/>
-                          </a:ln>
-                        </wps:spPr>
-                        <wps:txbx>
-                          <w:txbxContent>
-                            <w:p>
-                              <w:pPr>
-                                <w:tabs>
-                                  <w:tab w:val="left" w:pos="426"/>
-                                </w:tabs>
-                              </w:pPr>
-                              <w:r>
-                                <w:rPr>
-                                  <w:rFonts w:ascii="Segoe UI Symbol" w:hAnsi="Segoe UI Symbol"/>
-                                </w:rPr>
-                                <w:t></w:t>
-                              </w:r>
-                              <w:r>
-                                <w:t xml:space="preserve"> </w:t>
-                              </w:r>
-                              <w:r>
-                                <w:tab/>
-                              </w:r>
-                              <w:hyperlink r:id="rId8" w:history="1">
-                                <w:r>
-                                  <w:rPr>
-                                    <w:rStyle w:val="Lienhypertexte"/>
-                                    <w:color w:val="auto"/>
-                                  </w:rPr>
-                                  <w:t>moustaf6920@hotmail.fr</w:t>
-                                </w:r>
-                              </w:hyperlink>
-                            </w:p>
-                            <w:p>
-                              <w:pPr>
-                                <w:tabs>
-                                  <w:tab w:val="left" w:pos="426"/>
-                                </w:tabs>
-                              </w:pPr>
-                              <w:r>
-                                <w:rPr>
-                                  <w:rFonts w:ascii="Segoe UI Symbol" w:hAnsi="Segoe UI Symbol"/>
-                                </w:rPr>
-                                <w:t></w:t>
-                              </w:r>
-                              <w:r>
-                                <w:rPr>
-                                  <w:rFonts w:ascii="Segoe UI Symbol" w:hAnsi="Segoe UI Symbol"/>
-                                </w:rPr>
-                                <w:tab/>
-                              </w:r>
-                              <w:r>
-                                <w:t>+33755856352</w:t>
-                              </w:r>
-                            </w:p>
-                            <w:p>
-                              <w:pPr>
-                                <w:tabs>
-                                  <w:tab w:val="left" w:pos="426"/>
-                                </w:tabs>
-                              </w:pPr>
-                              <w:r>
-                                <w:rPr>
-                                  <w:rFonts w:ascii="Segoe UI Symbol" w:hAnsi="Segoe UI Symbol"/>
-                                </w:rPr>
-                                <w:t></w:t>
-                              </w:r>
-                              <w:r>
-                                <w:tab/>
-                              </w:r>
-                              <w:r>
-                                <w:t xml:space="preserve">91 Avenue </w:t>
-                              </w:r>
-                              <w:proofErr w:type="spellStart"/>
-                              <w:r>
-                                <w:t>Suwalki</w:t>
-                              </w:r>
-                              <w:proofErr w:type="spellEnd"/>
-                              <w:r>
-                                <w:t xml:space="preserve">, </w:t>
-                              </w:r>
-                            </w:p>
-                            <w:p>
-                              <w:pPr>
-                                <w:tabs>
-                                  <w:tab w:val="left" w:pos="426"/>
-                                </w:tabs>
-                              </w:pPr>
-                              <w:r>
-                                <w:tab/>
-                              </w:r>
-                              <w:r>
-                                <w:t>Grande-Synthe 59760</w:t>
-                              </w:r>
-                            </w:p>
-                          </w:txbxContent>
-                        </wps:txbx>
-                        <wps:bodyPr rot="0" spcFirstLastPara="0" vertOverflow="overflow" horzOverflow="overflow" vert="horz" wrap="square" lIns="91440" tIns="45720" rIns="91440" bIns="45720" numCol="1" spcCol="0" rtlCol="0" fromWordArt="0" anchor="t" anchorCtr="0" forceAA="0" compatLnSpc="1">
-                          <a:prstTxWarp prst="textNoShape">
-                            <a:avLst/>
-                          </a:prstTxWarp>
-                          <a:noAutofit/>
-                        </wps:bodyPr>
-                      </wps:wsp>
-                      <wps:wsp>
-                        <wps:cNvPr id="750261275" name="Zone de texte 13"/>
-                        <wps:cNvSpPr txBox="1"/>
-                        <wps:spPr>
-                          <a:xfrm>
-                            <a:off x="15765" y="1481959"/>
-                            <a:ext cx="3133725" cy="2409825"/>
-                          </a:xfrm>
-                          <a:prstGeom prst="rect">
-                            <a:avLst/>
-                          </a:prstGeom>
-                          <a:noFill/>
-                          <a:ln w="6350">
-                            <a:noFill/>
-                          </a:ln>
-                        </wps:spPr>
-                        <wps:txbx>
-                          <w:txbxContent>
-                            <w:p>
-                              <w:pPr>
-                                <w:pStyle w:val="Paragraphedeliste"/>
-                                <w:numPr>
-                                  <w:ilvl w:val="0"/>
-                                  <w:numId w:val="4"/>
-                                </w:numPr>
-                                <w:spacing w:before="14" w:line="271" w:lineRule="auto"/>
-                                <w:ind w:left="426" w:right="-43"/>
-                                <w:rPr>
-                                  <w:sz w:val="20"/>
-                                  <w:szCs w:val="28"/>
-                                </w:rPr>
-                              </w:pPr>
-                              <w:r>
-                                <w:rPr>
-                                  <w:color w:val="5D5D5D"/>
-                                  <w:w w:val="105"/>
-                                  <w:sz w:val="20"/>
-                                  <w:szCs w:val="28"/>
-                                </w:rPr>
-                                <w:t>conception</w:t>
-                              </w:r>
-                              <w:r>
-                                <w:rPr>
-                                  <w:color w:val="5D5D5D"/>
-                                  <w:spacing w:val="1"/>
-                                  <w:w w:val="105"/>
-                                  <w:sz w:val="20"/>
-                                  <w:szCs w:val="28"/>
-                                </w:rPr>
-                                <w:t xml:space="preserve"> </w:t>
-                              </w:r>
-                              <w:r>
-                                <w:rPr>
-                                  <w:color w:val="5D5D5D"/>
-                                  <w:w w:val="105"/>
-                                  <w:sz w:val="20"/>
-                                  <w:szCs w:val="28"/>
-                                </w:rPr>
-                                <w:t>d'applications</w:t>
-                              </w:r>
-                              <w:r>
-                                <w:rPr>
-                                  <w:color w:val="5D5D5D"/>
-                                  <w:spacing w:val="-48"/>
-                                  <w:w w:val="105"/>
-                                  <w:sz w:val="20"/>
-                                  <w:szCs w:val="28"/>
-                                </w:rPr>
-                                <w:t xml:space="preserve"> </w:t>
-                              </w:r>
-                              <w:r>
-                                <w:rPr>
-                                  <w:color w:val="5D5D5D"/>
-                                  <w:w w:val="110"/>
-                                  <w:sz w:val="20"/>
-                                  <w:szCs w:val="28"/>
-                                </w:rPr>
-                                <w:t>organisées</w:t>
-                              </w:r>
-                              <w:r>
-                                <w:rPr>
-                                  <w:color w:val="5D5D5D"/>
-                                  <w:spacing w:val="-8"/>
-                                  <w:w w:val="110"/>
-                                  <w:sz w:val="20"/>
-                                  <w:szCs w:val="28"/>
-                                </w:rPr>
-                                <w:t xml:space="preserve"> </w:t>
-                              </w:r>
-                              <w:r>
-                                <w:rPr>
-                                  <w:color w:val="5D5D5D"/>
-                                  <w:w w:val="110"/>
-                                  <w:sz w:val="20"/>
-                                  <w:szCs w:val="28"/>
-                                </w:rPr>
-                                <w:t>en</w:t>
-                              </w:r>
-                              <w:r>
-                                <w:rPr>
-                                  <w:color w:val="5D5D5D"/>
-                                  <w:spacing w:val="-8"/>
-                                  <w:w w:val="110"/>
-                                  <w:sz w:val="20"/>
-                                  <w:szCs w:val="28"/>
-                                </w:rPr>
-                                <w:t xml:space="preserve"> </w:t>
-                              </w:r>
-                              <w:r>
-                                <w:rPr>
-                                  <w:color w:val="5D5D5D"/>
-                                  <w:w w:val="110"/>
-                                  <w:sz w:val="20"/>
-                                  <w:szCs w:val="28"/>
-                                </w:rPr>
-                                <w:t>couches</w:t>
-                              </w:r>
-                            </w:p>
-                            <w:p>
-                              <w:pPr>
-                                <w:pStyle w:val="Paragraphedeliste"/>
-                                <w:numPr>
-                                  <w:ilvl w:val="0"/>
-                                  <w:numId w:val="4"/>
-                                </w:numPr>
-                                <w:spacing w:before="90"/>
-                                <w:ind w:left="426" w:right="-43"/>
-                                <w:rPr>
-                                  <w:sz w:val="20"/>
-                                  <w:szCs w:val="28"/>
-                                </w:rPr>
-                              </w:pPr>
-                              <w:r>
-                                <w:rPr>
-                                  <w:color w:val="5D5D5D"/>
-                                  <w:w w:val="105"/>
-                                  <w:sz w:val="20"/>
-                                  <w:szCs w:val="28"/>
-                                </w:rPr>
-                                <w:t>gestion</w:t>
-                              </w:r>
-                              <w:r>
-                                <w:rPr>
-                                  <w:color w:val="5D5D5D"/>
-                                  <w:spacing w:val="4"/>
-                                  <w:w w:val="105"/>
-                                  <w:sz w:val="20"/>
-                                  <w:szCs w:val="28"/>
-                                </w:rPr>
-                                <w:t xml:space="preserve"> </w:t>
-                              </w:r>
-                              <w:r>
-                                <w:rPr>
-                                  <w:color w:val="5D5D5D"/>
-                                  <w:w w:val="105"/>
-                                  <w:sz w:val="20"/>
-                                  <w:szCs w:val="28"/>
-                                </w:rPr>
-                                <w:t>de</w:t>
-                              </w:r>
-                              <w:r>
-                                <w:rPr>
-                                  <w:color w:val="5D5D5D"/>
-                                  <w:spacing w:val="4"/>
-                                  <w:w w:val="105"/>
-                                  <w:sz w:val="20"/>
-                                  <w:szCs w:val="28"/>
-                                </w:rPr>
-                                <w:t xml:space="preserve"> </w:t>
-                              </w:r>
-                              <w:r>
-                                <w:rPr>
-                                  <w:color w:val="5D5D5D"/>
-                                  <w:w w:val="105"/>
-                                  <w:sz w:val="20"/>
-                                  <w:szCs w:val="28"/>
-                                </w:rPr>
-                                <w:t>projets</w:t>
-                              </w:r>
-                              <w:r>
-                                <w:rPr>
-                                  <w:color w:val="5D5D5D"/>
-                                  <w:spacing w:val="4"/>
-                                  <w:w w:val="105"/>
-                                  <w:sz w:val="20"/>
-                                  <w:szCs w:val="28"/>
-                                </w:rPr>
-                                <w:t xml:space="preserve"> </w:t>
-                              </w:r>
-                              <w:r>
-                                <w:rPr>
-                                  <w:color w:val="5D5D5D"/>
-                                  <w:w w:val="105"/>
-                                  <w:sz w:val="20"/>
-                                  <w:szCs w:val="28"/>
-                                </w:rPr>
-                                <w:t>informatiques</w:t>
-                              </w:r>
-                            </w:p>
-                            <w:p>
-                              <w:pPr>
-                                <w:pStyle w:val="Paragraphedeliste"/>
-                                <w:numPr>
-                                  <w:ilvl w:val="0"/>
-                                  <w:numId w:val="4"/>
-                                </w:numPr>
-                                <w:spacing w:before="114" w:line="271" w:lineRule="auto"/>
-                                <w:ind w:left="426" w:right="-43"/>
-                                <w:rPr>
-                                  <w:sz w:val="20"/>
-                                  <w:szCs w:val="28"/>
-                                </w:rPr>
-                              </w:pPr>
-                              <w:r>
-                                <w:rPr>
-                                  <w:color w:val="5D5D5D"/>
-                                  <w:w w:val="105"/>
-                                  <w:sz w:val="20"/>
-                                  <w:szCs w:val="28"/>
-                                </w:rPr>
-                                <w:t>maquettage</w:t>
-                              </w:r>
-                              <w:r>
-                                <w:rPr>
-                                  <w:color w:val="5D5D5D"/>
-                                  <w:spacing w:val="6"/>
-                                  <w:w w:val="105"/>
-                                  <w:sz w:val="20"/>
-                                  <w:szCs w:val="28"/>
-                                </w:rPr>
-                                <w:t xml:space="preserve"> </w:t>
-                              </w:r>
-                              <w:r>
-                                <w:rPr>
-                                  <w:color w:val="5D5D5D"/>
-                                  <w:w w:val="105"/>
-                                  <w:sz w:val="20"/>
-                                  <w:szCs w:val="28"/>
-                                </w:rPr>
-                                <w:t>et</w:t>
-                              </w:r>
-                              <w:r>
-                                <w:rPr>
-                                  <w:color w:val="5D5D5D"/>
-                                  <w:spacing w:val="7"/>
-                                  <w:w w:val="105"/>
-                                  <w:sz w:val="20"/>
-                                  <w:szCs w:val="28"/>
-                                </w:rPr>
-                                <w:t xml:space="preserve"> </w:t>
-                              </w:r>
-                              <w:r>
-                                <w:rPr>
-                                  <w:color w:val="5D5D5D"/>
-                                  <w:w w:val="105"/>
-                                  <w:sz w:val="20"/>
-                                  <w:szCs w:val="28"/>
-                                </w:rPr>
-                                <w:t>développement</w:t>
-                              </w:r>
-                              <w:r>
-                                <w:rPr>
-                                  <w:color w:val="5D5D5D"/>
-                                  <w:spacing w:val="-47"/>
-                                  <w:w w:val="105"/>
-                                  <w:sz w:val="20"/>
-                                  <w:szCs w:val="28"/>
-                                </w:rPr>
-                                <w:t xml:space="preserve"> </w:t>
-                              </w:r>
-                              <w:r>
-                                <w:rPr>
-                                  <w:color w:val="5D5D5D"/>
-                                  <w:w w:val="105"/>
-                                  <w:sz w:val="20"/>
-                                  <w:szCs w:val="28"/>
-                                </w:rPr>
-                                <w:t>d'interfaces</w:t>
-                              </w:r>
-                              <w:r>
-                                <w:rPr>
-                                  <w:color w:val="5D5D5D"/>
-                                  <w:spacing w:val="-9"/>
-                                  <w:w w:val="105"/>
-                                  <w:sz w:val="20"/>
-                                  <w:szCs w:val="28"/>
-                                </w:rPr>
-                                <w:t xml:space="preserve"> </w:t>
-                              </w:r>
-                              <w:r>
-                                <w:rPr>
-                                  <w:color w:val="5D5D5D"/>
-                                  <w:w w:val="105"/>
-                                  <w:sz w:val="20"/>
-                                  <w:szCs w:val="28"/>
-                                </w:rPr>
-                                <w:t>utilisateur</w:t>
-                              </w:r>
-                            </w:p>
-                            <w:p>
-                              <w:pPr>
-                                <w:pStyle w:val="Paragraphedeliste"/>
-                                <w:numPr>
-                                  <w:ilvl w:val="0"/>
-                                  <w:numId w:val="4"/>
-                                </w:numPr>
-                                <w:spacing w:before="90" w:line="271" w:lineRule="auto"/>
-                                <w:ind w:left="426" w:right="-43"/>
-                                <w:rPr>
-                                  <w:sz w:val="20"/>
-                                  <w:szCs w:val="28"/>
-                                </w:rPr>
-                              </w:pPr>
-                              <w:r>
-                                <w:rPr>
-                                  <w:color w:val="5D5D5D"/>
-                                  <w:w w:val="105"/>
-                                  <w:sz w:val="20"/>
-                                  <w:szCs w:val="28"/>
-                                </w:rPr>
-                                <w:t xml:space="preserve">développement </w:t>
-                              </w:r>
-                              <w:proofErr w:type="spellStart"/>
-                              <w:r>
-                                <w:rPr>
-                                  <w:color w:val="5D5D5D"/>
-                                  <w:w w:val="105"/>
-                                  <w:sz w:val="20"/>
-                                  <w:szCs w:val="28"/>
-                                </w:rPr>
-                                <w:t>back-end</w:t>
-                              </w:r>
-                              <w:proofErr w:type="spellEnd"/>
-                              <w:r>
-                                <w:rPr>
-                                  <w:color w:val="5D5D5D"/>
-                                  <w:spacing w:val="1"/>
-                                  <w:w w:val="105"/>
-                                  <w:sz w:val="20"/>
-                                  <w:szCs w:val="28"/>
-                                </w:rPr>
-                                <w:t xml:space="preserve"> </w:t>
-                              </w:r>
-                              <w:r>
-                                <w:rPr>
-                                  <w:color w:val="5D5D5D"/>
-                                  <w:w w:val="105"/>
-                                  <w:sz w:val="20"/>
-                                  <w:szCs w:val="28"/>
-                                </w:rPr>
-                                <w:t>d'interfaces utilisateur web et</w:t>
-                              </w:r>
-                              <w:r>
-                                <w:rPr>
-                                  <w:color w:val="5D5D5D"/>
-                                  <w:spacing w:val="-48"/>
-                                  <w:w w:val="105"/>
-                                  <w:sz w:val="20"/>
-                                  <w:szCs w:val="28"/>
-                                </w:rPr>
-                                <w:t xml:space="preserve"> </w:t>
-                              </w:r>
-                              <w:r>
-                                <w:rPr>
-                                  <w:color w:val="5D5D5D"/>
-                                  <w:w w:val="110"/>
-                                  <w:sz w:val="20"/>
-                                  <w:szCs w:val="28"/>
-                                </w:rPr>
-                                <w:t>desktop</w:t>
-                              </w:r>
-                            </w:p>
-                            <w:p>
-                              <w:pPr>
-                                <w:pStyle w:val="Paragraphedeliste"/>
-                                <w:numPr>
-                                  <w:ilvl w:val="0"/>
-                                  <w:numId w:val="4"/>
-                                </w:numPr>
-                                <w:spacing w:before="89" w:line="271" w:lineRule="auto"/>
-                                <w:ind w:left="426" w:right="-43"/>
-                                <w:rPr>
-                                  <w:sz w:val="20"/>
-                                  <w:szCs w:val="28"/>
-                                </w:rPr>
-                              </w:pPr>
-                              <w:r>
-                                <w:rPr>
-                                  <w:color w:val="5D5D5D"/>
-                                  <w:w w:val="105"/>
-                                  <w:sz w:val="20"/>
-                                  <w:szCs w:val="28"/>
-                                </w:rPr>
-                                <w:t>conception et mise en place de</w:t>
-                              </w:r>
-                              <w:r>
-                                <w:rPr>
-                                  <w:color w:val="5D5D5D"/>
-                                  <w:spacing w:val="-48"/>
-                                  <w:w w:val="105"/>
-                                  <w:sz w:val="20"/>
-                                  <w:szCs w:val="28"/>
-                                </w:rPr>
-                                <w:t xml:space="preserve"> </w:t>
-                              </w:r>
-                              <w:r>
-                                <w:rPr>
-                                  <w:color w:val="5D5D5D"/>
-                                  <w:w w:val="110"/>
-                                  <w:sz w:val="20"/>
-                                  <w:szCs w:val="28"/>
-                                </w:rPr>
-                                <w:t>bases</w:t>
-                              </w:r>
-                              <w:r>
-                                <w:rPr>
-                                  <w:color w:val="5D5D5D"/>
-                                  <w:spacing w:val="-12"/>
-                                  <w:w w:val="110"/>
-                                  <w:sz w:val="20"/>
-                                  <w:szCs w:val="28"/>
-                                </w:rPr>
-                                <w:t xml:space="preserve"> </w:t>
-                              </w:r>
-                              <w:r>
-                                <w:rPr>
-                                  <w:color w:val="5D5D5D"/>
-                                  <w:w w:val="110"/>
-                                  <w:sz w:val="20"/>
-                                  <w:szCs w:val="28"/>
-                                </w:rPr>
-                                <w:t>de</w:t>
-                              </w:r>
-                              <w:r>
-                                <w:rPr>
-                                  <w:color w:val="5D5D5D"/>
-                                  <w:spacing w:val="-12"/>
-                                  <w:w w:val="110"/>
-                                  <w:sz w:val="20"/>
-                                  <w:szCs w:val="28"/>
-                                </w:rPr>
-                                <w:t xml:space="preserve"> </w:t>
-                              </w:r>
-                              <w:r>
-                                <w:rPr>
-                                  <w:color w:val="5D5D5D"/>
-                                  <w:w w:val="110"/>
-                                  <w:sz w:val="20"/>
-                                  <w:szCs w:val="28"/>
-                                </w:rPr>
-                                <w:t>données</w:t>
-                              </w:r>
-                            </w:p>
-                            <w:p>
-                              <w:pPr>
-                                <w:pStyle w:val="Paragraphedeliste"/>
-                                <w:numPr>
-                                  <w:ilvl w:val="0"/>
-                                  <w:numId w:val="4"/>
-                                </w:numPr>
-                                <w:spacing w:before="90" w:line="271" w:lineRule="auto"/>
-                                <w:ind w:left="426" w:right="-43"/>
-                                <w:rPr>
-                                  <w:sz w:val="20"/>
-                                  <w:szCs w:val="28"/>
-                                </w:rPr>
-                              </w:pPr>
-                              <w:r>
-                                <w:rPr>
-                                  <w:color w:val="5D5D5D"/>
-                                  <w:spacing w:val="-1"/>
-                                  <w:w w:val="110"/>
-                                  <w:sz w:val="20"/>
-                                  <w:szCs w:val="28"/>
-                                </w:rPr>
-                                <w:t xml:space="preserve">développement </w:t>
-                              </w:r>
-                              <w:r>
-                                <w:rPr>
-                                  <w:color w:val="5D5D5D"/>
-                                  <w:w w:val="110"/>
-                                  <w:sz w:val="20"/>
-                                  <w:szCs w:val="28"/>
-                                </w:rPr>
-                                <w:t>de composants</w:t>
-                              </w:r>
-                              <w:r>
-                                <w:rPr>
-                                  <w:color w:val="5D5D5D"/>
-                                  <w:spacing w:val="1"/>
-                                  <w:w w:val="110"/>
-                                  <w:sz w:val="20"/>
-                                  <w:szCs w:val="28"/>
-                                </w:rPr>
-                                <w:t xml:space="preserve"> </w:t>
-                              </w:r>
-                              <w:r>
-                                <w:rPr>
-                                  <w:color w:val="5D5D5D"/>
-                                  <w:spacing w:val="-1"/>
-                                  <w:w w:val="110"/>
-                                  <w:sz w:val="20"/>
-                                  <w:szCs w:val="28"/>
-                                </w:rPr>
-                                <w:t>métiers</w:t>
-                              </w:r>
-                              <w:r>
-                                <w:rPr>
-                                  <w:color w:val="5D5D5D"/>
-                                  <w:spacing w:val="-13"/>
-                                  <w:w w:val="110"/>
-                                  <w:sz w:val="20"/>
-                                  <w:szCs w:val="28"/>
-                                </w:rPr>
-                                <w:t xml:space="preserve"> </w:t>
-                              </w:r>
-                              <w:r>
-                                <w:rPr>
-                                  <w:color w:val="5D5D5D"/>
-                                  <w:spacing w:val="-1"/>
-                                  <w:w w:val="110"/>
-                                  <w:sz w:val="20"/>
-                                  <w:szCs w:val="28"/>
-                                </w:rPr>
-                                <w:t>et</w:t>
-                              </w:r>
-                              <w:r>
-                                <w:rPr>
-                                  <w:color w:val="5D5D5D"/>
-                                  <w:spacing w:val="-13"/>
-                                  <w:w w:val="110"/>
-                                  <w:sz w:val="20"/>
-                                  <w:szCs w:val="28"/>
-                                </w:rPr>
-                                <w:t xml:space="preserve"> </w:t>
-                              </w:r>
-                              <w:r>
-                                <w:rPr>
-                                  <w:color w:val="5D5D5D"/>
-                                  <w:w w:val="110"/>
-                                  <w:sz w:val="20"/>
-                                  <w:szCs w:val="28"/>
-                                </w:rPr>
-                                <w:t>accès</w:t>
-                              </w:r>
-                              <w:r>
-                                <w:rPr>
-                                  <w:color w:val="5D5D5D"/>
-                                  <w:spacing w:val="-13"/>
-                                  <w:w w:val="110"/>
-                                  <w:sz w:val="20"/>
-                                  <w:szCs w:val="28"/>
-                                </w:rPr>
-                                <w:t xml:space="preserve"> </w:t>
-                              </w:r>
-                              <w:r>
-                                <w:rPr>
-                                  <w:color w:val="5D5D5D"/>
-                                  <w:w w:val="110"/>
-                                  <w:sz w:val="20"/>
-                                  <w:szCs w:val="28"/>
-                                </w:rPr>
-                                <w:t>base</w:t>
-                              </w:r>
-                              <w:r>
-                                <w:rPr>
-                                  <w:color w:val="5D5D5D"/>
-                                  <w:spacing w:val="-13"/>
-                                  <w:w w:val="110"/>
-                                  <w:sz w:val="20"/>
-                                  <w:szCs w:val="28"/>
-                                </w:rPr>
-                                <w:t xml:space="preserve"> </w:t>
-                              </w:r>
-                              <w:r>
-                                <w:rPr>
-                                  <w:color w:val="5D5D5D"/>
-                                  <w:w w:val="110"/>
-                                  <w:sz w:val="20"/>
-                                  <w:szCs w:val="28"/>
-                                </w:rPr>
-                                <w:t>de</w:t>
-                              </w:r>
-                              <w:r>
-                                <w:rPr>
-                                  <w:color w:val="5D5D5D"/>
-                                  <w:spacing w:val="-13"/>
-                                  <w:w w:val="110"/>
-                                  <w:sz w:val="20"/>
-                                  <w:szCs w:val="28"/>
-                                </w:rPr>
-                                <w:t xml:space="preserve"> </w:t>
-                              </w:r>
-                              <w:r>
-                                <w:rPr>
-                                  <w:color w:val="5D5D5D"/>
-                                  <w:w w:val="110"/>
-                                  <w:sz w:val="20"/>
-                                  <w:szCs w:val="28"/>
-                                </w:rPr>
-                                <w:t>données</w:t>
-                              </w:r>
-                            </w:p>
-                            <w:p>
-                              <w:pPr>
-                                <w:ind w:right="-43"/>
-                              </w:pPr>
-                            </w:p>
-                          </w:txbxContent>
-                        </wps:txbx>
-                        <wps:bodyPr rot="0" spcFirstLastPara="0" vertOverflow="overflow" horzOverflow="overflow" vert="horz" wrap="square" lIns="91440" tIns="45720" rIns="91440" bIns="45720" numCol="1" spcCol="0" rtlCol="0" fromWordArt="0" anchor="t" anchorCtr="0" forceAA="0" compatLnSpc="1">
-                          <a:prstTxWarp prst="textNoShape">
-                            <a:avLst/>
-                          </a:prstTxWarp>
-                          <a:noAutofit/>
-                        </wps:bodyPr>
-                      </wps:wsp>
-                      <wps:wsp>
-                        <wps:cNvPr id="1095749880" name="Zone de texte 13"/>
-                        <wps:cNvSpPr txBox="1"/>
-                        <wps:spPr>
-                          <a:xfrm>
-                            <a:off x="0" y="4193628"/>
-                            <a:ext cx="3133725" cy="3219450"/>
-                          </a:xfrm>
-                          <a:prstGeom prst="rect">
-                            <a:avLst/>
-                          </a:prstGeom>
-                          <a:noFill/>
-                          <a:ln w="6350">
-                            <a:noFill/>
-                          </a:ln>
-                        </wps:spPr>
-                        <wps:txbx>
-                          <w:txbxContent>
-                            <w:p>
-                              <w:pPr>
-                                <w:pStyle w:val="Paragraphedeliste"/>
-                                <w:numPr>
-                                  <w:ilvl w:val="0"/>
-                                  <w:numId w:val="4"/>
-                                </w:numPr>
-                                <w:spacing w:before="90" w:line="271" w:lineRule="auto"/>
-                                <w:ind w:left="426" w:right="99"/>
-                                <w:rPr>
-                                  <w:color w:val="5D5D5D"/>
-                                  <w:w w:val="105"/>
-                                  <w:sz w:val="20"/>
-                                  <w:szCs w:val="28"/>
-                                </w:rPr>
-                              </w:pPr>
-                              <w:r>
-                                <w:rPr>
-                                  <w:b/>
-                                  <w:bCs/>
-                                  <w:color w:val="5D5D5D"/>
-                                  <w:w w:val="105"/>
-                                  <w:sz w:val="20"/>
-                                  <w:szCs w:val="28"/>
-                                </w:rPr>
-                                <w:t>Gestion des relations internationales</w:t>
-                              </w:r>
-                              <w:r>
-                                <w:rPr>
-                                  <w:color w:val="5D5D5D"/>
-                                  <w:w w:val="105"/>
-                                  <w:sz w:val="20"/>
-                                  <w:szCs w:val="28"/>
-                                </w:rPr>
-                                <w:t xml:space="preserve"> :</w:t>
-                              </w:r>
-                            </w:p>
-                            <w:p>
-                              <w:pPr>
-                                <w:spacing w:before="90" w:line="271" w:lineRule="auto"/>
-                                <w:ind w:left="426" w:right="99"/>
-                                <w:rPr>
-                                  <w:color w:val="5D5D5D"/>
-                                  <w:w w:val="105"/>
-                                  <w:sz w:val="20"/>
-                                  <w:szCs w:val="28"/>
-                                </w:rPr>
-                              </w:pPr>
-                              <w:r>
-                                <w:rPr>
-                                  <w:color w:val="5D5D5D"/>
-                                  <w:w w:val="105"/>
-                                  <w:sz w:val="20"/>
-                                  <w:szCs w:val="28"/>
-                                </w:rPr>
-                                <w:t>Expérience en négociation avec des</w:t>
-                              </w:r>
-                            </w:p>
-                            <w:p>
-                              <w:pPr>
-                                <w:spacing w:before="90" w:line="271" w:lineRule="auto"/>
-                                <w:ind w:left="426" w:right="99"/>
-                                <w:rPr>
-                                  <w:color w:val="5D5D5D"/>
-                                  <w:w w:val="105"/>
-                                  <w:sz w:val="20"/>
-                                  <w:szCs w:val="28"/>
-                                </w:rPr>
-                              </w:pPr>
-                              <w:r>
-                                <w:rPr>
-                                  <w:color w:val="5D5D5D"/>
-                                  <w:w w:val="105"/>
-                                  <w:sz w:val="20"/>
-                                  <w:szCs w:val="28"/>
-                                </w:rPr>
-                                <w:t>fournisseurs et gestion de la clientèle .</w:t>
-                              </w:r>
-                            </w:p>
-                            <w:p>
-                              <w:pPr>
-                                <w:pStyle w:val="Paragraphedeliste"/>
-                                <w:numPr>
-                                  <w:ilvl w:val="0"/>
-                                  <w:numId w:val="4"/>
-                                </w:numPr>
-                                <w:spacing w:before="90" w:line="271" w:lineRule="auto"/>
-                                <w:ind w:left="426" w:right="99"/>
-                                <w:rPr>
-                                  <w:color w:val="5D5D5D"/>
-                                  <w:w w:val="105"/>
-                                  <w:sz w:val="20"/>
-                                  <w:szCs w:val="28"/>
-                                </w:rPr>
-                              </w:pPr>
-                              <w:r>
-                                <w:rPr>
-                                  <w:b/>
-                                  <w:bCs/>
-                                  <w:color w:val="5D5D5D"/>
-                                  <w:w w:val="105"/>
-                                  <w:sz w:val="20"/>
-                                  <w:szCs w:val="28"/>
-                                </w:rPr>
-                                <w:t>Gestion de projet et coordination d'équipes</w:t>
-                              </w:r>
-                              <w:r>
-                                <w:rPr>
-                                  <w:color w:val="5D5D5D"/>
-                                  <w:w w:val="105"/>
-                                  <w:sz w:val="20"/>
-                                  <w:szCs w:val="28"/>
-                                </w:rPr>
-                                <w:t xml:space="preserve"> :</w:t>
-                              </w:r>
-                            </w:p>
-                            <w:p>
-                              <w:pPr>
-                                <w:spacing w:before="90" w:line="271" w:lineRule="auto"/>
-                                <w:ind w:left="426" w:right="99"/>
-                                <w:rPr>
-                                  <w:color w:val="5D5D5D"/>
-                                  <w:w w:val="105"/>
-                                  <w:sz w:val="20"/>
-                                  <w:szCs w:val="28"/>
-                                </w:rPr>
-                              </w:pPr>
-                              <w:r>
-                                <w:rPr>
-                                  <w:color w:val="5D5D5D"/>
-                                  <w:w w:val="105"/>
-                                  <w:sz w:val="20"/>
-                                  <w:szCs w:val="28"/>
-                                </w:rPr>
-                                <w:t>Réalisation de projets de rénovation</w:t>
-                              </w:r>
-                            </w:p>
-                            <w:p>
-                              <w:pPr>
-                                <w:spacing w:before="90" w:line="271" w:lineRule="auto"/>
-                                <w:ind w:left="426" w:right="99"/>
-                                <w:rPr>
-                                  <w:color w:val="5D5D5D"/>
-                                  <w:w w:val="105"/>
-                                  <w:sz w:val="20"/>
-                                  <w:szCs w:val="28"/>
-                                </w:rPr>
-                              </w:pPr>
-                              <w:r>
-                                <w:rPr>
-                                  <w:color w:val="5D5D5D"/>
-                                  <w:w w:val="105"/>
-                                  <w:sz w:val="20"/>
-                                  <w:szCs w:val="28"/>
-                                </w:rPr>
-                                <w:t>ferroviaire pour des clients internationaux.</w:t>
-                              </w:r>
-                            </w:p>
-                            <w:p>
-                              <w:pPr>
-                                <w:spacing w:before="90" w:line="271" w:lineRule="auto"/>
-                                <w:ind w:left="426" w:right="99"/>
-                                <w:rPr>
-                                  <w:color w:val="5D5D5D"/>
-                                  <w:w w:val="105"/>
-                                  <w:sz w:val="20"/>
-                                  <w:szCs w:val="28"/>
-                                </w:rPr>
-                              </w:pPr>
-                              <w:r>
-                                <w:rPr>
-                                  <w:b/>
-                                  <w:bCs/>
-                                  <w:color w:val="5D5D5D"/>
-                                  <w:w w:val="105"/>
-                                  <w:sz w:val="20"/>
-                                  <w:szCs w:val="28"/>
-                                </w:rPr>
-                                <w:t>Leadership et gestion d'équipe :</w:t>
-                              </w:r>
-                              <w:r>
-                                <w:rPr>
-                                  <w:color w:val="5D5D5D"/>
-                                  <w:w w:val="105"/>
-                                  <w:sz w:val="20"/>
-                                  <w:szCs w:val="28"/>
-                                </w:rPr>
-                                <w:t xml:space="preserve"> Gestion</w:t>
-                              </w:r>
-                            </w:p>
-                            <w:p>
-                              <w:pPr>
-                                <w:spacing w:before="90" w:line="271" w:lineRule="auto"/>
-                                <w:ind w:left="426" w:right="99"/>
-                                <w:rPr>
-                                  <w:color w:val="5D5D5D"/>
-                                  <w:w w:val="105"/>
-                                  <w:sz w:val="20"/>
-                                  <w:szCs w:val="28"/>
-                                </w:rPr>
-                              </w:pPr>
-                              <w:r>
-                                <w:rPr>
-                                  <w:color w:val="5D5D5D"/>
-                                  <w:w w:val="105"/>
-                                  <w:sz w:val="20"/>
-                                  <w:szCs w:val="28"/>
-                                </w:rPr>
-                                <w:t>d'une équipe de 4 personnes pendant la</w:t>
-                              </w:r>
-                            </w:p>
-                            <w:p>
-                              <w:pPr>
-                                <w:spacing w:before="90" w:line="271" w:lineRule="auto"/>
-                                <w:ind w:left="426" w:right="99"/>
-                                <w:rPr>
-                                  <w:color w:val="5D5D5D"/>
-                                  <w:w w:val="105"/>
-                                  <w:sz w:val="20"/>
-                                  <w:szCs w:val="28"/>
-                                </w:rPr>
-                              </w:pPr>
-                              <w:r>
-                                <w:rPr>
-                                  <w:color w:val="5D5D5D"/>
-                                  <w:w w:val="105"/>
-                                  <w:sz w:val="20"/>
-                                  <w:szCs w:val="28"/>
-                                </w:rPr>
-                                <w:t>maintenance ferroviaire.</w:t>
-                              </w:r>
-                            </w:p>
-                            <w:p>
-                              <w:pPr>
-                                <w:pStyle w:val="Paragraphedeliste"/>
-                                <w:numPr>
-                                  <w:ilvl w:val="0"/>
-                                  <w:numId w:val="4"/>
-                                </w:numPr>
-                                <w:spacing w:before="90" w:line="271" w:lineRule="auto"/>
-                                <w:ind w:left="426" w:right="99"/>
-                                <w:rPr>
-                                  <w:sz w:val="20"/>
-                                  <w:szCs w:val="28"/>
-                                </w:rPr>
-                              </w:pPr>
-                              <w:r>
-                                <w:rPr>
-                                  <w:b/>
-                                  <w:bCs/>
-                                  <w:color w:val="5D5D5D"/>
-                                  <w:w w:val="105"/>
-                                  <w:sz w:val="20"/>
-                                  <w:szCs w:val="28"/>
-                                </w:rPr>
-                                <w:t>Adaptabilité internationale Communication-interculturelle:</w:t>
-                              </w:r>
-                              <w:r>
-                                <w:rPr>
-                                  <w:color w:val="5D5D5D"/>
-                                  <w:w w:val="105"/>
-                                  <w:sz w:val="20"/>
-                                  <w:szCs w:val="28"/>
-                                </w:rPr>
-                                <w:t xml:space="preserve"> Expérience professionnelle en Europe et aptitude à travailler dans différents environnements.</w:t>
-                              </w:r>
-                            </w:p>
-                            <w:p>
-                              <w:pPr>
-                                <w:ind w:left="426" w:right="-43"/>
-                              </w:pPr>
-                            </w:p>
-                          </w:txbxContent>
-                        </wps:txbx>
-                        <wps:bodyPr rot="0" spcFirstLastPara="0" vertOverflow="overflow" horzOverflow="overflow" vert="horz" wrap="square" lIns="91440" tIns="45720" rIns="91440" bIns="45720" numCol="1" spcCol="0" rtlCol="0" fromWordArt="0" anchor="t" anchorCtr="0" forceAA="0" compatLnSpc="1">
-                          <a:prstTxWarp prst="textNoShape">
-                            <a:avLst/>
-                          </a:prstTxWarp>
-                          <a:noAutofit/>
-                        </wps:bodyPr>
-                      </wps:wsp>
-                    </wpg:wgp>
-                  </a:graphicData>
-                </a:graphic>
-              </wp:anchor>
-            </w:drawing>
-          </mc:Choice>
-          <mc:Fallback>
-            <w:pict>
-              <v:group w14:anchorId="78C013F1" id="Groupe 17" o:spid="_x0000_s1035" style="position:absolute;left:0;text-align:left;margin-left:0;margin-top:16.2pt;width:247.95pt;height:583.7pt;z-index:251696128;mso-position-horizontal-relative:page" coordsize="31494,74130" o:gfxdata="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">
-                <v:shape id="_x0000_s1036" type="#_x0000_t202" style="position:absolute;left:1103;top:12139;width:30290;height:2857;visibility:visible;mso-wrap-style:square;v-text-anchor:top" o:gfxdata="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" filled="f" stroked="f" strokeweight=".5pt">
-                  <v:textbox>
-                    <w:txbxContent>
-                      <w:p>
-                        <w:pPr>
-                          <w:pStyle w:val="Titre1"/>
-                          <w:spacing w:before="0"/>
-                          <w:ind w:left="0"/>
-                          <w:rPr>
-                            <w:sz w:val="24"/>
-                            <w:szCs w:val="24"/>
-                          </w:rPr>
-                        </w:pPr>
-                        <w:r>
-                          <w:rPr>
-                            <w:noProof/>
-                            <w:sz w:val="24"/>
-                            <w:szCs w:val="24"/>
-                          </w:rPr>
-                          <w:drawing>
-                            <wp:inline distT="0" distB="0" distL="0" distR="0" wp14:anchorId="434572BE" wp14:editId="5A4FB90A">
-                              <wp:extent cx="94615" cy="104140"/>
-                              <wp:effectExtent l="0" t="0" r="0" b="0"/>
-                              <wp:docPr id="91074268" name="Image 91074268"/>
-                              <wp:cNvGraphicFramePr>
-                                <a:graphicFrameLocks xmlns:a="http://schemas.openxmlformats.org/drawingml/2006/main" noChangeAspect="1"/>
-                              </wp:cNvGraphicFramePr>
-                              <a:graphic xmlns:a="http://schemas.openxmlformats.org/drawingml/2006/main">
-                                <a:graphicData uri="http://schemas.openxmlformats.org/drawingml/2006/picture">
-                                  <pic:pic xmlns:pic="http://schemas.openxmlformats.org/drawingml/2006/picture">
-                                    <pic:nvPicPr>
-                                      <pic:cNvPr id="73" name="image14.png"/>
-                                      <pic:cNvPicPr/>
-                                    </pic:nvPicPr>
-                                    <pic:blipFill>
-                                      <a:blip r:embed="rId7"/>
-                                      <a:srcRect/>
-                                      <a:stretch>
-                                        <a:fillRect/>
-                                      </a:stretch>
-                                    </pic:blipFill>
-                                    <pic:spPr>
-                                      <a:xfrm>
-                                        <a:off x="0" y="0"/>
-                                        <a:ext cx="95170" cy="104687"/>
-                                      </a:xfrm>
-                                      <a:prstGeom prst="rect">
-                                        <a:avLst/>
-                                      </a:prstGeom>
-                                    </pic:spPr>
-                                  </pic:pic>
-                                </a:graphicData>
-                              </a:graphic>
-                            </wp:inline>
-                          </w:drawing>
-                        </w:r>
-                        <w:r>
-                          <w:rPr>
-                            <w:color w:val="5D5D5D"/>
-                            <w:w w:val="110"/>
-                            <w:sz w:val="24"/>
-                            <w:szCs w:val="24"/>
-                          </w:rPr>
-                          <w:t xml:space="preserve">  </w:t>
-                        </w:r>
-                        <w:r>
-                          <w:rPr>
-                            <w:color w:val="5D5D5D"/>
-                            <w:w w:val="110"/>
-                            <w:sz w:val="24"/>
-                            <w:szCs w:val="24"/>
-                          </w:rPr>
-                          <w:t>COMPETENCES INFORMATIQUES</w:t>
-                        </w:r>
-                      </w:p>
-                      <w:p/>
-                    </w:txbxContent>
-                  </v:textbox>
-                </v:shape>
-                <v:shape id="_x0000_s1037" type="#_x0000_t202" style="position:absolute;left:315;top:39413;width:30766;height:2858;visibility:visible;mso-wrap-style:square;v-text-anchor:top" o:gfxdata="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" filled="f" stroked="f" strokeweight=".5pt">
-                  <v:textbox>
-                    <w:txbxContent>
-                      <w:p>
-                        <w:pPr>
-                          <w:pStyle w:val="Titre1"/>
-                          <w:spacing w:before="0"/>
-                          <w:ind w:left="0"/>
-                          <w:rPr>
-                            <w:sz w:val="24"/>
-                            <w:szCs w:val="24"/>
-                          </w:rPr>
-                        </w:pPr>
-                        <w:r>
-                          <w:rPr>
-                            <w:noProof/>
-                            <w:sz w:val="24"/>
-                            <w:szCs w:val="24"/>
-                          </w:rPr>
-                          <w:drawing>
-                            <wp:inline distT="0" distB="0" distL="0" distR="0" wp14:anchorId="3D236B75" wp14:editId="12DE3BCD">
-                              <wp:extent cx="94615" cy="104140"/>
-                              <wp:effectExtent l="0" t="0" r="0" b="0"/>
-                              <wp:docPr id="1841244340" name="Image 1841244340"/>
-                              <wp:cNvGraphicFramePr>
-                                <a:graphicFrameLocks xmlns:a="http://schemas.openxmlformats.org/drawingml/2006/main" noChangeAspect="1"/>
-                              </wp:cNvGraphicFramePr>
-                              <a:graphic xmlns:a="http://schemas.openxmlformats.org/drawingml/2006/main">
-                                <a:graphicData uri="http://schemas.openxmlformats.org/drawingml/2006/picture">
-                                  <pic:pic xmlns:pic="http://schemas.openxmlformats.org/drawingml/2006/picture">
-                                    <pic:nvPicPr>
-                                      <pic:cNvPr id="73" name="image14.png"/>
-                                      <pic:cNvPicPr/>
-                                    </pic:nvPicPr>
-                                    <pic:blipFill>
-                                      <a:blip r:embed="rId7"/>
-                                      <a:srcRect/>
-                                      <a:stretch>
-                                        <a:fillRect/>
-                                      </a:stretch>
-                                    </pic:blipFill>
-                                    <pic:spPr>
-                                      <a:xfrm>
-                                        <a:off x="0" y="0"/>
-                                        <a:ext cx="95170" cy="104687"/>
-                                      </a:xfrm>
-                                      <a:prstGeom prst="rect">
-                                        <a:avLst/>
-                                      </a:prstGeom>
-                                    </pic:spPr>
-                                  </pic:pic>
-                                </a:graphicData>
-                              </a:graphic>
-                            </wp:inline>
-                          </w:drawing>
-                        </w:r>
-                        <w:r>
-                          <w:rPr>
-                            <w:color w:val="5D5D5D"/>
-                            <w:w w:val="110"/>
-                            <w:sz w:val="24"/>
-                            <w:szCs w:val="24"/>
-                          </w:rPr>
-                          <w:t xml:space="preserve">  </w:t>
-                        </w:r>
-                        <w:r>
-                          <w:rPr>
-                            <w:color w:val="5D5D5D"/>
-                            <w:w w:val="110"/>
-                            <w:sz w:val="24"/>
-                            <w:szCs w:val="24"/>
-                          </w:rPr>
-                          <w:t>COMPETENCES TRANSFERABLES</w:t>
-                        </w:r>
-                      </w:p>
-                      <w:p/>
-                    </w:txbxContent>
-                  </v:textbox>
-                </v:shape>
-                <v:shape id="_x0000_s1038" type="#_x0000_t202" style="position:absolute;left:1418;width:23622;height:2857;visibility:visible;mso-wrap-style:square;v-text-anchor:top" o:gfxdata="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" filled="f" stroked="f" strokeweight=".5pt">
-                  <v:textbox>
-                    <w:txbxContent>
-                      <w:p>
-                        <w:pPr>
-                          <w:pStyle w:val="Titre1"/>
-                          <w:spacing w:before="0"/>
-                          <w:ind w:left="0"/>
-                          <w:rPr>
-                            <w:sz w:val="24"/>
-                            <w:szCs w:val="24"/>
-                          </w:rPr>
-                        </w:pPr>
-                        <w:r>
-                          <w:rPr>
-                            <w:noProof/>
-                            <w:sz w:val="24"/>
-                            <w:szCs w:val="24"/>
-                          </w:rPr>
-                          <w:drawing>
-                            <wp:inline distT="0" distB="0" distL="0" distR="0" wp14:anchorId="0901DA7A" wp14:editId="272721A9">
-                              <wp:extent cx="94615" cy="104140"/>
-                              <wp:effectExtent l="0" t="0" r="0" b="0"/>
-                              <wp:docPr id="536609047" name="Image 536609047"/>
-                              <wp:cNvGraphicFramePr>
-                                <a:graphicFrameLocks xmlns:a="http://schemas.openxmlformats.org/drawingml/2006/main" noChangeAspect="1"/>
-                              </wp:cNvGraphicFramePr>
-                              <a:graphic xmlns:a="http://schemas.openxmlformats.org/drawingml/2006/main">
-                                <a:graphicData uri="http://schemas.openxmlformats.org/drawingml/2006/picture">
-                                  <pic:pic xmlns:pic="http://schemas.openxmlformats.org/drawingml/2006/picture">
-                                    <pic:nvPicPr>
-                                      <pic:cNvPr id="73" name="image14.png"/>
-                                      <pic:cNvPicPr/>
-                                    </pic:nvPicPr>
-                                    <pic:blipFill>
-                                      <a:blip r:embed="rId7"/>
-                                      <a:srcRect/>
-                                      <a:stretch>
-                                        <a:fillRect/>
-                                      </a:stretch>
-                                    </pic:blipFill>
-                                    <pic:spPr>
-                                      <a:xfrm>
-                                        <a:off x="0" y="0"/>
-                                        <a:ext cx="95170" cy="104687"/>
-                                      </a:xfrm>
-                                      <a:prstGeom prst="rect">
-                                        <a:avLst/>
-                                      </a:prstGeom>
-                                    </pic:spPr>
-                                  </pic:pic>
-                                </a:graphicData>
-                              </a:graphic>
-                            </wp:inline>
-                          </w:drawing>
-                        </w:r>
-                        <w:r>
-                          <w:rPr>
-                            <w:color w:val="5D5D5D"/>
-                            <w:w w:val="110"/>
-                            <w:sz w:val="24"/>
-                            <w:szCs w:val="24"/>
-                          </w:rPr>
-                          <w:t xml:space="preserve">  </w:t>
-                        </w:r>
-                        <w:r>
-                          <w:rPr>
-                            <w:color w:val="5D5D5D"/>
-                            <w:w w:val="110"/>
-                            <w:sz w:val="24"/>
-                            <w:szCs w:val="24"/>
-                          </w:rPr>
-                          <w:t>ETAT CIVIL</w:t>
-                        </w:r>
-                      </w:p>
-                      <w:p/>
-                    </w:txbxContent>
-                  </v:textbox>
-                </v:shape>
-                <v:shape id="Zone de texte 10" o:spid="_x0000_s1039" type="#_x0000_t202" style="position:absolute;left:1891;top:3310;width:24575;height:8382;visibility:visible;mso-wrap-style:square;v-text-anchor:top" o:gfxdata="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" filled="f" stroked="f" strokeweight=".5pt">
-                  <v:textbox>
-                    <w:txbxContent>
-                      <w:p>
-                        <w:pPr>
-                          <w:tabs>
-                            <w:tab w:val="left" w:pos="426"/>
-                          </w:tabs>
-                        </w:pPr>
-                        <w:r>
-                          <w:rPr>
-                            <w:rFonts w:ascii="Segoe UI Symbol" w:hAnsi="Segoe UI Symbol"/>
-                          </w:rPr>
-                          <w:t></w:t>
-                        </w:r>
-                        <w:r>
-                          <w:t xml:space="preserve"> </w:t>
-                        </w:r>
-                        <w:r>
-                          <w:tab/>
-                        </w:r>
-                        <w:hyperlink r:id="rId9" w:history="1">
-                          <w:r>
-                            <w:rPr>
-                              <w:rStyle w:val="Lienhypertexte"/>
-                              <w:color w:val="auto"/>
-                            </w:rPr>
-                            <w:t>moustaf6920@hotmail.fr</w:t>
-                          </w:r>
-                        </w:hyperlink>
-                      </w:p>
-                      <w:p>
-                        <w:pPr>
-                          <w:tabs>
-                            <w:tab w:val="left" w:pos="426"/>
-                          </w:tabs>
-                        </w:pPr>
-                        <w:r>
-                          <w:rPr>
-                            <w:rFonts w:ascii="Segoe UI Symbol" w:hAnsi="Segoe UI Symbol"/>
-                          </w:rPr>
-                          <w:t></w:t>
-                        </w:r>
-                        <w:r>
-                          <w:rPr>
-                            <w:rFonts w:ascii="Segoe UI Symbol" w:hAnsi="Segoe UI Symbol"/>
-                          </w:rPr>
-                          <w:tab/>
-                        </w:r>
-                        <w:r>
-                          <w:t>+33755856352</w:t>
-                        </w:r>
-                      </w:p>
-                      <w:p>
-                        <w:pPr>
-                          <w:tabs>
-                            <w:tab w:val="left" w:pos="426"/>
-                          </w:tabs>
-                        </w:pPr>
-                        <w:r>
-                          <w:rPr>
-                            <w:rFonts w:ascii="Segoe UI Symbol" w:hAnsi="Segoe UI Symbol"/>
-                          </w:rPr>
-                          <w:t></w:t>
-                        </w:r>
-                        <w:r>
-                          <w:tab/>
-                        </w:r>
-                        <w:r>
-                          <w:t xml:space="preserve">91 Avenue </w:t>
-                        </w:r>
-                        <w:proofErr w:type="spellStart"/>
-                        <w:r>
-                          <w:t>Suwalki</w:t>
-                        </w:r>
-                        <w:proofErr w:type="spellEnd"/>
-                        <w:r>
-                          <w:t xml:space="preserve">, </w:t>
-                        </w:r>
-                      </w:p>
-                      <w:p>
-                        <w:pPr>
-                          <w:tabs>
-                            <w:tab w:val="left" w:pos="426"/>
-                          </w:tabs>
-                        </w:pPr>
-                        <w:r>
-                          <w:tab/>
-                        </w:r>
-                        <w:r>
-                          <w:t>Grande-Synthe 59760</w:t>
-                        </w:r>
-                      </w:p>
-                    </w:txbxContent>
-                  </v:textbox>
-                </v:shape>
-                <v:shape id="Zone de texte 13" o:spid="_x0000_s1040" type="#_x0000_t202" style="position:absolute;left:157;top:14819;width:31337;height:24098;visibility:visible;mso-wrap-style:square;v-text-anchor:top" o:gfxdata="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" filled="f" stroked="f" strokeweight=".5pt">
-                  <v:textbox>
-                    <w:txbxContent>
-                      <w:p>
-                        <w:pPr>
-                          <w:pStyle w:val="Paragraphedeliste"/>
-                          <w:numPr>
-                            <w:ilvl w:val="0"/>
-                            <w:numId w:val="4"/>
-                          </w:numPr>
-                          <w:spacing w:before="14" w:line="271" w:lineRule="auto"/>
-                          <w:ind w:left="426" w:right="-43"/>
-                          <w:rPr>
-                            <w:sz w:val="20"/>
-                            <w:szCs w:val="28"/>
-                          </w:rPr>
-                        </w:pPr>
-                        <w:r>
-                          <w:rPr>
-                            <w:color w:val="5D5D5D"/>
-                            <w:w w:val="105"/>
-                            <w:sz w:val="20"/>
-                            <w:szCs w:val="28"/>
-                          </w:rPr>
-                          <w:t>conception</w:t>
-                        </w:r>
-                        <w:r>
-                          <w:rPr>
-                            <w:color w:val="5D5D5D"/>
-                            <w:spacing w:val="1"/>
-                            <w:w w:val="105"/>
-                            <w:sz w:val="20"/>
-                            <w:szCs w:val="28"/>
-                          </w:rPr>
-                          <w:t xml:space="preserve"> </w:t>
-                        </w:r>
-                        <w:r>
-                          <w:rPr>
-                            <w:color w:val="5D5D5D"/>
-                            <w:w w:val="105"/>
-                            <w:sz w:val="20"/>
-                            <w:szCs w:val="28"/>
-                          </w:rPr>
-                          <w:t>d'applications</w:t>
-                        </w:r>
-                        <w:r>
-                          <w:rPr>
-                            <w:color w:val="5D5D5D"/>
-                            <w:spacing w:val="-48"/>
-                            <w:w w:val="105"/>
-                            <w:sz w:val="20"/>
-                            <w:szCs w:val="28"/>
-                          </w:rPr>
-                          <w:t xml:space="preserve"> </w:t>
-                        </w:r>
-                        <w:r>
-                          <w:rPr>
-                            <w:color w:val="5D5D5D"/>
-                            <w:w w:val="110"/>
-                            <w:sz w:val="20"/>
-                            <w:szCs w:val="28"/>
-                          </w:rPr>
-                          <w:t>organisées</w:t>
-                        </w:r>
-                        <w:r>
-                          <w:rPr>
-                            <w:color w:val="5D5D5D"/>
-                            <w:spacing w:val="-8"/>
-                            <w:w w:val="110"/>
-                            <w:sz w:val="20"/>
-                            <w:szCs w:val="28"/>
-                          </w:rPr>
-                          <w:t xml:space="preserve"> </w:t>
-                        </w:r>
-                        <w:r>
-                          <w:rPr>
-                            <w:color w:val="5D5D5D"/>
-                            <w:w w:val="110"/>
-                            <w:sz w:val="20"/>
-                            <w:szCs w:val="28"/>
-                          </w:rPr>
-                          <w:t>en</w:t>
-                        </w:r>
-                        <w:r>
-                          <w:rPr>
-                            <w:color w:val="5D5D5D"/>
-                            <w:spacing w:val="-8"/>
-                            <w:w w:val="110"/>
-                            <w:sz w:val="20"/>
-                            <w:szCs w:val="28"/>
-                          </w:rPr>
-                          <w:t xml:space="preserve"> </w:t>
-                        </w:r>
-                        <w:r>
-                          <w:rPr>
-                            <w:color w:val="5D5D5D"/>
-                            <w:w w:val="110"/>
-                            <w:sz w:val="20"/>
-                            <w:szCs w:val="28"/>
-                          </w:rPr>
-                          <w:t>couches</w:t>
-                        </w:r>
-                      </w:p>
-                      <w:p>
-                        <w:pPr>
-                          <w:pStyle w:val="Paragraphedeliste"/>
-                          <w:numPr>
-                            <w:ilvl w:val="0"/>
-                            <w:numId w:val="4"/>
-                          </w:numPr>
-                          <w:spacing w:before="90"/>
-                          <w:ind w:left="426" w:right="-43"/>
-                          <w:rPr>
-                            <w:sz w:val="20"/>
-                            <w:szCs w:val="28"/>
-                          </w:rPr>
-                        </w:pPr>
-                        <w:r>
-                          <w:rPr>
-                            <w:color w:val="5D5D5D"/>
-                            <w:w w:val="105"/>
-                            <w:sz w:val="20"/>
-                            <w:szCs w:val="28"/>
-                          </w:rPr>
-                          <w:t>gestion</w:t>
-                        </w:r>
-                        <w:r>
-                          <w:rPr>
-                            <w:color w:val="5D5D5D"/>
-                            <w:spacing w:val="4"/>
-                            <w:w w:val="105"/>
-                            <w:sz w:val="20"/>
-                            <w:szCs w:val="28"/>
-                          </w:rPr>
-                          <w:t xml:space="preserve"> </w:t>
-                        </w:r>
-                        <w:r>
-                          <w:rPr>
-                            <w:color w:val="5D5D5D"/>
-                            <w:w w:val="105"/>
-                            <w:sz w:val="20"/>
-                            <w:szCs w:val="28"/>
-                          </w:rPr>
-                          <w:t>de</w:t>
-                        </w:r>
-                        <w:r>
-                          <w:rPr>
-                            <w:color w:val="5D5D5D"/>
-                            <w:spacing w:val="4"/>
-                            <w:w w:val="105"/>
-                            <w:sz w:val="20"/>
-                            <w:szCs w:val="28"/>
-                          </w:rPr>
-                          <w:t xml:space="preserve"> </w:t>
-                        </w:r>
-                        <w:r>
-                          <w:rPr>
-                            <w:color w:val="5D5D5D"/>
-                            <w:w w:val="105"/>
-                            <w:sz w:val="20"/>
-                            <w:szCs w:val="28"/>
-                          </w:rPr>
-                          <w:t>projets</w:t>
-                        </w:r>
-                        <w:r>
-                          <w:rPr>
-                            <w:color w:val="5D5D5D"/>
-                            <w:spacing w:val="4"/>
-                            <w:w w:val="105"/>
-                            <w:sz w:val="20"/>
-                            <w:szCs w:val="28"/>
-                          </w:rPr>
-                          <w:t xml:space="preserve"> </w:t>
-                        </w:r>
-                        <w:r>
-                          <w:rPr>
-                            <w:color w:val="5D5D5D"/>
-                            <w:w w:val="105"/>
-                            <w:sz w:val="20"/>
-                            <w:szCs w:val="28"/>
-                          </w:rPr>
-                          <w:t>informatiques</w:t>
-                        </w:r>
-                      </w:p>
-                      <w:p>
-                        <w:pPr>
-                          <w:pStyle w:val="Paragraphedeliste"/>
-                          <w:numPr>
-                            <w:ilvl w:val="0"/>
-                            <w:numId w:val="4"/>
-                          </w:numPr>
-                          <w:spacing w:before="114" w:line="271" w:lineRule="auto"/>
-                          <w:ind w:left="426" w:right="-43"/>
-                          <w:rPr>
-                            <w:sz w:val="20"/>
-                            <w:szCs w:val="28"/>
-                          </w:rPr>
-                        </w:pPr>
-                        <w:r>
-                          <w:rPr>
-                            <w:color w:val="5D5D5D"/>
-                            <w:w w:val="105"/>
-                            <w:sz w:val="20"/>
-                            <w:szCs w:val="28"/>
-                          </w:rPr>
-                          <w:t>maquettage</w:t>
-                        </w:r>
-                        <w:r>
-                          <w:rPr>
-                            <w:color w:val="5D5D5D"/>
-                            <w:spacing w:val="6"/>
-                            <w:w w:val="105"/>
-                            <w:sz w:val="20"/>
-                            <w:szCs w:val="28"/>
-                          </w:rPr>
-                          <w:t xml:space="preserve"> </w:t>
-                        </w:r>
-                        <w:r>
-                          <w:rPr>
-                            <w:color w:val="5D5D5D"/>
-                            <w:w w:val="105"/>
-                            <w:sz w:val="20"/>
-                            <w:szCs w:val="28"/>
-                          </w:rPr>
-                          <w:t>et</w:t>
-                        </w:r>
-                        <w:r>
-                          <w:rPr>
-                            <w:color w:val="5D5D5D"/>
-                            <w:spacing w:val="7"/>
-                            <w:w w:val="105"/>
-                            <w:sz w:val="20"/>
-                            <w:szCs w:val="28"/>
-                          </w:rPr>
-                          <w:t xml:space="preserve"> </w:t>
-                        </w:r>
-                        <w:r>
-                          <w:rPr>
-                            <w:color w:val="5D5D5D"/>
-                            <w:w w:val="105"/>
-                            <w:sz w:val="20"/>
-                            <w:szCs w:val="28"/>
-                          </w:rPr>
-                          <w:t>développement</w:t>
-                        </w:r>
-                        <w:r>
-                          <w:rPr>
-                            <w:color w:val="5D5D5D"/>
-                            <w:spacing w:val="-47"/>
-                            <w:w w:val="105"/>
-                            <w:sz w:val="20"/>
-                            <w:szCs w:val="28"/>
-                          </w:rPr>
-                          <w:t xml:space="preserve"> </w:t>
-                        </w:r>
-                        <w:r>
-                          <w:rPr>
-                            <w:color w:val="5D5D5D"/>
-                            <w:w w:val="105"/>
-                            <w:sz w:val="20"/>
-                            <w:szCs w:val="28"/>
-                          </w:rPr>
-                          <w:t>d'interfaces</w:t>
-                        </w:r>
-                        <w:r>
-                          <w:rPr>
-                            <w:color w:val="5D5D5D"/>
-                            <w:spacing w:val="-9"/>
-                            <w:w w:val="105"/>
-                            <w:sz w:val="20"/>
-                            <w:szCs w:val="28"/>
-                          </w:rPr>
-                          <w:t xml:space="preserve"> </w:t>
-                        </w:r>
-                        <w:r>
-                          <w:rPr>
-                            <w:color w:val="5D5D5D"/>
-                            <w:w w:val="105"/>
-                            <w:sz w:val="20"/>
-                            <w:szCs w:val="28"/>
-                          </w:rPr>
-                          <w:t>utilisateur</w:t>
-                        </w:r>
-                      </w:p>
-                      <w:p>
-                        <w:pPr>
-                          <w:pStyle w:val="Paragraphedeliste"/>
-                          <w:numPr>
-                            <w:ilvl w:val="0"/>
-                            <w:numId w:val="4"/>
-                          </w:numPr>
-                          <w:spacing w:before="90" w:line="271" w:lineRule="auto"/>
-                          <w:ind w:left="426" w:right="-43"/>
-                          <w:rPr>
-                            <w:sz w:val="20"/>
-                            <w:szCs w:val="28"/>
-                          </w:rPr>
-                        </w:pPr>
-                        <w:r>
-                          <w:rPr>
-                            <w:color w:val="5D5D5D"/>
-                            <w:w w:val="105"/>
-                            <w:sz w:val="20"/>
-                            <w:szCs w:val="28"/>
-                          </w:rPr>
-                          <w:t xml:space="preserve">développement </w:t>
-                        </w:r>
-                        <w:proofErr w:type="spellStart"/>
-                        <w:r>
-                          <w:rPr>
-                            <w:color w:val="5D5D5D"/>
-                            <w:w w:val="105"/>
-                            <w:sz w:val="20"/>
-                            <w:szCs w:val="28"/>
-                          </w:rPr>
-                          <w:t>back-end</w:t>
-                        </w:r>
-                        <w:proofErr w:type="spellEnd"/>
-                        <w:r>
-                          <w:rPr>
-                            <w:color w:val="5D5D5D"/>
-                            <w:spacing w:val="1"/>
-                            <w:w w:val="105"/>
-                            <w:sz w:val="20"/>
-                            <w:szCs w:val="28"/>
-                          </w:rPr>
-                          <w:t xml:space="preserve"> </w:t>
-                        </w:r>
-                        <w:r>
-                          <w:rPr>
-                            <w:color w:val="5D5D5D"/>
-                            <w:w w:val="105"/>
-                            <w:sz w:val="20"/>
-                            <w:szCs w:val="28"/>
-                          </w:rPr>
-                          <w:t>d'interfaces utilisateur web et</w:t>
-                        </w:r>
-                        <w:r>
-                          <w:rPr>
-                            <w:color w:val="5D5D5D"/>
-                            <w:spacing w:val="-48"/>
-                            <w:w w:val="105"/>
-                            <w:sz w:val="20"/>
-                            <w:szCs w:val="28"/>
-                          </w:rPr>
-                          <w:t xml:space="preserve"> </w:t>
-                        </w:r>
-                        <w:r>
-                          <w:rPr>
-                            <w:color w:val="5D5D5D"/>
-                            <w:w w:val="110"/>
-                            <w:sz w:val="20"/>
-                            <w:szCs w:val="28"/>
-                          </w:rPr>
-                          <w:t>desktop</w:t>
-                        </w:r>
-                      </w:p>
-                      <w:p>
-                        <w:pPr>
-                          <w:pStyle w:val="Paragraphedeliste"/>
-                          <w:numPr>
-                            <w:ilvl w:val="0"/>
-                            <w:numId w:val="4"/>
-                          </w:numPr>
-                          <w:spacing w:before="89" w:line="271" w:lineRule="auto"/>
-                          <w:ind w:left="426" w:right="-43"/>
-                          <w:rPr>
-                            <w:sz w:val="20"/>
-                            <w:szCs w:val="28"/>
-                          </w:rPr>
-                        </w:pPr>
-                        <w:r>
-                          <w:rPr>
-                            <w:color w:val="5D5D5D"/>
-                            <w:w w:val="105"/>
-                            <w:sz w:val="20"/>
-                            <w:szCs w:val="28"/>
-                          </w:rPr>
-                          <w:t>conception et mise en place de</w:t>
-                        </w:r>
-                        <w:r>
-                          <w:rPr>
-                            <w:color w:val="5D5D5D"/>
-                            <w:spacing w:val="-48"/>
-                            <w:w w:val="105"/>
-                            <w:sz w:val="20"/>
-                            <w:szCs w:val="28"/>
-                          </w:rPr>
-                          <w:t xml:space="preserve"> </w:t>
-                        </w:r>
-                        <w:r>
-                          <w:rPr>
-                            <w:color w:val="5D5D5D"/>
-                            <w:w w:val="110"/>
-                            <w:sz w:val="20"/>
-                            <w:szCs w:val="28"/>
-                          </w:rPr>
-                          <w:t>bases</w:t>
-                        </w:r>
-                        <w:r>
-                          <w:rPr>
-                            <w:color w:val="5D5D5D"/>
-                            <w:spacing w:val="-12"/>
-                            <w:w w:val="110"/>
-                            <w:sz w:val="20"/>
-                            <w:szCs w:val="28"/>
-                          </w:rPr>
-                          <w:t xml:space="preserve"> </w:t>
-                        </w:r>
-                        <w:r>
-                          <w:rPr>
-                            <w:color w:val="5D5D5D"/>
-                            <w:w w:val="110"/>
-                            <w:sz w:val="20"/>
-                            <w:szCs w:val="28"/>
-                          </w:rPr>
-                          <w:t>de</w:t>
-                        </w:r>
-                        <w:r>
-                          <w:rPr>
-                            <w:color w:val="5D5D5D"/>
-                            <w:spacing w:val="-12"/>
-                            <w:w w:val="110"/>
-                            <w:sz w:val="20"/>
-                            <w:szCs w:val="28"/>
-                          </w:rPr>
-                          <w:t xml:space="preserve"> </w:t>
-                        </w:r>
-                        <w:r>
-                          <w:rPr>
-                            <w:color w:val="5D5D5D"/>
-                            <w:w w:val="110"/>
-                            <w:sz w:val="20"/>
-                            <w:szCs w:val="28"/>
-                          </w:rPr>
-                          <w:t>données</w:t>
-                        </w:r>
-                      </w:p>
-                      <w:p>
-                        <w:pPr>
-                          <w:pStyle w:val="Paragraphedeliste"/>
-                          <w:numPr>
-                            <w:ilvl w:val="0"/>
-                            <w:numId w:val="4"/>
-                          </w:numPr>
-                          <w:spacing w:before="90" w:line="271" w:lineRule="auto"/>
-                          <w:ind w:left="426" w:right="-43"/>
-                          <w:rPr>
-                            <w:sz w:val="20"/>
-                            <w:szCs w:val="28"/>
-                          </w:rPr>
-                        </w:pPr>
-                        <w:r>
-                          <w:rPr>
-                            <w:color w:val="5D5D5D"/>
-                            <w:spacing w:val="-1"/>
-                            <w:w w:val="110"/>
-                            <w:sz w:val="20"/>
-                            <w:szCs w:val="28"/>
-                          </w:rPr>
-                          <w:t xml:space="preserve">développement </w:t>
-                        </w:r>
-                        <w:r>
-                          <w:rPr>
-                            <w:color w:val="5D5D5D"/>
-                            <w:w w:val="110"/>
-                            <w:sz w:val="20"/>
-                            <w:szCs w:val="28"/>
-                          </w:rPr>
-                          <w:t>de composants</w:t>
-                        </w:r>
-                        <w:r>
-                          <w:rPr>
-                            <w:color w:val="5D5D5D"/>
-                            <w:spacing w:val="1"/>
-                            <w:w w:val="110"/>
-                            <w:sz w:val="20"/>
-                            <w:szCs w:val="28"/>
-                          </w:rPr>
-                          <w:t xml:space="preserve"> </w:t>
-                        </w:r>
-                        <w:r>
-                          <w:rPr>
-                            <w:color w:val="5D5D5D"/>
-                            <w:spacing w:val="-1"/>
-                            <w:w w:val="110"/>
-                            <w:sz w:val="20"/>
-                            <w:szCs w:val="28"/>
-                          </w:rPr>
-                          <w:t>métiers</w:t>
-                        </w:r>
-                        <w:r>
-                          <w:rPr>
-                            <w:color w:val="5D5D5D"/>
-                            <w:spacing w:val="-13"/>
-                            <w:w w:val="110"/>
-                            <w:sz w:val="20"/>
-                            <w:szCs w:val="28"/>
-                          </w:rPr>
-                          <w:t xml:space="preserve"> </w:t>
-                        </w:r>
-                        <w:r>
-                          <w:rPr>
-                            <w:color w:val="5D5D5D"/>
-                            <w:spacing w:val="-1"/>
-                            <w:w w:val="110"/>
-                            <w:sz w:val="20"/>
-                            <w:szCs w:val="28"/>
-                          </w:rPr>
-                          <w:t>et</w:t>
-                        </w:r>
-                        <w:r>
-                          <w:rPr>
-                            <w:color w:val="5D5D5D"/>
-                            <w:spacing w:val="-13"/>
-                            <w:w w:val="110"/>
-                            <w:sz w:val="20"/>
-                            <w:szCs w:val="28"/>
-                          </w:rPr>
-                          <w:t xml:space="preserve"> </w:t>
-                        </w:r>
-                        <w:r>
-                          <w:rPr>
-                            <w:color w:val="5D5D5D"/>
-                            <w:w w:val="110"/>
-                            <w:sz w:val="20"/>
-                            <w:szCs w:val="28"/>
-                          </w:rPr>
-                          <w:t>accès</w:t>
-                        </w:r>
-                        <w:r>
-                          <w:rPr>
-                            <w:color w:val="5D5D5D"/>
-                            <w:spacing w:val="-13"/>
-                            <w:w w:val="110"/>
-                            <w:sz w:val="20"/>
-                            <w:szCs w:val="28"/>
-                          </w:rPr>
-                          <w:t xml:space="preserve"> </w:t>
-                        </w:r>
-                        <w:r>
-                          <w:rPr>
-                            <w:color w:val="5D5D5D"/>
-                            <w:w w:val="110"/>
-                            <w:sz w:val="20"/>
-                            <w:szCs w:val="28"/>
-                          </w:rPr>
-                          <w:t>base</w:t>
-                        </w:r>
-                        <w:r>
-                          <w:rPr>
-                            <w:color w:val="5D5D5D"/>
-                            <w:spacing w:val="-13"/>
-                            <w:w w:val="110"/>
-                            <w:sz w:val="20"/>
-                            <w:szCs w:val="28"/>
-                          </w:rPr>
-                          <w:t xml:space="preserve"> </w:t>
-                        </w:r>
-                        <w:r>
-                          <w:rPr>
-                            <w:color w:val="5D5D5D"/>
-                            <w:w w:val="110"/>
-                            <w:sz w:val="20"/>
-                            <w:szCs w:val="28"/>
-                          </w:rPr>
-                          <w:t>de</w:t>
-                        </w:r>
-                        <w:r>
-                          <w:rPr>
-                            <w:color w:val="5D5D5D"/>
-                            <w:spacing w:val="-13"/>
-                            <w:w w:val="110"/>
-                            <w:sz w:val="20"/>
-                            <w:szCs w:val="28"/>
-                          </w:rPr>
-                          <w:t xml:space="preserve"> </w:t>
-                        </w:r>
-                        <w:r>
-                          <w:rPr>
-                            <w:color w:val="5D5D5D"/>
-                            <w:w w:val="110"/>
-                            <w:sz w:val="20"/>
-                            <w:szCs w:val="28"/>
-                          </w:rPr>
-                          <w:t>données</w:t>
-                        </w:r>
-                      </w:p>
-                      <w:p>
-                        <w:pPr>
-                          <w:ind w:right="-43"/>
-                        </w:pPr>
-                      </w:p>
-                    </w:txbxContent>
-                  </v:textbox>
-                </v:shape>
-                <v:shape id="Zone de texte 13" o:spid="_x0000_s1041" type="#_x0000_t202" style="position:absolute;top:41936;width:31337;height:32194;visibility:visible;mso-wrap-style:square;v-text-anchor:top" o:gfxdata="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" filled="f" stroked="f" strokeweight=".5pt">
-                  <v:textbox>
-                    <w:txbxContent>
-                      <w:p>
-                        <w:pPr>
-                          <w:pStyle w:val="Paragraphedeliste"/>
-                          <w:numPr>
-                            <w:ilvl w:val="0"/>
-                            <w:numId w:val="4"/>
-                          </w:numPr>
-                          <w:spacing w:before="90" w:line="271" w:lineRule="auto"/>
-                          <w:ind w:left="426" w:right="99"/>
-                          <w:rPr>
-                            <w:color w:val="5D5D5D"/>
-                            <w:w w:val="105"/>
-                            <w:sz w:val="20"/>
-                            <w:szCs w:val="28"/>
-                          </w:rPr>
-                        </w:pPr>
-                        <w:r>
-                          <w:rPr>
-                            <w:b/>
-                            <w:bCs/>
-                            <w:color w:val="5D5D5D"/>
-                            <w:w w:val="105"/>
-                            <w:sz w:val="20"/>
-                            <w:szCs w:val="28"/>
-                          </w:rPr>
-                          <w:t>Gestion des relations internationales</w:t>
-                        </w:r>
-                        <w:r>
-                          <w:rPr>
-                            <w:color w:val="5D5D5D"/>
-                            <w:w w:val="105"/>
-                            <w:sz w:val="20"/>
-                            <w:szCs w:val="28"/>
-                          </w:rPr>
-                          <w:t xml:space="preserve"> :</w:t>
-                        </w:r>
-                      </w:p>
-                      <w:p>
-                        <w:pPr>
-                          <w:spacing w:before="90" w:line="271" w:lineRule="auto"/>
-                          <w:ind w:left="426" w:right="99"/>
-                          <w:rPr>
-                            <w:color w:val="5D5D5D"/>
-                            <w:w w:val="105"/>
-                            <w:sz w:val="20"/>
-                            <w:szCs w:val="28"/>
-                          </w:rPr>
-                        </w:pPr>
-                        <w:r>
-                          <w:rPr>
-                            <w:color w:val="5D5D5D"/>
-                            <w:w w:val="105"/>
-                            <w:sz w:val="20"/>
-                            <w:szCs w:val="28"/>
-                          </w:rPr>
-                          <w:t>Expérience en négociation avec des</w:t>
-                        </w:r>
-                      </w:p>
-                      <w:p>
-                        <w:pPr>
-                          <w:spacing w:before="90" w:line="271" w:lineRule="auto"/>
-                          <w:ind w:left="426" w:right="99"/>
-                          <w:rPr>
-                            <w:color w:val="5D5D5D"/>
-                            <w:w w:val="105"/>
-                            <w:sz w:val="20"/>
-                            <w:szCs w:val="28"/>
-                          </w:rPr>
-                        </w:pPr>
-                        <w:r>
-                          <w:rPr>
-                            <w:color w:val="5D5D5D"/>
-                            <w:w w:val="105"/>
-                            <w:sz w:val="20"/>
-                            <w:szCs w:val="28"/>
-                          </w:rPr>
-                          <w:t>fournisseurs et gestion de la clientèle .</w:t>
-                        </w:r>
-                      </w:p>
-                      <w:p>
-                        <w:pPr>
-                          <w:pStyle w:val="Paragraphedeliste"/>
-                          <w:numPr>
-                            <w:ilvl w:val="0"/>
-                            <w:numId w:val="4"/>
-                          </w:numPr>
-                          <w:spacing w:before="90" w:line="271" w:lineRule="auto"/>
-                          <w:ind w:left="426" w:right="99"/>
-                          <w:rPr>
-                            <w:color w:val="5D5D5D"/>
-                            <w:w w:val="105"/>
-                            <w:sz w:val="20"/>
-                            <w:szCs w:val="28"/>
-                          </w:rPr>
-                        </w:pPr>
-                        <w:r>
-                          <w:rPr>
-                            <w:b/>
-                            <w:bCs/>
-                            <w:color w:val="5D5D5D"/>
-                            <w:w w:val="105"/>
-                            <w:sz w:val="20"/>
-                            <w:szCs w:val="28"/>
-                          </w:rPr>
-                          <w:t>Gestion de projet et coordination d'équipes</w:t>
-                        </w:r>
-                        <w:r>
-                          <w:rPr>
-                            <w:color w:val="5D5D5D"/>
-                            <w:w w:val="105"/>
-                            <w:sz w:val="20"/>
-                            <w:szCs w:val="28"/>
-                          </w:rPr>
-                          <w:t xml:space="preserve"> :</w:t>
-                        </w:r>
-                      </w:p>
-                      <w:p>
-                        <w:pPr>
-                          <w:spacing w:before="90" w:line="271" w:lineRule="auto"/>
-                          <w:ind w:left="426" w:right="99"/>
-                          <w:rPr>
-                            <w:color w:val="5D5D5D"/>
-                            <w:w w:val="105"/>
-                            <w:sz w:val="20"/>
-                            <w:szCs w:val="28"/>
-                          </w:rPr>
-                        </w:pPr>
-                        <w:r>
-                          <w:rPr>
-                            <w:color w:val="5D5D5D"/>
-                            <w:w w:val="105"/>
-                            <w:sz w:val="20"/>
-                            <w:szCs w:val="28"/>
-                          </w:rPr>
-                          <w:t>Réalisation de projets de rénovation</w:t>
-                        </w:r>
-                      </w:p>
-                      <w:p>
-                        <w:pPr>
-                          <w:spacing w:before="90" w:line="271" w:lineRule="auto"/>
-                          <w:ind w:left="426" w:right="99"/>
-                          <w:rPr>
-                            <w:color w:val="5D5D5D"/>
-                            <w:w w:val="105"/>
-                            <w:sz w:val="20"/>
-                            <w:szCs w:val="28"/>
-                          </w:rPr>
-                        </w:pPr>
-                        <w:r>
-                          <w:rPr>
-                            <w:color w:val="5D5D5D"/>
-                            <w:w w:val="105"/>
-                            <w:sz w:val="20"/>
-                            <w:szCs w:val="28"/>
-                          </w:rPr>
-                          <w:t>ferroviaire pour des clients internationaux.</w:t>
-                        </w:r>
-                      </w:p>
-                      <w:p>
-                        <w:pPr>
-                          <w:spacing w:before="90" w:line="271" w:lineRule="auto"/>
-                          <w:ind w:left="426" w:right="99"/>
-                          <w:rPr>
-                            <w:color w:val="5D5D5D"/>
-                            <w:w w:val="105"/>
-                            <w:sz w:val="20"/>
-                            <w:szCs w:val="28"/>
-                          </w:rPr>
-                        </w:pPr>
-                        <w:r>
-                          <w:rPr>
-                            <w:b/>
-                            <w:bCs/>
-                            <w:color w:val="5D5D5D"/>
-                            <w:w w:val="105"/>
-                            <w:sz w:val="20"/>
-                            <w:szCs w:val="28"/>
-                          </w:rPr>
-                          <w:t>Leadership et gestion d'équipe :</w:t>
-                        </w:r>
-                        <w:r>
-                          <w:rPr>
-                            <w:color w:val="5D5D5D"/>
-                            <w:w w:val="105"/>
-                            <w:sz w:val="20"/>
-                            <w:szCs w:val="28"/>
-                          </w:rPr>
-                          <w:t xml:space="preserve"> Gestion</w:t>
-                        </w:r>
-                      </w:p>
-                      <w:p>
-                        <w:pPr>
-                          <w:spacing w:before="90" w:line="271" w:lineRule="auto"/>
-                          <w:ind w:left="426" w:right="99"/>
-                          <w:rPr>
-                            <w:color w:val="5D5D5D"/>
-                            <w:w w:val="105"/>
-                            <w:sz w:val="20"/>
-                            <w:szCs w:val="28"/>
-                          </w:rPr>
-                        </w:pPr>
-                        <w:r>
-                          <w:rPr>
-                            <w:color w:val="5D5D5D"/>
-                            <w:w w:val="105"/>
-                            <w:sz w:val="20"/>
-                            <w:szCs w:val="28"/>
-                          </w:rPr>
-                          <w:t>d'une équipe de 4 personnes pendant la</w:t>
-                        </w:r>
-                      </w:p>
-                      <w:p>
-                        <w:pPr>
-                          <w:spacing w:before="90" w:line="271" w:lineRule="auto"/>
-                          <w:ind w:left="426" w:right="99"/>
-                          <w:rPr>
-                            <w:color w:val="5D5D5D"/>
-                            <w:w w:val="105"/>
-                            <w:sz w:val="20"/>
-                            <w:szCs w:val="28"/>
-                          </w:rPr>
-                        </w:pPr>
-                        <w:r>
-                          <w:rPr>
-                            <w:color w:val="5D5D5D"/>
-                            <w:w w:val="105"/>
-                            <w:sz w:val="20"/>
-                            <w:szCs w:val="28"/>
-                          </w:rPr>
-                          <w:t>maintenance ferroviaire.</w:t>
-                        </w:r>
-                      </w:p>
-                      <w:p>
-                        <w:pPr>
-                          <w:pStyle w:val="Paragraphedeliste"/>
-                          <w:numPr>
-                            <w:ilvl w:val="0"/>
-                            <w:numId w:val="4"/>
-                          </w:numPr>
-                          <w:spacing w:before="90" w:line="271" w:lineRule="auto"/>
-                          <w:ind w:left="426" w:right="99"/>
-                          <w:rPr>
-                            <w:sz w:val="20"/>
-                            <w:szCs w:val="28"/>
-                          </w:rPr>
-                        </w:pPr>
-                        <w:r>
-                          <w:rPr>
-                            <w:b/>
-                            <w:bCs/>
-                            <w:color w:val="5D5D5D"/>
-                            <w:w w:val="105"/>
-                            <w:sz w:val="20"/>
-                            <w:szCs w:val="28"/>
-                          </w:rPr>
-                          <w:t>Adaptabilité internationale Communication-interculturelle:</w:t>
-                        </w:r>
-                        <w:r>
-                          <w:rPr>
-                            <w:color w:val="5D5D5D"/>
-                            <w:w w:val="105"/>
-                            <w:sz w:val="20"/>
-                            <w:szCs w:val="28"/>
-                          </w:rPr>
-                          <w:t xml:space="preserve"> Expérience professionnelle en Europe et aptitude à travailler dans différents environnements.</w:t>
-                        </w:r>
-                      </w:p>
-                      <w:p>
-                        <w:pPr>
-                          <w:ind w:left="426" w:right="-43"/>
-                        </w:pPr>
-                      </w:p>
-                    </w:txbxContent>
-                  </v:textbox>
-                </v:shape>
-                <w10:wrap anchorx="page"/>
-              </v:group>
+              <v:rect w14:anchorId="03D7EA15" id="Rectangle 15" o:spid="_x0000_s1026" style="position:absolute;margin-left:179.8pt;margin-top:10.1pt;width:342.25pt;height:592.75pt;z-index:251654143;visibility:visible;mso-wrap-style:square;mso-width-percent:0;mso-height-percent:0;mso-wrap-distance-left:9pt;mso-wrap-distance-top:0;mso-wrap-distance-right:9pt;mso-wrap-distance-bottom:0;mso-position-horizontal:absolute;mso-position-horizontal-relative:text;mso-position-vertical:absolute;mso-position-vertical-relative:text;mso-width-percent:0;mso-height-percent:0;mso-width-relative:margin;mso-height-relative:margin;v-text-anchor:middle" o:gfxdata="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" fillcolor="#f7caac [1301]" stroked="f" strokeweight="1pt"/>
             </w:pict>
           </mc:Fallback>
         </mc:AlternateContent>
@@ -3501,13 +1228,13 @@
         <mc:AlternateContent>
           <mc:Choice Requires="wpg">
             <w:drawing>
-              <wp:anchor distT="0" distB="0" distL="114300" distR="114300" simplePos="0" relativeHeight="251709440" behindDoc="0" locked="0" layoutInCell="1" allowOverlap="1" wp14:anchorId="79CAE10D" wp14:editId="7F32FCDD">
+              <wp:anchor distT="0" distB="0" distL="114300" distR="114300" simplePos="0" relativeHeight="251709440" behindDoc="0" locked="0" layoutInCell="1" allowOverlap="1" wp14:anchorId="79CAE10D" wp14:editId="5FB56C7A">
                 <wp:simplePos x="0" y="0"/>
                 <wp:positionH relativeFrom="column">
-                  <wp:posOffset>2568575</wp:posOffset>
+                  <wp:posOffset>2279541</wp:posOffset>
                 </wp:positionH>
                 <wp:positionV relativeFrom="paragraph">
-                  <wp:posOffset>45085</wp:posOffset>
+                  <wp:posOffset>46990</wp:posOffset>
                 </wp:positionV>
                 <wp:extent cx="4293104" cy="7308960"/>
                 <wp:effectExtent l="0" t="0" r="0" b="6350"/>
@@ -3697,16 +1424,14 @@
                                   </wp:inline>
                                 </w:drawing>
                               </w:r>
-                              <w:proofErr w:type="gramStart"/>
-                              <w:r>
-                                <w:rPr>
-                                  <w:rFonts w:ascii="Segoe UI Symbol" w:hAnsi="Segoe UI Symbol" w:cs="Nirmala UI"/>
+                              <w:r>
+                                <w:rPr>
                                   <w:color w:val="5D5D5D"/>
                                   <w:w w:val="110"/>
                                   <w:sz w:val="24"/>
                                   <w:szCs w:val="24"/>
                                 </w:rPr>
-                                <w:t>🏲</w:t>
+                                <w:t xml:space="preserve">  </w:t>
                               </w:r>
                               <w:r>
                                 <w:rPr>
@@ -3715,18 +1440,8 @@
                                   <w:sz w:val="24"/>
                                   <w:szCs w:val="24"/>
                                 </w:rPr>
-                                <w:t xml:space="preserve">  </w:t>
-                              </w:r>
-                              <w:r>
-                                <w:rPr>
-                                  <w:color w:val="5D5D5D"/>
-                                  <w:w w:val="110"/>
-                                  <w:sz w:val="24"/>
-                                  <w:szCs w:val="24"/>
-                                </w:rPr>
                                 <w:t>LANGUES</w:t>
                               </w:r>
-                              <w:proofErr w:type="gramEnd"/>
                             </w:p>
                             <w:p/>
                           </w:txbxContent>
@@ -3859,14 +1574,12 @@
                             <w:p>
                               <w:r>
                                 <w:rPr>
-                                  <w:color w:val="5D5D5D"/>
                                   <w:w w:val="110"/>
                                 </w:rPr>
                                 <w:t>JAN</w:t>
                               </w:r>
                               <w:r>
                                 <w:rPr>
-                                  <w:color w:val="5D5D5D"/>
                                   <w:spacing w:val="-9"/>
                                   <w:w w:val="110"/>
                                 </w:rPr>
@@ -3874,14 +1587,12 @@
                               </w:r>
                               <w:r>
                                 <w:rPr>
-                                  <w:color w:val="5D5D5D"/>
                                   <w:w w:val="110"/>
                                 </w:rPr>
                                 <w:t>2016</w:t>
                               </w:r>
                               <w:r>
                                 <w:rPr>
-                                  <w:color w:val="5D5D5D"/>
                                   <w:spacing w:val="25"/>
                                   <w:w w:val="110"/>
                                 </w:rPr>
@@ -3889,14 +1600,12 @@
                               </w:r>
                               <w:r>
                                 <w:rPr>
-                                  <w:color w:val="5D5D5D"/>
                                   <w:w w:val="110"/>
                                 </w:rPr>
                                 <w:t>-</w:t>
                               </w:r>
                               <w:r>
                                 <w:rPr>
-                                  <w:color w:val="5D5D5D"/>
                                   <w:spacing w:val="25"/>
                                   <w:w w:val="110"/>
                                 </w:rPr>
@@ -3904,14 +1613,12 @@
                               </w:r>
                               <w:r>
                                 <w:rPr>
-                                  <w:color w:val="5D5D5D"/>
                                   <w:w w:val="110"/>
                                 </w:rPr>
                                 <w:t>DÉC</w:t>
                               </w:r>
                               <w:r>
                                 <w:rPr>
-                                  <w:color w:val="5D5D5D"/>
                                   <w:spacing w:val="-8"/>
                                   <w:w w:val="110"/>
                                 </w:rPr>
@@ -3919,7 +1626,6 @@
                               </w:r>
                               <w:r>
                                 <w:rPr>
-                                  <w:color w:val="5D5D5D"/>
                                   <w:w w:val="110"/>
                                 </w:rPr>
                                 <w:t>2020</w:t>
@@ -3955,14 +1661,12 @@
                             <w:p>
                               <w:r>
                                 <w:rPr>
-                                  <w:color w:val="5D5D5D"/>
                                   <w:w w:val="110"/>
                                 </w:rPr>
                                 <w:t>JAN</w:t>
                               </w:r>
                               <w:r>
                                 <w:rPr>
-                                  <w:color w:val="5D5D5D"/>
                                   <w:spacing w:val="-9"/>
                                   <w:w w:val="110"/>
                                 </w:rPr>
@@ -3970,21 +1674,18 @@
                               </w:r>
                               <w:r>
                                 <w:rPr>
-                                  <w:color w:val="5D5D5D"/>
                                   <w:w w:val="110"/>
                                 </w:rPr>
                                 <w:t>20</w:t>
                               </w:r>
                               <w:r>
                                 <w:rPr>
-                                  <w:color w:val="5D5D5D"/>
                                   <w:w w:val="110"/>
                                 </w:rPr>
                                 <w:t>07</w:t>
                               </w:r>
                               <w:r>
                                 <w:rPr>
-                                  <w:color w:val="5D5D5D"/>
                                   <w:spacing w:val="25"/>
                                   <w:w w:val="110"/>
                                 </w:rPr>
@@ -3992,14 +1693,12 @@
                               </w:r>
                               <w:r>
                                 <w:rPr>
-                                  <w:color w:val="5D5D5D"/>
                                   <w:w w:val="110"/>
                                 </w:rPr>
                                 <w:t>-</w:t>
                               </w:r>
                               <w:r>
                                 <w:rPr>
-                                  <w:color w:val="5D5D5D"/>
                                   <w:spacing w:val="25"/>
                                   <w:w w:val="110"/>
                                 </w:rPr>
@@ -4007,14 +1706,12 @@
                               </w:r>
                               <w:r>
                                 <w:rPr>
-                                  <w:color w:val="5D5D5D"/>
                                   <w:w w:val="110"/>
                                 </w:rPr>
                                 <w:t>DÉC</w:t>
                               </w:r>
                               <w:r>
                                 <w:rPr>
-                                  <w:color w:val="5D5D5D"/>
                                   <w:spacing w:val="-8"/>
                                   <w:w w:val="110"/>
                                 </w:rPr>
@@ -4022,14 +1719,12 @@
                               </w:r>
                               <w:r>
                                 <w:rPr>
-                                  <w:color w:val="5D5D5D"/>
                                   <w:w w:val="110"/>
                                 </w:rPr>
                                 <w:t>20</w:t>
                               </w:r>
                               <w:r>
                                 <w:rPr>
-                                  <w:color w:val="5D5D5D"/>
                                   <w:w w:val="110"/>
                                 </w:rPr>
                                 <w:t>15</w:t>
@@ -4066,7 +1761,7 @@
                               <w:pPr>
                                 <w:pStyle w:val="Titre2"/>
                                 <w:rPr>
-                                  <w:color w:val="5D5D5D"/>
+                                  <w:color w:val="auto"/>
                                   <w:spacing w:val="6"/>
                                   <w:w w:val="110"/>
                                   <w:position w:val="1"/>
@@ -4076,7 +1771,7 @@
                               </w:pPr>
                               <w:r>
                                 <w:rPr>
-                                  <w:color w:val="5D5D5D"/>
+                                  <w:color w:val="auto"/>
                                   <w:spacing w:val="6"/>
                                   <w:w w:val="110"/>
                                   <w:position w:val="1"/>
@@ -4097,7 +1792,6 @@
                               </w:pPr>
                               <w:r>
                                 <w:rPr>
-                                  <w:color w:val="5D5D5D"/>
                                   <w:w w:val="110"/>
                                   <w:sz w:val="20"/>
                                   <w:szCs w:val="28"/>
@@ -4106,7 +1800,6 @@
                               </w:r>
                               <w:r>
                                 <w:rPr>
-                                  <w:color w:val="5D5D5D"/>
                                   <w:spacing w:val="-9"/>
                                   <w:w w:val="110"/>
                                   <w:sz w:val="20"/>
@@ -4116,7 +1809,6 @@
                               </w:r>
                               <w:r>
                                 <w:rPr>
-                                  <w:color w:val="5D5D5D"/>
                                   <w:w w:val="110"/>
                                   <w:sz w:val="20"/>
                                   <w:szCs w:val="28"/>
@@ -4125,7 +1817,6 @@
                               </w:r>
                               <w:r>
                                 <w:rPr>
-                                  <w:color w:val="5D5D5D"/>
                                   <w:spacing w:val="-9"/>
                                   <w:w w:val="110"/>
                                   <w:sz w:val="20"/>
@@ -4135,7 +1826,6 @@
                               </w:r>
                               <w:r>
                                 <w:rPr>
-                                  <w:color w:val="5D5D5D"/>
                                   <w:w w:val="110"/>
                                   <w:sz w:val="20"/>
                                   <w:szCs w:val="28"/>
@@ -4144,7 +1834,6 @@
                               </w:r>
                               <w:r>
                                 <w:rPr>
-                                  <w:color w:val="5D5D5D"/>
                                   <w:spacing w:val="-9"/>
                                   <w:w w:val="110"/>
                                   <w:sz w:val="20"/>
@@ -4155,7 +1844,6 @@
                               <w:proofErr w:type="spellStart"/>
                               <w:r>
                                 <w:rPr>
-                                  <w:color w:val="5D5D5D"/>
                                   <w:w w:val="110"/>
                                   <w:sz w:val="20"/>
                                   <w:szCs w:val="28"/>
@@ -4174,7 +1862,6 @@
                               </w:pPr>
                               <w:r>
                                 <w:rPr>
-                                  <w:color w:val="5D5D5D"/>
                                   <w:w w:val="105"/>
                                   <w:sz w:val="20"/>
                                   <w:szCs w:val="28"/>
@@ -4183,7 +1870,6 @@
                               </w:r>
                               <w:r>
                                 <w:rPr>
-                                  <w:color w:val="5D5D5D"/>
                                   <w:spacing w:val="-3"/>
                                   <w:w w:val="105"/>
                                   <w:sz w:val="20"/>
@@ -4193,7 +1879,6 @@
                               </w:r>
                               <w:r>
                                 <w:rPr>
-                                  <w:color w:val="5D5D5D"/>
                                   <w:w w:val="105"/>
                                   <w:sz w:val="20"/>
                                   <w:szCs w:val="28"/>
@@ -4202,7 +1887,6 @@
                               </w:r>
                               <w:r>
                                 <w:rPr>
-                                  <w:color w:val="5D5D5D"/>
                                   <w:spacing w:val="-2"/>
                                   <w:w w:val="105"/>
                                   <w:sz w:val="20"/>
@@ -4212,7 +1896,6 @@
                               </w:r>
                               <w:r>
                                 <w:rPr>
-                                  <w:color w:val="5D5D5D"/>
                                   <w:w w:val="105"/>
                                   <w:sz w:val="20"/>
                                   <w:szCs w:val="28"/>
@@ -4221,7 +1904,6 @@
                               </w:r>
                               <w:r>
                                 <w:rPr>
-                                  <w:color w:val="5D5D5D"/>
                                   <w:spacing w:val="-2"/>
                                   <w:w w:val="105"/>
                                   <w:sz w:val="20"/>
@@ -4231,7 +1913,6 @@
                               </w:r>
                               <w:r>
                                 <w:rPr>
-                                  <w:color w:val="5D5D5D"/>
                                   <w:w w:val="105"/>
                                   <w:sz w:val="20"/>
                                   <w:szCs w:val="28"/>
@@ -4273,7 +1954,6 @@
                                 <w:spacing w:before="4"/>
                                 <w:rPr>
                                   <w:rFonts w:asciiTheme="majorHAnsi" w:eastAsiaTheme="majorEastAsia" w:hAnsiTheme="majorHAnsi" w:cstheme="majorBidi"/>
-                                  <w:color w:val="5D5D5D"/>
                                   <w:spacing w:val="4"/>
                                   <w:w w:val="110"/>
                                   <w:position w:val="1"/>
@@ -4282,7 +1962,6 @@
                               <w:r>
                                 <w:rPr>
                                   <w:rFonts w:asciiTheme="majorHAnsi" w:eastAsiaTheme="majorEastAsia" w:hAnsiTheme="majorHAnsi" w:cstheme="majorBidi"/>
-                                  <w:color w:val="5D5D5D"/>
                                   <w:spacing w:val="4"/>
                                   <w:w w:val="110"/>
                                   <w:position w:val="1"/>
@@ -4292,7 +1971,6 @@
                               <w:r>
                                 <w:rPr>
                                   <w:rFonts w:asciiTheme="majorHAnsi" w:eastAsiaTheme="majorEastAsia" w:hAnsiTheme="majorHAnsi" w:cstheme="majorBidi"/>
-                                  <w:color w:val="5D5D5D"/>
                                   <w:spacing w:val="4"/>
                                   <w:w w:val="110"/>
                                   <w:position w:val="1"/>
@@ -4302,7 +1980,6 @@
                               <w:r>
                                 <w:rPr>
                                   <w:rFonts w:asciiTheme="majorHAnsi" w:eastAsiaTheme="majorEastAsia" w:hAnsiTheme="majorHAnsi" w:cstheme="majorBidi"/>
-                                  <w:color w:val="5D5D5D"/>
                                   <w:spacing w:val="4"/>
                                   <w:w w:val="110"/>
                                   <w:position w:val="1"/>
@@ -4314,7 +1991,6 @@
                               <w:pPr>
                                 <w:ind w:left="284"/>
                                 <w:rPr>
-                                  <w:color w:val="5D5D5D"/>
                                   <w:w w:val="105"/>
                                   <w:sz w:val="20"/>
                                   <w:szCs w:val="28"/>
@@ -4323,7 +1999,6 @@
                               <w:proofErr w:type="spellStart"/>
                               <w:r>
                                 <w:rPr>
-                                  <w:color w:val="5D5D5D"/>
                                   <w:w w:val="110"/>
                                 </w:rPr>
                                 <w:t>Speno</w:t>
@@ -4331,7 +2006,6 @@
                               <w:proofErr w:type="spellEnd"/>
                               <w:r>
                                 <w:rPr>
-                                  <w:color w:val="5D5D5D"/>
                                   <w:spacing w:val="-4"/>
                                   <w:w w:val="110"/>
                                 </w:rPr>
@@ -4339,14 +2013,12 @@
                               </w:r>
                               <w:r>
                                 <w:rPr>
-                                  <w:color w:val="5D5D5D"/>
                                   <w:w w:val="110"/>
                                 </w:rPr>
                                 <w:t>International</w:t>
                               </w:r>
                               <w:r>
                                 <w:rPr>
-                                  <w:color w:val="5D5D5D"/>
                                   <w:w w:val="105"/>
                                   <w:sz w:val="20"/>
                                   <w:szCs w:val="28"/>
@@ -4362,7 +2034,6 @@
                                   <w:numId w:val="3"/>
                                 </w:numPr>
                                 <w:rPr>
-                                  <w:color w:val="5D5D5D"/>
                                   <w:w w:val="105"/>
                                   <w:sz w:val="20"/>
                                   <w:szCs w:val="28"/>
@@ -4370,7 +2041,6 @@
                               </w:pPr>
                               <w:r>
                                 <w:rPr>
-                                  <w:color w:val="5D5D5D"/>
                                   <w:w w:val="105"/>
                                   <w:sz w:val="20"/>
                                   <w:szCs w:val="28"/>
@@ -4386,7 +2056,6 @@
                                   <w:numId w:val="3"/>
                                 </w:numPr>
                                 <w:rPr>
-                                  <w:color w:val="5D5D5D"/>
                                   <w:w w:val="105"/>
                                   <w:sz w:val="20"/>
                                   <w:szCs w:val="28"/>
@@ -4394,7 +2063,6 @@
                               </w:pPr>
                               <w:r>
                                 <w:rPr>
-                                  <w:color w:val="5D5D5D"/>
                                   <w:w w:val="105"/>
                                   <w:sz w:val="20"/>
                                   <w:szCs w:val="28"/>
@@ -4404,7 +2072,6 @@
                               <w:proofErr w:type="spellStart"/>
                               <w:r>
                                 <w:rPr>
-                                  <w:color w:val="5D5D5D"/>
                                   <w:w w:val="105"/>
                                   <w:sz w:val="20"/>
                                   <w:szCs w:val="28"/>
@@ -4414,7 +2081,6 @@
                               <w:proofErr w:type="spellEnd"/>
                               <w:r>
                                 <w:rPr>
-                                  <w:color w:val="5D5D5D"/>
                                   <w:w w:val="105"/>
                                   <w:sz w:val="20"/>
                                   <w:szCs w:val="28"/>
@@ -4430,7 +2096,6 @@
                                   <w:numId w:val="3"/>
                                 </w:numPr>
                                 <w:rPr>
-                                  <w:color w:val="5D5D5D"/>
                                   <w:w w:val="105"/>
                                   <w:sz w:val="20"/>
                                   <w:szCs w:val="28"/>
@@ -4438,7 +2103,6 @@
                               </w:pPr>
                               <w:r>
                                 <w:rPr>
-                                  <w:color w:val="5D5D5D"/>
                                   <w:w w:val="105"/>
                                   <w:sz w:val="20"/>
                                   <w:szCs w:val="28"/>
@@ -4454,7 +2118,6 @@
                                   <w:numId w:val="3"/>
                                 </w:numPr>
                                 <w:rPr>
-                                  <w:color w:val="5D5D5D"/>
                                   <w:w w:val="105"/>
                                   <w:sz w:val="20"/>
                                   <w:szCs w:val="28"/>
@@ -4462,7 +2125,6 @@
                               </w:pPr>
                               <w:r>
                                 <w:rPr>
-                                  <w:color w:val="5D5D5D"/>
                                   <w:w w:val="105"/>
                                   <w:sz w:val="20"/>
                                   <w:szCs w:val="28"/>
@@ -4478,7 +2140,6 @@
                                   <w:numId w:val="3"/>
                                 </w:numPr>
                                 <w:rPr>
-                                  <w:color w:val="5D5D5D"/>
                                   <w:w w:val="105"/>
                                   <w:sz w:val="20"/>
                                   <w:szCs w:val="28"/>
@@ -4486,7 +2147,6 @@
                               </w:pPr>
                               <w:r>
                                 <w:rPr>
-                                  <w:color w:val="5D5D5D"/>
                                   <w:w w:val="105"/>
                                   <w:sz w:val="20"/>
                                   <w:szCs w:val="28"/>
@@ -4495,7 +2155,6 @@
                               </w:r>
                               <w:r>
                                 <w:rPr>
-                                  <w:color w:val="5D5D5D"/>
                                   <w:w w:val="105"/>
                                   <w:sz w:val="20"/>
                                   <w:szCs w:val="28"/>
@@ -4513,7 +2172,6 @@
                               </w:pPr>
                               <w:r>
                                 <w:rPr>
-                                  <w:color w:val="5D5D5D"/>
                                   <w:w w:val="105"/>
                                   <w:sz w:val="20"/>
                                   <w:szCs w:val="28"/>
@@ -4552,14 +2210,12 @@
                             <w:p>
                               <w:r>
                                 <w:rPr>
-                                  <w:color w:val="5D5D5D"/>
                                   <w:w w:val="110"/>
                                 </w:rPr>
                                 <w:t>AOU</w:t>
                               </w:r>
                               <w:r>
                                 <w:rPr>
-                                  <w:color w:val="5D5D5D"/>
                                   <w:spacing w:val="-9"/>
                                   <w:w w:val="110"/>
                                 </w:rPr>
@@ -4567,21 +2223,18 @@
                               </w:r>
                               <w:r>
                                 <w:rPr>
-                                  <w:color w:val="5D5D5D"/>
                                   <w:w w:val="110"/>
                                 </w:rPr>
                                 <w:t>20</w:t>
                               </w:r>
                               <w:r>
                                 <w:rPr>
-                                  <w:color w:val="5D5D5D"/>
                                   <w:w w:val="110"/>
                                 </w:rPr>
                                 <w:t>23</w:t>
                               </w:r>
                               <w:r>
                                 <w:rPr>
-                                  <w:color w:val="5D5D5D"/>
                                   <w:spacing w:val="25"/>
                                   <w:w w:val="110"/>
                                 </w:rPr>
@@ -4589,14 +2242,12 @@
                               </w:r>
                               <w:r>
                                 <w:rPr>
-                                  <w:color w:val="5D5D5D"/>
                                   <w:w w:val="110"/>
                                 </w:rPr>
                                 <w:t>-</w:t>
                               </w:r>
                               <w:r>
                                 <w:rPr>
-                                  <w:color w:val="5D5D5D"/>
                                   <w:spacing w:val="25"/>
                                   <w:w w:val="110"/>
                                 </w:rPr>
@@ -4604,7 +2255,6 @@
                               </w:r>
                               <w:r>
                                 <w:rPr>
-                                  <w:color w:val="5D5D5D"/>
                                   <w:spacing w:val="25"/>
                                   <w:w w:val="110"/>
                                 </w:rPr>
@@ -4625,7 +2275,7 @@
                         <wps:cNvSpPr txBox="1"/>
                         <wps:spPr>
                           <a:xfrm>
-                            <a:off x="157655" y="4887311"/>
+                            <a:off x="157655" y="4840015"/>
                             <a:ext cx="971550" cy="485775"/>
                           </a:xfrm>
                           <a:prstGeom prst="rect">
@@ -4641,13 +2291,11 @@
                             <w:p>
                               <w:pPr>
                                 <w:rPr>
-                                  <w:color w:val="5D5D5D"/>
                                   <w:w w:val="110"/>
                                 </w:rPr>
                               </w:pPr>
                               <w:r>
                                 <w:rPr>
-                                  <w:color w:val="5D5D5D"/>
                                   <w:w w:val="110"/>
                                 </w:rPr>
                                 <w:t xml:space="preserve">2021 – </w:t>
@@ -4656,7 +2304,6 @@
                             <w:p>
                               <w:r>
                                 <w:rPr>
-                                  <w:color w:val="5D5D5D"/>
                                   <w:w w:val="110"/>
                                 </w:rPr>
                                 <w:t>2023</w:t>
@@ -4692,13 +2339,11 @@
                             <w:p>
                               <w:pPr>
                                 <w:rPr>
-                                  <w:color w:val="5D5D5D"/>
                                   <w:w w:val="110"/>
                                 </w:rPr>
                               </w:pPr>
                               <w:r>
                                 <w:rPr>
-                                  <w:color w:val="5D5D5D"/>
                                   <w:w w:val="110"/>
                                 </w:rPr>
                                 <w:t>JAN 2000-</w:t>
@@ -4707,7 +2352,6 @@
                             <w:p>
                               <w:r>
                                 <w:rPr>
-                                  <w:color w:val="5D5D5D"/>
                                   <w:w w:val="110"/>
                                 </w:rPr>
                                 <w:t>DEC 2006</w:t>
@@ -4745,7 +2389,6 @@
                                 <w:spacing w:before="4"/>
                                 <w:rPr>
                                   <w:rFonts w:asciiTheme="majorHAnsi" w:eastAsiaTheme="majorEastAsia" w:hAnsiTheme="majorHAnsi" w:cstheme="majorBidi"/>
-                                  <w:color w:val="5D5D5D"/>
                                   <w:spacing w:val="6"/>
                                   <w:w w:val="110"/>
                                   <w:position w:val="1"/>
@@ -4754,7 +2397,6 @@
                               <w:r>
                                 <w:rPr>
                                   <w:rFonts w:asciiTheme="majorHAnsi" w:eastAsiaTheme="majorEastAsia" w:hAnsiTheme="majorHAnsi" w:cstheme="majorBidi"/>
-                                  <w:color w:val="5D5D5D"/>
                                   <w:spacing w:val="6"/>
                                   <w:w w:val="110"/>
                                   <w:position w:val="1"/>
@@ -4764,7 +2406,6 @@
                               <w:r>
                                 <w:rPr>
                                   <w:rFonts w:asciiTheme="majorHAnsi" w:eastAsiaTheme="majorEastAsia" w:hAnsiTheme="majorHAnsi" w:cstheme="majorBidi"/>
-                                  <w:color w:val="5D5D5D"/>
                                   <w:spacing w:val="6"/>
                                   <w:w w:val="110"/>
                                   <w:position w:val="1"/>
@@ -4774,7 +2415,6 @@
                               <w:r>
                                 <w:rPr>
                                   <w:rFonts w:asciiTheme="majorHAnsi" w:eastAsiaTheme="majorEastAsia" w:hAnsiTheme="majorHAnsi" w:cstheme="majorBidi"/>
-                                  <w:color w:val="5D5D5D"/>
                                   <w:spacing w:val="6"/>
                                   <w:w w:val="110"/>
                                   <w:position w:val="1"/>
@@ -4785,20 +2425,17 @@
                             <w:p>
                               <w:pPr>
                                 <w:rPr>
-                                  <w:color w:val="5D5D5D"/>
                                   <w:w w:val="110"/>
                                 </w:rPr>
                               </w:pPr>
                               <w:r>
                                 <w:rPr>
-                                  <w:color w:val="5D5D5D"/>
                                   <w:w w:val="110"/>
                                 </w:rPr>
                                 <w:t>Afpa</w:t>
                               </w:r>
                               <w:r>
                                 <w:rPr>
-                                  <w:color w:val="5D5D5D"/>
                                   <w:spacing w:val="-18"/>
                                   <w:w w:val="110"/>
                                 </w:rPr>
@@ -4806,14 +2443,12 @@
                               </w:r>
                               <w:r>
                                 <w:rPr>
-                                  <w:color w:val="5D5D5D"/>
                                   <w:w w:val="110"/>
                                 </w:rPr>
                                 <w:t>Centre</w:t>
                               </w:r>
                               <w:r>
                                 <w:rPr>
-                                  <w:color w:val="5D5D5D"/>
                                   <w:spacing w:val="-18"/>
                                   <w:w w:val="110"/>
                                 </w:rPr>
@@ -4821,14 +2456,12 @@
                               </w:r>
                               <w:r>
                                 <w:rPr>
-                                  <w:color w:val="5D5D5D"/>
                                   <w:w w:val="110"/>
                                 </w:rPr>
                                 <w:t>De</w:t>
                               </w:r>
                               <w:r>
                                 <w:rPr>
-                                  <w:color w:val="5D5D5D"/>
                                   <w:spacing w:val="-18"/>
                                   <w:w w:val="110"/>
                                 </w:rPr>
@@ -4836,7 +2469,6 @@
                               </w:r>
                               <w:r>
                                 <w:rPr>
-                                  <w:color w:val="5D5D5D"/>
                                   <w:w w:val="110"/>
                                 </w:rPr>
                                 <w:t>Dunkerque</w:t>
@@ -4856,7 +2488,6 @@
                               </w:pPr>
                               <w:r>
                                 <w:rPr>
-                                  <w:color w:val="5D5D5D"/>
                                   <w:w w:val="105"/>
                                   <w:sz w:val="16"/>
                                 </w:rPr>
@@ -4864,7 +2495,6 @@
                               </w:r>
                               <w:r>
                                 <w:rPr>
-                                  <w:color w:val="5D5D5D"/>
                                   <w:spacing w:val="15"/>
                                   <w:w w:val="105"/>
                                   <w:sz w:val="16"/>
@@ -4873,7 +2503,6 @@
                               </w:r>
                               <w:r>
                                 <w:rPr>
-                                  <w:color w:val="5D5D5D"/>
                                   <w:w w:val="105"/>
                                   <w:sz w:val="16"/>
                                 </w:rPr>
@@ -4881,7 +2510,6 @@
                               </w:r>
                               <w:r>
                                 <w:rPr>
-                                  <w:color w:val="5D5D5D"/>
                                   <w:spacing w:val="16"/>
                                   <w:w w:val="105"/>
                                   <w:sz w:val="16"/>
@@ -4890,7 +2518,6 @@
                               </w:r>
                               <w:r>
                                 <w:rPr>
-                                  <w:color w:val="5D5D5D"/>
                                   <w:w w:val="105"/>
                                   <w:sz w:val="16"/>
                                 </w:rPr>
@@ -4911,7 +2538,6 @@
                               </w:pPr>
                               <w:r>
                                 <w:rPr>
-                                  <w:color w:val="5D5D5D"/>
                                   <w:w w:val="105"/>
                                   <w:sz w:val="16"/>
                                 </w:rPr>
@@ -4919,7 +2545,6 @@
                               </w:r>
                               <w:r>
                                 <w:rPr>
-                                  <w:color w:val="5D5D5D"/>
                                   <w:spacing w:val="7"/>
                                   <w:w w:val="105"/>
                                   <w:sz w:val="16"/>
@@ -4928,7 +2553,6 @@
                               </w:r>
                               <w:r>
                                 <w:rPr>
-                                  <w:color w:val="5D5D5D"/>
                                   <w:w w:val="105"/>
                                   <w:sz w:val="16"/>
                                 </w:rPr>
@@ -4936,7 +2560,6 @@
                               </w:r>
                               <w:r>
                                 <w:rPr>
-                                  <w:color w:val="5D5D5D"/>
                                   <w:spacing w:val="8"/>
                                   <w:w w:val="105"/>
                                   <w:sz w:val="16"/>
@@ -4945,7 +2568,6 @@
                               </w:r>
                               <w:r>
                                 <w:rPr>
-                                  <w:color w:val="5D5D5D"/>
                                   <w:w w:val="105"/>
                                   <w:sz w:val="16"/>
                                 </w:rPr>
@@ -4953,7 +2575,6 @@
                               </w:r>
                               <w:r>
                                 <w:rPr>
-                                  <w:color w:val="5D5D5D"/>
                                   <w:spacing w:val="8"/>
                                   <w:w w:val="105"/>
                                   <w:sz w:val="16"/>
@@ -4963,7 +2584,6 @@
                               <w:proofErr w:type="spellStart"/>
                               <w:r>
                                 <w:rPr>
-                                  <w:color w:val="5D5D5D"/>
                                   <w:w w:val="105"/>
                                   <w:sz w:val="16"/>
                                 </w:rPr>
@@ -5003,14 +2623,12 @@
                             <w:p>
                               <w:pPr>
                                 <w:rPr>
-                                  <w:color w:val="5D5D5D"/>
                                   <w:w w:val="110"/>
                                 </w:rPr>
                               </w:pPr>
                               <w:proofErr w:type="spellStart"/>
                               <w:r>
                                 <w:rPr>
-                                  <w:color w:val="5D5D5D"/>
                                   <w:w w:val="110"/>
                                 </w:rPr>
                                 <w:t>OpenClassRoom</w:t>
@@ -5028,7 +2646,6 @@
                               </w:pPr>
                               <w:r>
                                 <w:rPr>
-                                  <w:color w:val="5D5D5D"/>
                                   <w:w w:val="110"/>
                                   <w:sz w:val="16"/>
                                   <w:szCs w:val="16"/>
@@ -5037,7 +2654,6 @@
                               </w:r>
                               <w:r>
                                 <w:rPr>
-                                  <w:color w:val="5D5D5D"/>
                                   <w:spacing w:val="-13"/>
                                   <w:w w:val="110"/>
                                   <w:sz w:val="16"/>
@@ -5047,7 +2663,6 @@
                               </w:r>
                               <w:r>
                                 <w:rPr>
-                                  <w:color w:val="5D5D5D"/>
                                   <w:w w:val="110"/>
                                   <w:sz w:val="16"/>
                                   <w:szCs w:val="16"/>
@@ -5056,7 +2671,6 @@
                               </w:r>
                               <w:r>
                                 <w:rPr>
-                                  <w:color w:val="5D5D5D"/>
                                   <w:spacing w:val="-13"/>
                                   <w:w w:val="110"/>
                                   <w:sz w:val="16"/>
@@ -5066,7 +2680,6 @@
                               </w:r>
                               <w:r>
                                 <w:rPr>
-                                  <w:color w:val="5D5D5D"/>
                                   <w:w w:val="110"/>
                                   <w:sz w:val="16"/>
                                   <w:szCs w:val="16"/>
@@ -5075,7 +2688,6 @@
                               </w:r>
                               <w:r>
                                 <w:rPr>
-                                  <w:color w:val="5D5D5D"/>
                                   <w:spacing w:val="-13"/>
                                   <w:w w:val="110"/>
                                   <w:sz w:val="16"/>
@@ -5085,7 +2697,6 @@
                               </w:r>
                               <w:r>
                                 <w:rPr>
-                                  <w:color w:val="5D5D5D"/>
                                   <w:w w:val="110"/>
                                   <w:sz w:val="16"/>
                                   <w:szCs w:val="16"/>
@@ -5094,7 +2705,6 @@
                               </w:r>
                               <w:r>
                                 <w:rPr>
-                                  <w:color w:val="5D5D5D"/>
                                   <w:spacing w:val="-12"/>
                                   <w:w w:val="110"/>
                                   <w:sz w:val="16"/>
@@ -5104,7 +2714,6 @@
                               </w:r>
                               <w:r>
                                 <w:rPr>
-                                  <w:color w:val="5D5D5D"/>
                                   <w:w w:val="110"/>
                                   <w:sz w:val="16"/>
                                   <w:szCs w:val="16"/>
@@ -5113,7 +2722,6 @@
                               </w:r>
                               <w:r>
                                 <w:rPr>
-                                  <w:color w:val="5D5D5D"/>
                                   <w:spacing w:val="-13"/>
                                   <w:w w:val="110"/>
                                   <w:sz w:val="16"/>
@@ -5123,7 +2731,6 @@
                               </w:r>
                               <w:r>
                                 <w:rPr>
-                                  <w:color w:val="5D5D5D"/>
                                   <w:w w:val="110"/>
                                   <w:sz w:val="16"/>
                                   <w:szCs w:val="16"/>
@@ -5132,7 +2739,6 @@
                               </w:r>
                               <w:r>
                                 <w:rPr>
-                                  <w:color w:val="5D5D5D"/>
                                   <w:spacing w:val="-13"/>
                                   <w:w w:val="110"/>
                                   <w:sz w:val="16"/>
@@ -5142,7 +2748,6 @@
                               </w:r>
                               <w:r>
                                 <w:rPr>
-                                  <w:color w:val="5D5D5D"/>
                                   <w:w w:val="110"/>
                                   <w:sz w:val="16"/>
                                   <w:szCs w:val="16"/>
@@ -5151,7 +2756,6 @@
                               </w:r>
                               <w:r>
                                 <w:rPr>
-                                  <w:color w:val="5D5D5D"/>
                                   <w:spacing w:val="-13"/>
                                   <w:w w:val="110"/>
                                   <w:sz w:val="16"/>
@@ -5161,7 +2765,6 @@
                               </w:r>
                               <w:r>
                                 <w:rPr>
-                                  <w:color w:val="5D5D5D"/>
                                   <w:w w:val="110"/>
                                   <w:sz w:val="16"/>
                                   <w:szCs w:val="16"/>
@@ -5202,7 +2805,6 @@
                                 <w:spacing w:before="4"/>
                                 <w:rPr>
                                   <w:rFonts w:asciiTheme="majorHAnsi" w:eastAsiaTheme="majorEastAsia" w:hAnsiTheme="majorHAnsi" w:cstheme="majorBidi"/>
-                                  <w:color w:val="5D5D5D"/>
                                   <w:spacing w:val="6"/>
                                   <w:w w:val="110"/>
                                   <w:position w:val="1"/>
@@ -5211,7 +2813,6 @@
                               <w:r>
                                 <w:rPr>
                                   <w:rFonts w:asciiTheme="majorHAnsi" w:eastAsiaTheme="majorEastAsia" w:hAnsiTheme="majorHAnsi" w:cstheme="majorBidi"/>
-                                  <w:color w:val="5D5D5D"/>
                                   <w:spacing w:val="6"/>
                                   <w:w w:val="110"/>
                                   <w:position w:val="1"/>
@@ -5222,13 +2823,11 @@
                             <w:p>
                               <w:pPr>
                                 <w:rPr>
-                                  <w:color w:val="5D5D5D"/>
                                   <w:w w:val="110"/>
                                 </w:rPr>
                               </w:pPr>
                               <w:r>
                                 <w:rPr>
-                                  <w:color w:val="5D5D5D"/>
                                   <w:w w:val="110"/>
                                 </w:rPr>
                                 <w:t>Lyon</w:t>
@@ -5237,7 +2836,6 @@
                             <w:p>
                               <w:r>
                                 <w:rPr>
-                                  <w:color w:val="5D5D5D"/>
                                   <w:w w:val="105"/>
                                   <w:sz w:val="16"/>
                                 </w:rPr>
@@ -5289,7 +2887,7 @@
                               </w:pPr>
                               <w:r>
                                 <w:rPr>
-                                  <w:color w:val="5D5D5D"/>
+                                  <w:color w:val="auto"/>
                                   <w:w w:val="115"/>
                                 </w:rPr>
                                 <w:t>Français</w:t>
@@ -5322,14 +2920,14 @@
                               </w:pPr>
                               <w:r>
                                 <w:rPr>
-                                  <w:color w:val="5D5D5D"/>
+                                  <w:color w:val="auto"/>
                                   <w:w w:val="110"/>
                                 </w:rPr>
                                 <w:t>Marocain,</w:t>
                               </w:r>
                               <w:r>
                                 <w:rPr>
-                                  <w:color w:val="5D5D5D"/>
+                                  <w:color w:val="auto"/>
                                   <w:spacing w:val="-19"/>
                                   <w:w w:val="110"/>
                                 </w:rPr>
@@ -5337,14 +2935,14 @@
                               </w:r>
                               <w:r>
                                 <w:rPr>
-                                  <w:color w:val="5D5D5D"/>
+                                  <w:color w:val="auto"/>
                                   <w:w w:val="110"/>
                                 </w:rPr>
                                 <w:t>Italie</w:t>
                               </w:r>
                               <w:r>
                                 <w:rPr>
-                                  <w:color w:val="5D5D5D"/>
+                                  <w:color w:val="auto"/>
                                   <w:w w:val="110"/>
                                 </w:rPr>
                                 <w:t>n</w:t>
@@ -5373,14 +2971,14 @@
                               </w:pPr>
                               <w:r>
                                 <w:rPr>
-                                  <w:color w:val="5D5D5D"/>
+                                  <w:color w:val="auto"/>
                                   <w:w w:val="110"/>
                                 </w:rPr>
                                 <w:t>Anglais,</w:t>
                               </w:r>
                               <w:r>
                                 <w:rPr>
-                                  <w:color w:val="5D5D5D"/>
+                                  <w:color w:val="auto"/>
                                   <w:spacing w:val="2"/>
                                   <w:w w:val="110"/>
                                 </w:rPr>
@@ -5388,7 +2986,7 @@
                               </w:r>
                               <w:r>
                                 <w:rPr>
-                                  <w:color w:val="5D5D5D"/>
+                                  <w:color w:val="auto"/>
                                   <w:w w:val="110"/>
                                 </w:rPr>
                                 <w:t>Espagnol</w:t>
@@ -5449,8 +3047,8 @@
           </mc:Choice>
           <mc:Fallback>
             <w:pict>
-              <v:group w14:anchorId="79CAE10D" id="Groupe 18" o:spid="_x0000_s1042" style="position:absolute;left:0;text-align:left;margin-left:202.25pt;margin-top:3.55pt;width:338.05pt;height:575.5pt;z-index:251709440" coordsize="42931,73089" o:gfxdata="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">
-                <v:shape id="_x0000_s1043" type="#_x0000_t202" style="position:absolute;width:23622;height:2857;visibility:visible;mso-wrap-style:square;v-text-anchor:top" o:gfxdata="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" filled="f" stroked="f" strokeweight=".5pt">
+              <v:group w14:anchorId="79CAE10D" id="Groupe 18" o:spid="_x0000_s1037" style="position:absolute;left:0;text-align:left;margin-left:179.5pt;margin-top:3.7pt;width:338.05pt;height:575.5pt;z-index:251709440" coordsize="42931,73089" o:gfxdata="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">
+                <v:shape id="_x0000_s1038" type="#_x0000_t202" style="position:absolute;width:23622;height:2857;visibility:visible;mso-wrap-style:square;v-text-anchor:top" o:gfxdata="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" filled="f" stroked="f" strokeweight=".5pt">
                   <v:textbox>
                     <w:txbxContent>
                       <w:p>
@@ -5529,7 +3127,7 @@
                     </w:txbxContent>
                   </v:textbox>
                 </v:shape>
-                <v:shape id="_x0000_s1044" type="#_x0000_t202" style="position:absolute;left:1891;top:60854;width:23622;height:2858;visibility:visible;mso-wrap-style:square;v-text-anchor:top" o:gfxdata="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" filled="f" stroked="f" strokeweight=".5pt">
+                <v:shape id="_x0000_s1039" type="#_x0000_t202" style="position:absolute;left:1891;top:60854;width:23622;height:2858;visibility:visible;mso-wrap-style:square;v-text-anchor:top" o:gfxdata="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" filled="f" stroked="f" strokeweight=".5pt">
                   <v:textbox>
                     <w:txbxContent>
                       <w:p>
@@ -5585,16 +3183,14 @@
                             </wp:inline>
                           </w:drawing>
                         </w:r>
-                        <w:proofErr w:type="gramStart"/>
-                        <w:r>
-                          <w:rPr>
-                            <w:rFonts w:ascii="Segoe UI Symbol" w:hAnsi="Segoe UI Symbol" w:cs="Nirmala UI"/>
+                        <w:r>
+                          <w:rPr>
                             <w:color w:val="5D5D5D"/>
                             <w:w w:val="110"/>
                             <w:sz w:val="24"/>
                             <w:szCs w:val="24"/>
                           </w:rPr>
-                          <w:t>🏲</w:t>
+                          <w:t xml:space="preserve">  </w:t>
                         </w:r>
                         <w:r>
                           <w:rPr>
@@ -5603,24 +3199,14 @@
                             <w:sz w:val="24"/>
                             <w:szCs w:val="24"/>
                           </w:rPr>
-                          <w:t xml:space="preserve">  </w:t>
-                        </w:r>
-                        <w:r>
-                          <w:rPr>
-                            <w:color w:val="5D5D5D"/>
-                            <w:w w:val="110"/>
-                            <w:sz w:val="24"/>
-                            <w:szCs w:val="24"/>
-                          </w:rPr>
                           <w:t>LANGUES</w:t>
                         </w:r>
-                        <w:proofErr w:type="gramEnd"/>
                       </w:p>
                       <w:p/>
                     </w:txbxContent>
                   </v:textbox>
                 </v:shape>
-                <v:shape id="_x0000_s1045" type="#_x0000_t202" style="position:absolute;left:1261;top:34841;width:30765;height:2858;visibility:visible;mso-wrap-style:square;v-text-anchor:top" o:gfxdata="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" filled="f" stroked="f" strokeweight=".5pt">
+                <v:shape id="_x0000_s1040" type="#_x0000_t202" style="position:absolute;left:1261;top:34841;width:30765;height:2858;visibility:visible;mso-wrap-style:square;v-text-anchor:top" o:gfxdata="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" filled="f" stroked="f" strokeweight=".5pt">
                   <v:textbox>
                     <w:txbxContent>
                       <w:p>
@@ -5699,20 +3285,18 @@
                     </w:txbxContent>
                   </v:textbox>
                 </v:shape>
-                <v:shape id="Zone de texte 11" o:spid="_x0000_s1046" type="#_x0000_t202" style="position:absolute;left:1261;top:3153;width:9715;height:4857;visibility:visible;mso-wrap-style:square;v-text-anchor:top" o:gfxdata="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" filled="f" stroked="f" strokeweight=".5pt">
+                <v:shape id="Zone de texte 11" o:spid="_x0000_s1041" type="#_x0000_t202" style="position:absolute;left:1261;top:3153;width:9715;height:4857;visibility:visible;mso-wrap-style:square;v-text-anchor:top" o:gfxdata="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" filled="f" stroked="f" strokeweight=".5pt">
                   <v:textbox>
                     <w:txbxContent>
                       <w:p>
                         <w:r>
                           <w:rPr>
-                            <w:color w:val="5D5D5D"/>
                             <w:w w:val="110"/>
                           </w:rPr>
                           <w:t>JAN</w:t>
                         </w:r>
                         <w:r>
                           <w:rPr>
-                            <w:color w:val="5D5D5D"/>
                             <w:spacing w:val="-9"/>
                             <w:w w:val="110"/>
                           </w:rPr>
@@ -5720,14 +3304,12 @@
                         </w:r>
                         <w:r>
                           <w:rPr>
-                            <w:color w:val="5D5D5D"/>
                             <w:w w:val="110"/>
                           </w:rPr>
                           <w:t>2016</w:t>
                         </w:r>
                         <w:r>
                           <w:rPr>
-                            <w:color w:val="5D5D5D"/>
                             <w:spacing w:val="25"/>
                             <w:w w:val="110"/>
                           </w:rPr>
@@ -5735,14 +3317,12 @@
                         </w:r>
                         <w:r>
                           <w:rPr>
-                            <w:color w:val="5D5D5D"/>
                             <w:w w:val="110"/>
                           </w:rPr>
                           <w:t>-</w:t>
                         </w:r>
                         <w:r>
                           <w:rPr>
-                            <w:color w:val="5D5D5D"/>
                             <w:spacing w:val="25"/>
                             <w:w w:val="110"/>
                           </w:rPr>
@@ -5750,14 +3330,12 @@
                         </w:r>
                         <w:r>
                           <w:rPr>
-                            <w:color w:val="5D5D5D"/>
                             <w:w w:val="110"/>
                           </w:rPr>
                           <w:t>DÉC</w:t>
                         </w:r>
                         <w:r>
                           <w:rPr>
-                            <w:color w:val="5D5D5D"/>
                             <w:spacing w:val="-8"/>
                             <w:w w:val="110"/>
                           </w:rPr>
@@ -5765,7 +3343,6 @@
                         </w:r>
                         <w:r>
                           <w:rPr>
-                            <w:color w:val="5D5D5D"/>
                             <w:w w:val="110"/>
                           </w:rPr>
                           <w:t>2020</w:t>
@@ -5774,20 +3351,18 @@
                     </w:txbxContent>
                   </v:textbox>
                 </v:shape>
-                <v:shape id="Zone de texte 11" o:spid="_x0000_s1047" type="#_x0000_t202" style="position:absolute;left:1576;top:9616;width:9716;height:4858;visibility:visible;mso-wrap-style:square;v-text-anchor:top" o:gfxdata="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" filled="f" stroked="f" strokeweight=".5pt">
+                <v:shape id="Zone de texte 11" o:spid="_x0000_s1042" type="#_x0000_t202" style="position:absolute;left:1576;top:9616;width:9716;height:4858;visibility:visible;mso-wrap-style:square;v-text-anchor:top" o:gfxdata="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" filled="f" stroked="f" strokeweight=".5pt">
                   <v:textbox>
                     <w:txbxContent>
                       <w:p>
                         <w:r>
                           <w:rPr>
-                            <w:color w:val="5D5D5D"/>
                             <w:w w:val="110"/>
                           </w:rPr>
                           <w:t>JAN</w:t>
                         </w:r>
                         <w:r>
                           <w:rPr>
-                            <w:color w:val="5D5D5D"/>
                             <w:spacing w:val="-9"/>
                             <w:w w:val="110"/>
                           </w:rPr>
@@ -5795,21 +3370,18 @@
                         </w:r>
                         <w:r>
                           <w:rPr>
-                            <w:color w:val="5D5D5D"/>
                             <w:w w:val="110"/>
                           </w:rPr>
                           <w:t>20</w:t>
                         </w:r>
                         <w:r>
                           <w:rPr>
-                            <w:color w:val="5D5D5D"/>
                             <w:w w:val="110"/>
                           </w:rPr>
                           <w:t>07</w:t>
                         </w:r>
                         <w:r>
                           <w:rPr>
-                            <w:color w:val="5D5D5D"/>
                             <w:spacing w:val="25"/>
                             <w:w w:val="110"/>
                           </w:rPr>
@@ -5817,14 +3389,12 @@
                         </w:r>
                         <w:r>
                           <w:rPr>
-                            <w:color w:val="5D5D5D"/>
                             <w:w w:val="110"/>
                           </w:rPr>
                           <w:t>-</w:t>
                         </w:r>
                         <w:r>
                           <w:rPr>
-                            <w:color w:val="5D5D5D"/>
                             <w:spacing w:val="25"/>
                             <w:w w:val="110"/>
                           </w:rPr>
@@ -5832,14 +3402,12 @@
                         </w:r>
                         <w:r>
                           <w:rPr>
-                            <w:color w:val="5D5D5D"/>
                             <w:w w:val="110"/>
                           </w:rPr>
                           <w:t>DÉC</w:t>
                         </w:r>
                         <w:r>
                           <w:rPr>
-                            <w:color w:val="5D5D5D"/>
                             <w:spacing w:val="-8"/>
                             <w:w w:val="110"/>
                           </w:rPr>
@@ -5847,14 +3415,12 @@
                         </w:r>
                         <w:r>
                           <w:rPr>
-                            <w:color w:val="5D5D5D"/>
                             <w:w w:val="110"/>
                           </w:rPr>
                           <w:t>20</w:t>
                         </w:r>
                         <w:r>
                           <w:rPr>
-                            <w:color w:val="5D5D5D"/>
                             <w:w w:val="110"/>
                           </w:rPr>
                           <w:t>15</w:t>
@@ -5863,14 +3429,14 @@
                     </w:txbxContent>
                   </v:textbox>
                 </v:shape>
-                <v:shape id="Zone de texte 11" o:spid="_x0000_s1048" type="#_x0000_t202" style="position:absolute;left:10247;top:3153;width:32684;height:7620;visibility:visible;mso-wrap-style:square;v-text-anchor:top" o:gfxdata="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" filled="f" stroked="f" strokeweight=".5pt">
+                <v:shape id="Zone de texte 11" o:spid="_x0000_s1043" type="#_x0000_t202" style="position:absolute;left:10247;top:3153;width:32684;height:7620;visibility:visible;mso-wrap-style:square;v-text-anchor:top" o:gfxdata="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" filled="f" stroked="f" strokeweight=".5pt">
                   <v:textbox>
                     <w:txbxContent>
                       <w:p>
                         <w:pPr>
                           <w:pStyle w:val="Titre2"/>
                           <w:rPr>
-                            <w:color w:val="5D5D5D"/>
+                            <w:color w:val="auto"/>
                             <w:spacing w:val="6"/>
                             <w:w w:val="110"/>
                             <w:position w:val="1"/>
@@ -5880,7 +3446,7 @@
                         </w:pPr>
                         <w:r>
                           <w:rPr>
-                            <w:color w:val="5D5D5D"/>
+                            <w:color w:val="auto"/>
                             <w:spacing w:val="6"/>
                             <w:w w:val="110"/>
                             <w:position w:val="1"/>
@@ -5901,7 +3467,6 @@
                         </w:pPr>
                         <w:r>
                           <w:rPr>
-                            <w:color w:val="5D5D5D"/>
                             <w:w w:val="110"/>
                             <w:sz w:val="20"/>
                             <w:szCs w:val="28"/>
@@ -5910,7 +3475,6 @@
                         </w:r>
                         <w:r>
                           <w:rPr>
-                            <w:color w:val="5D5D5D"/>
                             <w:spacing w:val="-9"/>
                             <w:w w:val="110"/>
                             <w:sz w:val="20"/>
@@ -5920,7 +3484,6 @@
                         </w:r>
                         <w:r>
                           <w:rPr>
-                            <w:color w:val="5D5D5D"/>
                             <w:w w:val="110"/>
                             <w:sz w:val="20"/>
                             <w:szCs w:val="28"/>
@@ -5929,7 +3492,6 @@
                         </w:r>
                         <w:r>
                           <w:rPr>
-                            <w:color w:val="5D5D5D"/>
                             <w:spacing w:val="-9"/>
                             <w:w w:val="110"/>
                             <w:sz w:val="20"/>
@@ -5939,7 +3501,6 @@
                         </w:r>
                         <w:r>
                           <w:rPr>
-                            <w:color w:val="5D5D5D"/>
                             <w:w w:val="110"/>
                             <w:sz w:val="20"/>
                             <w:szCs w:val="28"/>
@@ -5948,7 +3509,6 @@
                         </w:r>
                         <w:r>
                           <w:rPr>
-                            <w:color w:val="5D5D5D"/>
                             <w:spacing w:val="-9"/>
                             <w:w w:val="110"/>
                             <w:sz w:val="20"/>
@@ -5959,7 +3519,6 @@
                         <w:proofErr w:type="spellStart"/>
                         <w:r>
                           <w:rPr>
-                            <w:color w:val="5D5D5D"/>
                             <w:w w:val="110"/>
                             <w:sz w:val="20"/>
                             <w:szCs w:val="28"/>
@@ -5978,7 +3537,6 @@
                         </w:pPr>
                         <w:r>
                           <w:rPr>
-                            <w:color w:val="5D5D5D"/>
                             <w:w w:val="105"/>
                             <w:sz w:val="20"/>
                             <w:szCs w:val="28"/>
@@ -5987,7 +3545,6 @@
                         </w:r>
                         <w:r>
                           <w:rPr>
-                            <w:color w:val="5D5D5D"/>
                             <w:spacing w:val="-3"/>
                             <w:w w:val="105"/>
                             <w:sz w:val="20"/>
@@ -5997,7 +3554,6 @@
                         </w:r>
                         <w:r>
                           <w:rPr>
-                            <w:color w:val="5D5D5D"/>
                             <w:w w:val="105"/>
                             <w:sz w:val="20"/>
                             <w:szCs w:val="28"/>
@@ -6006,7 +3562,6 @@
                         </w:r>
                         <w:r>
                           <w:rPr>
-                            <w:color w:val="5D5D5D"/>
                             <w:spacing w:val="-2"/>
                             <w:w w:val="105"/>
                             <w:sz w:val="20"/>
@@ -6016,7 +3571,6 @@
                         </w:r>
                         <w:r>
                           <w:rPr>
-                            <w:color w:val="5D5D5D"/>
                             <w:w w:val="105"/>
                             <w:sz w:val="20"/>
                             <w:szCs w:val="28"/>
@@ -6025,7 +3579,6 @@
                         </w:r>
                         <w:r>
                           <w:rPr>
-                            <w:color w:val="5D5D5D"/>
                             <w:spacing w:val="-2"/>
                             <w:w w:val="105"/>
                             <w:sz w:val="20"/>
@@ -6035,7 +3588,6 @@
                         </w:r>
                         <w:r>
                           <w:rPr>
-                            <w:color w:val="5D5D5D"/>
                             <w:w w:val="105"/>
                             <w:sz w:val="20"/>
                             <w:szCs w:val="28"/>
@@ -6048,7 +3600,7 @@
                     </w:txbxContent>
                   </v:textbox>
                 </v:shape>
-                <v:shape id="Zone de texte 11" o:spid="_x0000_s1049" type="#_x0000_t202" style="position:absolute;left:10247;top:9616;width:32671;height:22670;visibility:visible;mso-wrap-style:square;v-text-anchor:top" o:gfxdata="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" filled="f" stroked="f" strokeweight=".5pt">
+                <v:shape id="Zone de texte 11" o:spid="_x0000_s1044" type="#_x0000_t202" style="position:absolute;left:10247;top:9616;width:32671;height:22670;visibility:visible;mso-wrap-style:square;v-text-anchor:top" o:gfxdata="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" filled="f" stroked="f" strokeweight=".5pt">
                   <v:textbox>
                     <w:txbxContent>
                       <w:p>
@@ -6056,7 +3608,6 @@
                           <w:spacing w:before="4"/>
                           <w:rPr>
                             <w:rFonts w:asciiTheme="majorHAnsi" w:eastAsiaTheme="majorEastAsia" w:hAnsiTheme="majorHAnsi" w:cstheme="majorBidi"/>
-                            <w:color w:val="5D5D5D"/>
                             <w:spacing w:val="4"/>
                             <w:w w:val="110"/>
                             <w:position w:val="1"/>
@@ -6065,7 +3616,6 @@
                         <w:r>
                           <w:rPr>
                             <w:rFonts w:asciiTheme="majorHAnsi" w:eastAsiaTheme="majorEastAsia" w:hAnsiTheme="majorHAnsi" w:cstheme="majorBidi"/>
-                            <w:color w:val="5D5D5D"/>
                             <w:spacing w:val="4"/>
                             <w:w w:val="110"/>
                             <w:position w:val="1"/>
@@ -6075,7 +3625,6 @@
                         <w:r>
                           <w:rPr>
                             <w:rFonts w:asciiTheme="majorHAnsi" w:eastAsiaTheme="majorEastAsia" w:hAnsiTheme="majorHAnsi" w:cstheme="majorBidi"/>
-                            <w:color w:val="5D5D5D"/>
                             <w:spacing w:val="4"/>
                             <w:w w:val="110"/>
                             <w:position w:val="1"/>
@@ -6085,7 +3634,6 @@
                         <w:r>
                           <w:rPr>
                             <w:rFonts w:asciiTheme="majorHAnsi" w:eastAsiaTheme="majorEastAsia" w:hAnsiTheme="majorHAnsi" w:cstheme="majorBidi"/>
-                            <w:color w:val="5D5D5D"/>
                             <w:spacing w:val="4"/>
                             <w:w w:val="110"/>
                             <w:position w:val="1"/>
@@ -6097,7 +3645,6 @@
                         <w:pPr>
                           <w:ind w:left="284"/>
                           <w:rPr>
-                            <w:color w:val="5D5D5D"/>
                             <w:w w:val="105"/>
                             <w:sz w:val="20"/>
                             <w:szCs w:val="28"/>
@@ -6106,7 +3653,6 @@
                         <w:proofErr w:type="spellStart"/>
                         <w:r>
                           <w:rPr>
-                            <w:color w:val="5D5D5D"/>
                             <w:w w:val="110"/>
                           </w:rPr>
                           <w:t>Speno</w:t>
@@ -6114,7 +3660,6 @@
                         <w:proofErr w:type="spellEnd"/>
                         <w:r>
                           <w:rPr>
-                            <w:color w:val="5D5D5D"/>
                             <w:spacing w:val="-4"/>
                             <w:w w:val="110"/>
                           </w:rPr>
@@ -6122,14 +3667,12 @@
                         </w:r>
                         <w:r>
                           <w:rPr>
-                            <w:color w:val="5D5D5D"/>
                             <w:w w:val="110"/>
                           </w:rPr>
                           <w:t>International</w:t>
                         </w:r>
                         <w:r>
                           <w:rPr>
-                            <w:color w:val="5D5D5D"/>
                             <w:w w:val="105"/>
                             <w:sz w:val="20"/>
                             <w:szCs w:val="28"/>
@@ -6145,7 +3688,6 @@
                             <w:numId w:val="3"/>
                           </w:numPr>
                           <w:rPr>
-                            <w:color w:val="5D5D5D"/>
                             <w:w w:val="105"/>
                             <w:sz w:val="20"/>
                             <w:szCs w:val="28"/>
@@ -6153,7 +3695,6 @@
                         </w:pPr>
                         <w:r>
                           <w:rPr>
-                            <w:color w:val="5D5D5D"/>
                             <w:w w:val="105"/>
                             <w:sz w:val="20"/>
                             <w:szCs w:val="28"/>
@@ -6169,7 +3710,6 @@
                             <w:numId w:val="3"/>
                           </w:numPr>
                           <w:rPr>
-                            <w:color w:val="5D5D5D"/>
                             <w:w w:val="105"/>
                             <w:sz w:val="20"/>
                             <w:szCs w:val="28"/>
@@ -6177,7 +3717,6 @@
                         </w:pPr>
                         <w:r>
                           <w:rPr>
-                            <w:color w:val="5D5D5D"/>
                             <w:w w:val="105"/>
                             <w:sz w:val="20"/>
                             <w:szCs w:val="28"/>
@@ -6187,7 +3726,6 @@
                         <w:proofErr w:type="spellStart"/>
                         <w:r>
                           <w:rPr>
-                            <w:color w:val="5D5D5D"/>
                             <w:w w:val="105"/>
                             <w:sz w:val="20"/>
                             <w:szCs w:val="28"/>
@@ -6197,7 +3735,6 @@
                         <w:proofErr w:type="spellEnd"/>
                         <w:r>
                           <w:rPr>
-                            <w:color w:val="5D5D5D"/>
                             <w:w w:val="105"/>
                             <w:sz w:val="20"/>
                             <w:szCs w:val="28"/>
@@ -6213,7 +3750,6 @@
                             <w:numId w:val="3"/>
                           </w:numPr>
                           <w:rPr>
-                            <w:color w:val="5D5D5D"/>
                             <w:w w:val="105"/>
                             <w:sz w:val="20"/>
                             <w:szCs w:val="28"/>
@@ -6221,7 +3757,6 @@
                         </w:pPr>
                         <w:r>
                           <w:rPr>
-                            <w:color w:val="5D5D5D"/>
                             <w:w w:val="105"/>
                             <w:sz w:val="20"/>
                             <w:szCs w:val="28"/>
@@ -6237,7 +3772,6 @@
                             <w:numId w:val="3"/>
                           </w:numPr>
                           <w:rPr>
-                            <w:color w:val="5D5D5D"/>
                             <w:w w:val="105"/>
                             <w:sz w:val="20"/>
                             <w:szCs w:val="28"/>
@@ -6245,7 +3779,6 @@
                         </w:pPr>
                         <w:r>
                           <w:rPr>
-                            <w:color w:val="5D5D5D"/>
                             <w:w w:val="105"/>
                             <w:sz w:val="20"/>
                             <w:szCs w:val="28"/>
@@ -6261,7 +3794,6 @@
                             <w:numId w:val="3"/>
                           </w:numPr>
                           <w:rPr>
-                            <w:color w:val="5D5D5D"/>
                             <w:w w:val="105"/>
                             <w:sz w:val="20"/>
                             <w:szCs w:val="28"/>
@@ -6269,7 +3801,6 @@
                         </w:pPr>
                         <w:r>
                           <w:rPr>
-                            <w:color w:val="5D5D5D"/>
                             <w:w w:val="105"/>
                             <w:sz w:val="20"/>
                             <w:szCs w:val="28"/>
@@ -6278,7 +3809,6 @@
                         </w:r>
                         <w:r>
                           <w:rPr>
-                            <w:color w:val="5D5D5D"/>
                             <w:w w:val="105"/>
                             <w:sz w:val="20"/>
                             <w:szCs w:val="28"/>
@@ -6296,7 +3826,6 @@
                         </w:pPr>
                         <w:r>
                           <w:rPr>
-                            <w:color w:val="5D5D5D"/>
                             <w:w w:val="105"/>
                             <w:sz w:val="20"/>
                             <w:szCs w:val="28"/>
@@ -6308,20 +3837,18 @@
                     </w:txbxContent>
                   </v:textbox>
                 </v:shape>
-                <v:shape id="Zone de texte 11" o:spid="_x0000_s1050" type="#_x0000_t202" style="position:absolute;left:1576;top:39571;width:9716;height:4858;visibility:visible;mso-wrap-style:square;v-text-anchor:top" o:gfxdata="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" filled="f" stroked="f" strokeweight=".5pt">
+                <v:shape id="Zone de texte 11" o:spid="_x0000_s1045" type="#_x0000_t202" style="position:absolute;left:1576;top:39571;width:9716;height:4858;visibility:visible;mso-wrap-style:square;v-text-anchor:top" o:gfxdata="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" filled="f" stroked="f" strokeweight=".5pt">
                   <v:textbox>
                     <w:txbxContent>
                       <w:p>
                         <w:r>
                           <w:rPr>
-                            <w:color w:val="5D5D5D"/>
                             <w:w w:val="110"/>
                           </w:rPr>
                           <w:t>AOU</w:t>
                         </w:r>
                         <w:r>
                           <w:rPr>
-                            <w:color w:val="5D5D5D"/>
                             <w:spacing w:val="-9"/>
                             <w:w w:val="110"/>
                           </w:rPr>
@@ -6329,21 +3856,18 @@
                         </w:r>
                         <w:r>
                           <w:rPr>
-                            <w:color w:val="5D5D5D"/>
                             <w:w w:val="110"/>
                           </w:rPr>
                           <w:t>20</w:t>
                         </w:r>
                         <w:r>
                           <w:rPr>
-                            <w:color w:val="5D5D5D"/>
                             <w:w w:val="110"/>
                           </w:rPr>
                           <w:t>23</w:t>
                         </w:r>
                         <w:r>
                           <w:rPr>
-                            <w:color w:val="5D5D5D"/>
                             <w:spacing w:val="25"/>
                             <w:w w:val="110"/>
                           </w:rPr>
@@ -6351,14 +3875,12 @@
                         </w:r>
                         <w:r>
                           <w:rPr>
-                            <w:color w:val="5D5D5D"/>
                             <w:w w:val="110"/>
                           </w:rPr>
                           <w:t>-</w:t>
                         </w:r>
                         <w:r>
                           <w:rPr>
-                            <w:color w:val="5D5D5D"/>
                             <w:spacing w:val="25"/>
                             <w:w w:val="110"/>
                           </w:rPr>
@@ -6366,7 +3888,6 @@
                         </w:r>
                         <w:r>
                           <w:rPr>
-                            <w:color w:val="5D5D5D"/>
                             <w:spacing w:val="25"/>
                             <w:w w:val="110"/>
                           </w:rPr>
@@ -6376,19 +3897,17 @@
                     </w:txbxContent>
                   </v:textbox>
                 </v:shape>
-                <v:shape id="Zone de texte 11" o:spid="_x0000_s1051" type="#_x0000_t202" style="position:absolute;left:1576;top:48873;width:9716;height:4857;visibility:visible;mso-wrap-style:square;v-text-anchor:top" o:gfxdata="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" filled="f" stroked="f" strokeweight=".5pt">
+                <v:shape id="Zone de texte 11" o:spid="_x0000_s1046" type="#_x0000_t202" style="position:absolute;left:1576;top:48400;width:9716;height:4857;visibility:visible;mso-wrap-style:square;v-text-anchor:top" o:gfxdata="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" filled="f" stroked="f" strokeweight=".5pt">
                   <v:textbox>
                     <w:txbxContent>
                       <w:p>
                         <w:pPr>
                           <w:rPr>
-                            <w:color w:val="5D5D5D"/>
                             <w:w w:val="110"/>
                           </w:rPr>
                         </w:pPr>
                         <w:r>
                           <w:rPr>
-                            <w:color w:val="5D5D5D"/>
                             <w:w w:val="110"/>
                           </w:rPr>
                           <w:t xml:space="preserve">2021 – </w:t>
@@ -6397,7 +3916,6 @@
                       <w:p>
                         <w:r>
                           <w:rPr>
-                            <w:color w:val="5D5D5D"/>
                             <w:w w:val="110"/>
                           </w:rPr>
                           <w:t>2023</w:t>
@@ -6406,19 +3924,17 @@
                     </w:txbxContent>
                   </v:textbox>
                 </v:shape>
-                <v:shape id="Zone de texte 11" o:spid="_x0000_s1052" type="#_x0000_t202" style="position:absolute;left:1418;top:54706;width:9716;height:4858;visibility:visible;mso-wrap-style:square;v-text-anchor:top" o:gfxdata="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" filled="f" stroked="f" strokeweight=".5pt">
+                <v:shape id="Zone de texte 11" o:spid="_x0000_s1047" type="#_x0000_t202" style="position:absolute;left:1418;top:54706;width:9716;height:4858;visibility:visible;mso-wrap-style:square;v-text-anchor:top" o:gfxdata="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" filled="f" stroked="f" strokeweight=".5pt">
                   <v:textbox>
                     <w:txbxContent>
                       <w:p>
                         <w:pPr>
                           <w:rPr>
-                            <w:color w:val="5D5D5D"/>
                             <w:w w:val="110"/>
                           </w:rPr>
                         </w:pPr>
                         <w:r>
                           <w:rPr>
-                            <w:color w:val="5D5D5D"/>
                             <w:w w:val="110"/>
                           </w:rPr>
                           <w:t>JAN 2000-</w:t>
@@ -6427,7 +3943,6 @@
                       <w:p>
                         <w:r>
                           <w:rPr>
-                            <w:color w:val="5D5D5D"/>
                             <w:w w:val="110"/>
                           </w:rPr>
                           <w:t>DEC 2006</w:t>
@@ -6436,7 +3951,7 @@
                     </w:txbxContent>
                   </v:textbox>
                 </v:shape>
-                <v:shape id="Zone de texte 11" o:spid="_x0000_s1053" type="#_x0000_t202" style="position:absolute;left:10247;top:39413;width:32684;height:7430;visibility:visible;mso-wrap-style:square;v-text-anchor:top" o:gfxdata="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" filled="f" stroked="f" strokeweight=".5pt">
+                <v:shape id="Zone de texte 11" o:spid="_x0000_s1048" type="#_x0000_t202" style="position:absolute;left:10247;top:39413;width:32684;height:7430;visibility:visible;mso-wrap-style:square;v-text-anchor:top" o:gfxdata="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" filled="f" stroked="f" strokeweight=".5pt">
                   <v:textbox>
                     <w:txbxContent>
                       <w:p>
@@ -6444,7 +3959,6 @@
                           <w:spacing w:before="4"/>
                           <w:rPr>
                             <w:rFonts w:asciiTheme="majorHAnsi" w:eastAsiaTheme="majorEastAsia" w:hAnsiTheme="majorHAnsi" w:cstheme="majorBidi"/>
-                            <w:color w:val="5D5D5D"/>
                             <w:spacing w:val="6"/>
                             <w:w w:val="110"/>
                             <w:position w:val="1"/>
@@ -6453,7 +3967,6 @@
                         <w:r>
                           <w:rPr>
                             <w:rFonts w:asciiTheme="majorHAnsi" w:eastAsiaTheme="majorEastAsia" w:hAnsiTheme="majorHAnsi" w:cstheme="majorBidi"/>
-                            <w:color w:val="5D5D5D"/>
                             <w:spacing w:val="6"/>
                             <w:w w:val="110"/>
                             <w:position w:val="1"/>
@@ -6463,7 +3976,6 @@
                         <w:r>
                           <w:rPr>
                             <w:rFonts w:asciiTheme="majorHAnsi" w:eastAsiaTheme="majorEastAsia" w:hAnsiTheme="majorHAnsi" w:cstheme="majorBidi"/>
-                            <w:color w:val="5D5D5D"/>
                             <w:spacing w:val="6"/>
                             <w:w w:val="110"/>
                             <w:position w:val="1"/>
@@ -6473,7 +3985,6 @@
                         <w:r>
                           <w:rPr>
                             <w:rFonts w:asciiTheme="majorHAnsi" w:eastAsiaTheme="majorEastAsia" w:hAnsiTheme="majorHAnsi" w:cstheme="majorBidi"/>
-                            <w:color w:val="5D5D5D"/>
                             <w:spacing w:val="6"/>
                             <w:w w:val="110"/>
                             <w:position w:val="1"/>
@@ -6484,20 +3995,17 @@
                       <w:p>
                         <w:pPr>
                           <w:rPr>
-                            <w:color w:val="5D5D5D"/>
                             <w:w w:val="110"/>
                           </w:rPr>
                         </w:pPr>
                         <w:r>
                           <w:rPr>
-                            <w:color w:val="5D5D5D"/>
                             <w:w w:val="110"/>
                           </w:rPr>
                           <w:t>Afpa</w:t>
                         </w:r>
                         <w:r>
                           <w:rPr>
-                            <w:color w:val="5D5D5D"/>
                             <w:spacing w:val="-18"/>
                             <w:w w:val="110"/>
                           </w:rPr>
@@ -6505,14 +4013,12 @@
                         </w:r>
                         <w:r>
                           <w:rPr>
-                            <w:color w:val="5D5D5D"/>
                             <w:w w:val="110"/>
                           </w:rPr>
                           <w:t>Centre</w:t>
                         </w:r>
                         <w:r>
                           <w:rPr>
-                            <w:color w:val="5D5D5D"/>
                             <w:spacing w:val="-18"/>
                             <w:w w:val="110"/>
                           </w:rPr>
@@ -6520,14 +4026,12 @@
                         </w:r>
                         <w:r>
                           <w:rPr>
-                            <w:color w:val="5D5D5D"/>
                             <w:w w:val="110"/>
                           </w:rPr>
                           <w:t>De</w:t>
                         </w:r>
                         <w:r>
                           <w:rPr>
-                            <w:color w:val="5D5D5D"/>
                             <w:spacing w:val="-18"/>
                             <w:w w:val="110"/>
                           </w:rPr>
@@ -6535,7 +4039,6 @@
                         </w:r>
                         <w:r>
                           <w:rPr>
-                            <w:color w:val="5D5D5D"/>
                             <w:w w:val="110"/>
                           </w:rPr>
                           <w:t>Dunkerque</w:t>
@@ -6555,7 +4058,6 @@
                         </w:pPr>
                         <w:r>
                           <w:rPr>
-                            <w:color w:val="5D5D5D"/>
                             <w:w w:val="105"/>
                             <w:sz w:val="16"/>
                           </w:rPr>
@@ -6563,7 +4065,6 @@
                         </w:r>
                         <w:r>
                           <w:rPr>
-                            <w:color w:val="5D5D5D"/>
                             <w:spacing w:val="15"/>
                             <w:w w:val="105"/>
                             <w:sz w:val="16"/>
@@ -6572,7 +4073,6 @@
                         </w:r>
                         <w:r>
                           <w:rPr>
-                            <w:color w:val="5D5D5D"/>
                             <w:w w:val="105"/>
                             <w:sz w:val="16"/>
                           </w:rPr>
@@ -6580,7 +4080,6 @@
                         </w:r>
                         <w:r>
                           <w:rPr>
-                            <w:color w:val="5D5D5D"/>
                             <w:spacing w:val="16"/>
                             <w:w w:val="105"/>
                             <w:sz w:val="16"/>
@@ -6589,7 +4088,6 @@
                         </w:r>
                         <w:r>
                           <w:rPr>
-                            <w:color w:val="5D5D5D"/>
                             <w:w w:val="105"/>
                             <w:sz w:val="16"/>
                           </w:rPr>
@@ -6610,7 +4108,6 @@
                         </w:pPr>
                         <w:r>
                           <w:rPr>
-                            <w:color w:val="5D5D5D"/>
                             <w:w w:val="105"/>
                             <w:sz w:val="16"/>
                           </w:rPr>
@@ -6618,7 +4115,6 @@
                         </w:r>
                         <w:r>
                           <w:rPr>
-                            <w:color w:val="5D5D5D"/>
                             <w:spacing w:val="7"/>
                             <w:w w:val="105"/>
                             <w:sz w:val="16"/>
@@ -6627,7 +4123,6 @@
                         </w:r>
                         <w:r>
                           <w:rPr>
-                            <w:color w:val="5D5D5D"/>
                             <w:w w:val="105"/>
                             <w:sz w:val="16"/>
                           </w:rPr>
@@ -6635,7 +4130,6 @@
                         </w:r>
                         <w:r>
                           <w:rPr>
-                            <w:color w:val="5D5D5D"/>
                             <w:spacing w:val="8"/>
                             <w:w w:val="105"/>
                             <w:sz w:val="16"/>
@@ -6644,7 +4138,6 @@
                         </w:r>
                         <w:r>
                           <w:rPr>
-                            <w:color w:val="5D5D5D"/>
                             <w:w w:val="105"/>
                             <w:sz w:val="16"/>
                           </w:rPr>
@@ -6652,7 +4145,6 @@
                         </w:r>
                         <w:r>
                           <w:rPr>
-                            <w:color w:val="5D5D5D"/>
                             <w:spacing w:val="8"/>
                             <w:w w:val="105"/>
                             <w:sz w:val="16"/>
@@ -6662,7 +4154,6 @@
                         <w:proofErr w:type="spellStart"/>
                         <w:r>
                           <w:rPr>
-                            <w:color w:val="5D5D5D"/>
                             <w:w w:val="105"/>
                             <w:sz w:val="16"/>
                           </w:rPr>
@@ -6675,20 +4166,18 @@
                     </w:txbxContent>
                   </v:textbox>
                 </v:shape>
-                <v:shape id="Zone de texte 11" o:spid="_x0000_s1054" type="#_x0000_t202" style="position:absolute;left:10247;top:48400;width:32684;height:4286;visibility:visible;mso-wrap-style:square;v-text-anchor:top" o:gfxdata="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" filled="f" stroked="f" strokeweight=".5pt">
+                <v:shape id="Zone de texte 11" o:spid="_x0000_s1049" type="#_x0000_t202" style="position:absolute;left:10247;top:48400;width:32684;height:4286;visibility:visible;mso-wrap-style:square;v-text-anchor:top" o:gfxdata="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" filled="f" stroked="f" strokeweight=".5pt">
                   <v:textbox>
                     <w:txbxContent>
                       <w:p>
                         <w:pPr>
                           <w:rPr>
-                            <w:color w:val="5D5D5D"/>
                             <w:w w:val="110"/>
                           </w:rPr>
                         </w:pPr>
                         <w:proofErr w:type="spellStart"/>
                         <w:r>
                           <w:rPr>
-                            <w:color w:val="5D5D5D"/>
                             <w:w w:val="110"/>
                           </w:rPr>
                           <w:t>OpenClassRoom</w:t>
@@ -6706,7 +4195,6 @@
                         </w:pPr>
                         <w:r>
                           <w:rPr>
-                            <w:color w:val="5D5D5D"/>
                             <w:w w:val="110"/>
                             <w:sz w:val="16"/>
                             <w:szCs w:val="16"/>
@@ -6715,7 +4203,6 @@
                         </w:r>
                         <w:r>
                           <w:rPr>
-                            <w:color w:val="5D5D5D"/>
                             <w:spacing w:val="-13"/>
                             <w:w w:val="110"/>
                             <w:sz w:val="16"/>
@@ -6725,7 +4212,6 @@
                         </w:r>
                         <w:r>
                           <w:rPr>
-                            <w:color w:val="5D5D5D"/>
                             <w:w w:val="110"/>
                             <w:sz w:val="16"/>
                             <w:szCs w:val="16"/>
@@ -6734,7 +4220,6 @@
                         </w:r>
                         <w:r>
                           <w:rPr>
-                            <w:color w:val="5D5D5D"/>
                             <w:spacing w:val="-13"/>
                             <w:w w:val="110"/>
                             <w:sz w:val="16"/>
@@ -6744,7 +4229,6 @@
                         </w:r>
                         <w:r>
                           <w:rPr>
-                            <w:color w:val="5D5D5D"/>
                             <w:w w:val="110"/>
                             <w:sz w:val="16"/>
                             <w:szCs w:val="16"/>
@@ -6753,7 +4237,6 @@
                         </w:r>
                         <w:r>
                           <w:rPr>
-                            <w:color w:val="5D5D5D"/>
                             <w:spacing w:val="-13"/>
                             <w:w w:val="110"/>
                             <w:sz w:val="16"/>
@@ -6763,7 +4246,6 @@
                         </w:r>
                         <w:r>
                           <w:rPr>
-                            <w:color w:val="5D5D5D"/>
                             <w:w w:val="110"/>
                             <w:sz w:val="16"/>
                             <w:szCs w:val="16"/>
@@ -6772,7 +4254,6 @@
                         </w:r>
                         <w:r>
                           <w:rPr>
-                            <w:color w:val="5D5D5D"/>
                             <w:spacing w:val="-12"/>
                             <w:w w:val="110"/>
                             <w:sz w:val="16"/>
@@ -6782,7 +4263,6 @@
                         </w:r>
                         <w:r>
                           <w:rPr>
-                            <w:color w:val="5D5D5D"/>
                             <w:w w:val="110"/>
                             <w:sz w:val="16"/>
                             <w:szCs w:val="16"/>
@@ -6791,7 +4271,6 @@
                         </w:r>
                         <w:r>
                           <w:rPr>
-                            <w:color w:val="5D5D5D"/>
                             <w:spacing w:val="-13"/>
                             <w:w w:val="110"/>
                             <w:sz w:val="16"/>
@@ -6801,7 +4280,6 @@
                         </w:r>
                         <w:r>
                           <w:rPr>
-                            <w:color w:val="5D5D5D"/>
                             <w:w w:val="110"/>
                             <w:sz w:val="16"/>
                             <w:szCs w:val="16"/>
@@ -6810,7 +4288,6 @@
                         </w:r>
                         <w:r>
                           <w:rPr>
-                            <w:color w:val="5D5D5D"/>
                             <w:spacing w:val="-13"/>
                             <w:w w:val="110"/>
                             <w:sz w:val="16"/>
@@ -6820,7 +4297,6 @@
                         </w:r>
                         <w:r>
                           <w:rPr>
-                            <w:color w:val="5D5D5D"/>
                             <w:w w:val="110"/>
                             <w:sz w:val="16"/>
                             <w:szCs w:val="16"/>
@@ -6829,7 +4305,6 @@
                         </w:r>
                         <w:r>
                           <w:rPr>
-                            <w:color w:val="5D5D5D"/>
                             <w:spacing w:val="-13"/>
                             <w:w w:val="110"/>
                             <w:sz w:val="16"/>
@@ -6839,7 +4314,6 @@
                         </w:r>
                         <w:r>
                           <w:rPr>
-                            <w:color w:val="5D5D5D"/>
                             <w:w w:val="110"/>
                             <w:sz w:val="16"/>
                             <w:szCs w:val="16"/>
@@ -6851,7 +4325,7 @@
                     </w:txbxContent>
                   </v:textbox>
                 </v:shape>
-                <v:shape id="Zone de texte 11" o:spid="_x0000_s1055" type="#_x0000_t202" style="position:absolute;left:10247;top:54075;width:32684;height:7430;visibility:visible;mso-wrap-style:square;v-text-anchor:top" o:gfxdata="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" filled="f" stroked="f" strokeweight=".5pt">
+                <v:shape id="Zone de texte 11" o:spid="_x0000_s1050" type="#_x0000_t202" style="position:absolute;left:10247;top:54075;width:32684;height:7430;visibility:visible;mso-wrap-style:square;v-text-anchor:top" o:gfxdata="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" filled="f" stroked="f" strokeweight=".5pt">
                   <v:textbox>
                     <w:txbxContent>
                       <w:p>
@@ -6859,7 +4333,6 @@
                           <w:spacing w:before="4"/>
                           <w:rPr>
                             <w:rFonts w:asciiTheme="majorHAnsi" w:eastAsiaTheme="majorEastAsia" w:hAnsiTheme="majorHAnsi" w:cstheme="majorBidi"/>
-                            <w:color w:val="5D5D5D"/>
                             <w:spacing w:val="6"/>
                             <w:w w:val="110"/>
                             <w:position w:val="1"/>
@@ -6868,7 +4341,6 @@
                         <w:r>
                           <w:rPr>
                             <w:rFonts w:asciiTheme="majorHAnsi" w:eastAsiaTheme="majorEastAsia" w:hAnsiTheme="majorHAnsi" w:cstheme="majorBidi"/>
-                            <w:color w:val="5D5D5D"/>
                             <w:spacing w:val="6"/>
                             <w:w w:val="110"/>
                             <w:position w:val="1"/>
@@ -6879,13 +4351,11 @@
                       <w:p>
                         <w:pPr>
                           <w:rPr>
-                            <w:color w:val="5D5D5D"/>
                             <w:w w:val="110"/>
                           </w:rPr>
                         </w:pPr>
                         <w:r>
                           <w:rPr>
-                            <w:color w:val="5D5D5D"/>
                             <w:w w:val="110"/>
                           </w:rPr>
                           <w:t>Lyon</w:t>
@@ -6894,7 +4364,6 @@
                       <w:p>
                         <w:r>
                           <w:rPr>
-                            <w:color w:val="5D5D5D"/>
                             <w:w w:val="105"/>
                             <w:sz w:val="16"/>
                           </w:rPr>
@@ -6905,7 +4374,7 @@
                     </w:txbxContent>
                   </v:textbox>
                 </v:shape>
-                <v:shape id="Zone de texte 14" o:spid="_x0000_s1056" type="#_x0000_t202" style="position:absolute;left:1418;top:63850;width:32671;height:9239;visibility:visible;mso-wrap-style:square;v-text-anchor:top" o:gfxdata="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" filled="f" stroked="f" strokeweight=".5pt">
+                <v:shape id="Zone de texte 14" o:spid="_x0000_s1051" type="#_x0000_t202" style="position:absolute;left:1418;top:63850;width:32671;height:9239;visibility:visible;mso-wrap-style:square;v-text-anchor:top" o:gfxdata="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" filled="f" stroked="f" strokeweight=".5pt">
                   <v:textbox>
                     <w:txbxContent>
                       <w:p>
@@ -6925,7 +4394,7 @@
                         </w:pPr>
                         <w:r>
                           <w:rPr>
-                            <w:color w:val="5D5D5D"/>
+                            <w:color w:val="auto"/>
                             <w:w w:val="115"/>
                           </w:rPr>
                           <w:t>Français</w:t>
@@ -6958,14 +4427,14 @@
                         </w:pPr>
                         <w:r>
                           <w:rPr>
-                            <w:color w:val="5D5D5D"/>
+                            <w:color w:val="auto"/>
                             <w:w w:val="110"/>
                           </w:rPr>
                           <w:t>Marocain,</w:t>
                         </w:r>
                         <w:r>
                           <w:rPr>
-                            <w:color w:val="5D5D5D"/>
+                            <w:color w:val="auto"/>
                             <w:spacing w:val="-19"/>
                             <w:w w:val="110"/>
                           </w:rPr>
@@ -6973,14 +4442,14 @@
                         </w:r>
                         <w:r>
                           <w:rPr>
-                            <w:color w:val="5D5D5D"/>
+                            <w:color w:val="auto"/>
                             <w:w w:val="110"/>
                           </w:rPr>
                           <w:t>Italie</w:t>
                         </w:r>
                         <w:r>
                           <w:rPr>
-                            <w:color w:val="5D5D5D"/>
+                            <w:color w:val="auto"/>
                             <w:w w:val="110"/>
                           </w:rPr>
                           <w:t>n</w:t>
@@ -7009,14 +4478,14 @@
                         </w:pPr>
                         <w:r>
                           <w:rPr>
-                            <w:color w:val="5D5D5D"/>
+                            <w:color w:val="auto"/>
                             <w:w w:val="110"/>
                           </w:rPr>
                           <w:t>Anglais,</w:t>
                         </w:r>
                         <w:r>
                           <w:rPr>
-                            <w:color w:val="5D5D5D"/>
+                            <w:color w:val="auto"/>
                             <w:spacing w:val="2"/>
                             <w:w w:val="110"/>
                           </w:rPr>
@@ -7024,7 +4493,7 @@
                         </w:r>
                         <w:r>
                           <w:rPr>
-                            <w:color w:val="5D5D5D"/>
+                            <w:color w:val="auto"/>
                             <w:w w:val="110"/>
                           </w:rPr>
                           <w:t>Espagnol</w:t>
@@ -7072,6 +4541,257 @@
                   </v:textbox>
                 </v:shape>
               </v:group>
+            </w:pict>
+          </mc:Fallback>
+        </mc:AlternateContent>
+      </w:r>
+    </w:p>
+    <w:p>
+      <w:pPr>
+        <w:ind w:left="-567" w:right="-567"/>
+      </w:pPr>
+      <w:r>
+        <w:rPr>
+          <w:noProof/>
+          <w14:ligatures w14:val="standardContextual"/>
+        </w:rPr>
+        <mc:AlternateContent>
+          <mc:Choice Requires="wps">
+            <w:drawing>
+              <wp:anchor distT="0" distB="0" distL="114300" distR="114300" simplePos="0" relativeHeight="251694080" behindDoc="0" locked="0" layoutInCell="1" allowOverlap="1" wp14:anchorId="49D2B013" wp14:editId="5D460AE2">
+                <wp:simplePos x="0" y="0"/>
+                <wp:positionH relativeFrom="column">
+                  <wp:posOffset>-710641</wp:posOffset>
+                </wp:positionH>
+                <wp:positionV relativeFrom="paragraph">
+                  <wp:posOffset>205177</wp:posOffset>
+                </wp:positionV>
+                <wp:extent cx="2457040" cy="838179"/>
+                <wp:effectExtent l="0" t="0" r="0" b="635"/>
+                <wp:wrapNone/>
+                <wp:docPr id="494004342" name="Zone de texte 10"/>
+                <wp:cNvGraphicFramePr/>
+                <a:graphic xmlns:a="http://schemas.openxmlformats.org/drawingml/2006/main">
+                  <a:graphicData uri="http://schemas.microsoft.com/office/word/2010/wordprocessingShape">
+                    <wps:wsp>
+                      <wps:cNvSpPr txBox="1"/>
+                      <wps:spPr>
+                        <a:xfrm>
+                          <a:off x="0" y="0"/>
+                          <a:ext cx="2457040" cy="838179"/>
+                        </a:xfrm>
+                        <a:prstGeom prst="rect">
+                          <a:avLst/>
+                        </a:prstGeom>
+                        <a:noFill/>
+                        <a:ln w="6350">
+                          <a:noFill/>
+                        </a:ln>
+                      </wps:spPr>
+                      <wps:txbx>
+                        <w:txbxContent>
+                          <w:p>
+                            <w:pPr>
+                              <w:tabs>
+                                <w:tab w:val="left" w:pos="426"/>
+                              </w:tabs>
+                            </w:pPr>
+                            <w:r>
+                              <w:rPr>
+                                <w:rFonts w:ascii="Segoe UI Symbol" w:hAnsi="Segoe UI Symbol"/>
+                              </w:rPr>
+                              <w:t></w:t>
+                            </w:r>
+                            <w:r>
+                              <w:t xml:space="preserve"> </w:t>
+                            </w:r>
+                            <w:r>
+                              <w:tab/>
+                            </w:r>
+                            <w:hyperlink r:id="rId8" w:history="1">
+                              <w:r>
+                                <w:rPr>
+                                  <w:rStyle w:val="Lienhypertexte"/>
+                                  <w:color w:val="auto"/>
+                                </w:rPr>
+                                <w:t>moustaf6920@hotmail.fr</w:t>
+                              </w:r>
+                            </w:hyperlink>
+                          </w:p>
+                          <w:p>
+                            <w:pPr>
+                              <w:tabs>
+                                <w:tab w:val="left" w:pos="426"/>
+                              </w:tabs>
+                            </w:pPr>
+                            <w:r>
+                              <w:rPr>
+                                <w:rFonts w:ascii="Segoe UI Symbol" w:hAnsi="Segoe UI Symbol"/>
+                              </w:rPr>
+                              <w:t></w:t>
+                            </w:r>
+                            <w:r>
+                              <w:rPr>
+                                <w:rFonts w:ascii="Segoe UI Symbol" w:hAnsi="Segoe UI Symbol"/>
+                              </w:rPr>
+                              <w:tab/>
+                            </w:r>
+                            <w:r>
+                              <w:t>+33755856352</w:t>
+                            </w:r>
+                          </w:p>
+                          <w:p>
+                            <w:pPr>
+                              <w:tabs>
+                                <w:tab w:val="left" w:pos="426"/>
+                              </w:tabs>
+                            </w:pPr>
+                            <w:r>
+                              <w:rPr>
+                                <w:rFonts w:ascii="Segoe UI Symbol" w:hAnsi="Segoe UI Symbol"/>
+                              </w:rPr>
+                              <w:t></w:t>
+                            </w:r>
+                            <w:r>
+                              <w:tab/>
+                            </w:r>
+                            <w:r>
+                              <w:t xml:space="preserve">91 Avenue </w:t>
+                            </w:r>
+                            <w:proofErr w:type="spellStart"/>
+                            <w:r>
+                              <w:t>Suwalki</w:t>
+                            </w:r>
+                            <w:proofErr w:type="spellEnd"/>
+                            <w:r>
+                              <w:t xml:space="preserve">, </w:t>
+                            </w:r>
+                          </w:p>
+                          <w:p>
+                            <w:pPr>
+                              <w:tabs>
+                                <w:tab w:val="left" w:pos="426"/>
+                              </w:tabs>
+                            </w:pPr>
+                            <w:r>
+                              <w:tab/>
+                            </w:r>
+                            <w:r>
+                              <w:t>Grande-Synthe 59760</w:t>
+                            </w:r>
+                          </w:p>
+                        </w:txbxContent>
+                      </wps:txbx>
+                      <wps:bodyPr rot="0" spcFirstLastPara="0" vertOverflow="overflow" horzOverflow="overflow" vert="horz" wrap="square" lIns="91440" tIns="45720" rIns="91440" bIns="45720" numCol="1" spcCol="0" rtlCol="0" fromWordArt="0" anchor="t" anchorCtr="0" forceAA="0" compatLnSpc="1">
+                        <a:prstTxWarp prst="textNoShape">
+                          <a:avLst/>
+                        </a:prstTxWarp>
+                        <a:noAutofit/>
+                      </wps:bodyPr>
+                    </wps:wsp>
+                  </a:graphicData>
+                </a:graphic>
+              </wp:anchor>
+            </w:drawing>
+          </mc:Choice>
+          <mc:Fallback>
+            <w:pict>
+              <v:shape w14:anchorId="49D2B013" id="Zone de texte 10" o:spid="_x0000_s1052" type="#_x0000_t202" style="position:absolute;left:0;text-align:left;margin-left:-55.95pt;margin-top:16.15pt;width:193.45pt;height:66pt;z-index:251694080;visibility:visible;mso-wrap-style:square;mso-wrap-distance-left:9pt;mso-wrap-distance-top:0;mso-wrap-distance-right:9pt;mso-wrap-distance-bottom:0;mso-position-horizontal:absolute;mso-position-horizontal-relative:text;mso-position-vertical:absolute;mso-position-vertical-relative:text;v-text-anchor:top" o:gfxdata="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" filled="f" stroked="f" strokeweight=".5pt">
+                <v:textbox>
+                  <w:txbxContent>
+                    <w:p>
+                      <w:pPr>
+                        <w:tabs>
+                          <w:tab w:val="left" w:pos="426"/>
+                        </w:tabs>
+                      </w:pPr>
+                      <w:r>
+                        <w:rPr>
+                          <w:rFonts w:ascii="Segoe UI Symbol" w:hAnsi="Segoe UI Symbol"/>
+                        </w:rPr>
+                        <w:t></w:t>
+                      </w:r>
+                      <w:r>
+                        <w:t xml:space="preserve"> </w:t>
+                      </w:r>
+                      <w:r>
+                        <w:tab/>
+                      </w:r>
+                      <w:hyperlink r:id="rId9" w:history="1">
+                        <w:r>
+                          <w:rPr>
+                            <w:rStyle w:val="Lienhypertexte"/>
+                            <w:color w:val="auto"/>
+                          </w:rPr>
+                          <w:t>moustaf6920@hotmail.fr</w:t>
+                        </w:r>
+                      </w:hyperlink>
+                    </w:p>
+                    <w:p>
+                      <w:pPr>
+                        <w:tabs>
+                          <w:tab w:val="left" w:pos="426"/>
+                        </w:tabs>
+                      </w:pPr>
+                      <w:r>
+                        <w:rPr>
+                          <w:rFonts w:ascii="Segoe UI Symbol" w:hAnsi="Segoe UI Symbol"/>
+                        </w:rPr>
+                        <w:t></w:t>
+                      </w:r>
+                      <w:r>
+                        <w:rPr>
+                          <w:rFonts w:ascii="Segoe UI Symbol" w:hAnsi="Segoe UI Symbol"/>
+                        </w:rPr>
+                        <w:tab/>
+                      </w:r>
+                      <w:r>
+                        <w:t>+33755856352</w:t>
+                      </w:r>
+                    </w:p>
+                    <w:p>
+                      <w:pPr>
+                        <w:tabs>
+                          <w:tab w:val="left" w:pos="426"/>
+                        </w:tabs>
+                      </w:pPr>
+                      <w:r>
+                        <w:rPr>
+                          <w:rFonts w:ascii="Segoe UI Symbol" w:hAnsi="Segoe UI Symbol"/>
+                        </w:rPr>
+                        <w:t></w:t>
+                      </w:r>
+                      <w:r>
+                        <w:tab/>
+                      </w:r>
+                      <w:r>
+                        <w:t xml:space="preserve">91 Avenue </w:t>
+                      </w:r>
+                      <w:proofErr w:type="spellStart"/>
+                      <w:r>
+                        <w:t>Suwalki</w:t>
+                      </w:r>
+                      <w:proofErr w:type="spellEnd"/>
+                      <w:r>
+                        <w:t xml:space="preserve">, </w:t>
+                      </w:r>
+                    </w:p>
+                    <w:p>
+                      <w:pPr>
+                        <w:tabs>
+                          <w:tab w:val="left" w:pos="426"/>
+                        </w:tabs>
+                      </w:pPr>
+                      <w:r>
+                        <w:tab/>
+                      </w:r>
+                      <w:r>
+                        <w:t>Grande-Synthe 59760</w:t>
+                      </w:r>
+                    </w:p>
+                  </w:txbxContent>
+                </v:textbox>
+              </v:shape>
             </w:pict>
           </mc:Fallback>
         </mc:AlternateContent>
@@ -7106,6 +4826,218 @@
       <w:pPr>
         <w:ind w:left="-567" w:right="-567"/>
       </w:pPr>
+      <w:r>
+        <w:rPr>
+          <w:noProof/>
+          <w14:ligatures w14:val="standardContextual"/>
+        </w:rPr>
+        <mc:AlternateContent>
+          <mc:Choice Requires="wps">
+            <w:drawing>
+              <wp:anchor distT="0" distB="0" distL="114300" distR="114300" simplePos="0" relativeHeight="251691008" behindDoc="0" locked="0" layoutInCell="1" allowOverlap="1" wp14:anchorId="61866DC1" wp14:editId="3530772A">
+                <wp:simplePos x="0" y="0"/>
+                <wp:positionH relativeFrom="column">
+                  <wp:posOffset>-789305</wp:posOffset>
+                </wp:positionH>
+                <wp:positionV relativeFrom="paragraph">
+                  <wp:posOffset>261933</wp:posOffset>
+                </wp:positionV>
+                <wp:extent cx="3028315" cy="285115"/>
+                <wp:effectExtent l="0" t="0" r="0" b="635"/>
+                <wp:wrapNone/>
+                <wp:docPr id="717953969" name="Zone de texte 8"/>
+                <wp:cNvGraphicFramePr/>
+                <a:graphic xmlns:a="http://schemas.openxmlformats.org/drawingml/2006/main">
+                  <a:graphicData uri="http://schemas.microsoft.com/office/word/2010/wordprocessingShape">
+                    <wps:wsp>
+                      <wps:cNvSpPr txBox="1"/>
+                      <wps:spPr>
+                        <a:xfrm>
+                          <a:off x="0" y="0"/>
+                          <a:ext cx="3028315" cy="285115"/>
+                        </a:xfrm>
+                        <a:prstGeom prst="rect">
+                          <a:avLst/>
+                        </a:prstGeom>
+                        <a:noFill/>
+                        <a:ln w="6350">
+                          <a:noFill/>
+                        </a:ln>
+                      </wps:spPr>
+                      <wps:txbx>
+                        <w:txbxContent>
+                          <w:p>
+                            <w:pPr>
+                              <w:pStyle w:val="Titre1"/>
+                              <w:spacing w:before="0"/>
+                              <w:ind w:left="0"/>
+                              <w:rPr>
+                                <w:sz w:val="24"/>
+                                <w:szCs w:val="24"/>
+                              </w:rPr>
+                            </w:pPr>
+                            <w:r>
+                              <w:rPr>
+                                <w:noProof/>
+                                <w:sz w:val="24"/>
+                                <w:szCs w:val="24"/>
+                              </w:rPr>
+                              <w:drawing>
+                                <wp:inline distT="0" distB="0" distL="0" distR="0" wp14:anchorId="434572BE" wp14:editId="5A4FB90A">
+                                  <wp:extent cx="94615" cy="104140"/>
+                                  <wp:effectExtent l="0" t="0" r="0" b="0"/>
+                                  <wp:docPr id="91074268" name="Image 91074268"/>
+                                  <wp:cNvGraphicFramePr>
+                                    <a:graphicFrameLocks xmlns:a="http://schemas.openxmlformats.org/drawingml/2006/main" noChangeAspect="1"/>
+                                  </wp:cNvGraphicFramePr>
+                                  <a:graphic xmlns:a="http://schemas.openxmlformats.org/drawingml/2006/main">
+                                    <a:graphicData uri="http://schemas.openxmlformats.org/drawingml/2006/picture">
+                                      <pic:pic xmlns:pic="http://schemas.openxmlformats.org/drawingml/2006/picture">
+                                        <pic:nvPicPr>
+                                          <pic:cNvPr id="73" name="image14.png"/>
+                                          <pic:cNvPicPr/>
+                                        </pic:nvPicPr>
+                                        <pic:blipFill>
+                                          <a:blip r:embed="rId7"/>
+                                          <a:srcRect/>
+                                          <a:stretch>
+                                            <a:fillRect/>
+                                          </a:stretch>
+                                        </pic:blipFill>
+                                        <pic:spPr>
+                                          <a:xfrm>
+                                            <a:off x="0" y="0"/>
+                                            <a:ext cx="95170" cy="104687"/>
+                                          </a:xfrm>
+                                          <a:prstGeom prst="rect">
+                                            <a:avLst/>
+                                          </a:prstGeom>
+                                        </pic:spPr>
+                                      </pic:pic>
+                                    </a:graphicData>
+                                  </a:graphic>
+                                </wp:inline>
+                              </w:drawing>
+                            </w:r>
+                            <w:r>
+                              <w:rPr>
+                                <w:color w:val="5D5D5D"/>
+                                <w:w w:val="110"/>
+                                <w:sz w:val="24"/>
+                                <w:szCs w:val="24"/>
+                              </w:rPr>
+                              <w:t xml:space="preserve">  </w:t>
+                            </w:r>
+                            <w:r>
+                              <w:rPr>
+                                <w:color w:val="5D5D5D"/>
+                                <w:w w:val="110"/>
+                                <w:sz w:val="24"/>
+                                <w:szCs w:val="24"/>
+                              </w:rPr>
+                              <w:t>COMPETENCES INFORMATIQUES</w:t>
+                            </w:r>
+                          </w:p>
+                          <w:p/>
+                        </w:txbxContent>
+                      </wps:txbx>
+                      <wps:bodyPr rot="0" spcFirstLastPara="0" vertOverflow="overflow" horzOverflow="overflow" vert="horz" wrap="square" lIns="91440" tIns="45720" rIns="91440" bIns="45720" numCol="1" spcCol="0" rtlCol="0" fromWordArt="0" anchor="t" anchorCtr="0" forceAA="0" compatLnSpc="1">
+                        <a:prstTxWarp prst="textNoShape">
+                          <a:avLst/>
+                        </a:prstTxWarp>
+                        <a:noAutofit/>
+                      </wps:bodyPr>
+                    </wps:wsp>
+                  </a:graphicData>
+                </a:graphic>
+              </wp:anchor>
+            </w:drawing>
+          </mc:Choice>
+          <mc:Fallback>
+            <w:pict>
+              <v:shape w14:anchorId="61866DC1" id="_x0000_s1053" type="#_x0000_t202" style="position:absolute;left:0;text-align:left;margin-left:-62.15pt;margin-top:20.6pt;width:238.45pt;height:22.45pt;z-index:251691008;visibility:visible;mso-wrap-style:square;mso-wrap-distance-left:9pt;mso-wrap-distance-top:0;mso-wrap-distance-right:9pt;mso-wrap-distance-bottom:0;mso-position-horizontal:absolute;mso-position-horizontal-relative:text;mso-position-vertical:absolute;mso-position-vertical-relative:text;v-text-anchor:top" o:gfxdata="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" filled="f" stroked="f" strokeweight=".5pt">
+                <v:textbox>
+                  <w:txbxContent>
+                    <w:p>
+                      <w:pPr>
+                        <w:pStyle w:val="Titre1"/>
+                        <w:spacing w:before="0"/>
+                        <w:ind w:left="0"/>
+                        <w:rPr>
+                          <w:sz w:val="24"/>
+                          <w:szCs w:val="24"/>
+                        </w:rPr>
+                      </w:pPr>
+                      <w:r>
+                        <w:rPr>
+                          <w:noProof/>
+                          <w:sz w:val="24"/>
+                          <w:szCs w:val="24"/>
+                        </w:rPr>
+                        <w:drawing>
+                          <wp:inline distT="0" distB="0" distL="0" distR="0" wp14:anchorId="434572BE" wp14:editId="5A4FB90A">
+                            <wp:extent cx="94615" cy="104140"/>
+                            <wp:effectExtent l="0" t="0" r="0" b="0"/>
+                            <wp:docPr id="91074268" name="Image 91074268"/>
+                            <wp:cNvGraphicFramePr>
+                              <a:graphicFrameLocks xmlns:a="http://schemas.openxmlformats.org/drawingml/2006/main" noChangeAspect="1"/>
+                            </wp:cNvGraphicFramePr>
+                            <a:graphic xmlns:a="http://schemas.openxmlformats.org/drawingml/2006/main">
+                              <a:graphicData uri="http://schemas.openxmlformats.org/drawingml/2006/picture">
+                                <pic:pic xmlns:pic="http://schemas.openxmlformats.org/drawingml/2006/picture">
+                                  <pic:nvPicPr>
+                                    <pic:cNvPr id="73" name="image14.png"/>
+                                    <pic:cNvPicPr/>
+                                  </pic:nvPicPr>
+                                  <pic:blipFill>
+                                    <a:blip r:embed="rId7"/>
+                                    <a:srcRect/>
+                                    <a:stretch>
+                                      <a:fillRect/>
+                                    </a:stretch>
+                                  </pic:blipFill>
+                                  <pic:spPr>
+                                    <a:xfrm>
+                                      <a:off x="0" y="0"/>
+                                      <a:ext cx="95170" cy="104687"/>
+                                    </a:xfrm>
+                                    <a:prstGeom prst="rect">
+                                      <a:avLst/>
+                                    </a:prstGeom>
+                                  </pic:spPr>
+                                </pic:pic>
+                              </a:graphicData>
+                            </a:graphic>
+                          </wp:inline>
+                        </w:drawing>
+                      </w:r>
+                      <w:r>
+                        <w:rPr>
+                          <w:color w:val="5D5D5D"/>
+                          <w:w w:val="110"/>
+                          <w:sz w:val="24"/>
+                          <w:szCs w:val="24"/>
+                        </w:rPr>
+                        <w:t xml:space="preserve">  </w:t>
+                      </w:r>
+                      <w:r>
+                        <w:rPr>
+                          <w:color w:val="5D5D5D"/>
+                          <w:w w:val="110"/>
+                          <w:sz w:val="24"/>
+                          <w:szCs w:val="24"/>
+                        </w:rPr>
+                        <w:t>COMPETENCES INFORMATIQUES</w:t>
+                      </w:r>
+                    </w:p>
+                    <w:p/>
+                  </w:txbxContent>
+                </v:textbox>
+              </v:shape>
+            </w:pict>
+          </mc:Fallback>
+        </mc:AlternateContent>
+      </w:r>
     </w:p>
     <w:p>
       <w:pPr>
@@ -7116,6 +5048,1148 @@
       <w:pPr>
         <w:ind w:left="-567" w:right="-567"/>
       </w:pPr>
+      <w:r>
+        <w:rPr>
+          <w:noProof/>
+          <w14:ligatures w14:val="standardContextual"/>
+        </w:rPr>
+        <mc:AlternateContent>
+          <mc:Choice Requires="wps">
+            <w:drawing>
+              <wp:anchor distT="0" distB="0" distL="114300" distR="114300" simplePos="0" relativeHeight="251695104" behindDoc="0" locked="0" layoutInCell="1" allowOverlap="1" wp14:anchorId="09168064" wp14:editId="67F26277">
+                <wp:simplePos x="0" y="0"/>
+                <wp:positionH relativeFrom="column">
+                  <wp:posOffset>-883920</wp:posOffset>
+                </wp:positionH>
+                <wp:positionV relativeFrom="paragraph">
+                  <wp:posOffset>205418</wp:posOffset>
+                </wp:positionV>
+                <wp:extent cx="3133090" cy="2409190"/>
+                <wp:effectExtent l="0" t="0" r="0" b="0"/>
+                <wp:wrapNone/>
+                <wp:docPr id="750261275" name="Zone de texte 13"/>
+                <wp:cNvGraphicFramePr/>
+                <a:graphic xmlns:a="http://schemas.openxmlformats.org/drawingml/2006/main">
+                  <a:graphicData uri="http://schemas.microsoft.com/office/word/2010/wordprocessingShape">
+                    <wps:wsp>
+                      <wps:cNvSpPr txBox="1"/>
+                      <wps:spPr>
+                        <a:xfrm>
+                          <a:off x="0" y="0"/>
+                          <a:ext cx="3133090" cy="2409190"/>
+                        </a:xfrm>
+                        <a:prstGeom prst="rect">
+                          <a:avLst/>
+                        </a:prstGeom>
+                        <a:noFill/>
+                        <a:ln w="6350">
+                          <a:noFill/>
+                        </a:ln>
+                      </wps:spPr>
+                      <wps:txbx>
+                        <w:txbxContent>
+                          <w:p>
+                            <w:pPr>
+                              <w:pStyle w:val="Paragraphedeliste"/>
+                              <w:numPr>
+                                <w:ilvl w:val="0"/>
+                                <w:numId w:val="4"/>
+                              </w:numPr>
+                              <w:spacing w:before="14" w:line="271" w:lineRule="auto"/>
+                              <w:ind w:left="426" w:right="-43"/>
+                              <w:rPr>
+                                <w:sz w:val="20"/>
+                                <w:szCs w:val="28"/>
+                              </w:rPr>
+                            </w:pPr>
+                            <w:r>
+                              <w:rPr>
+                                <w:w w:val="105"/>
+                                <w:sz w:val="20"/>
+                                <w:szCs w:val="28"/>
+                              </w:rPr>
+                              <w:t>conception</w:t>
+                            </w:r>
+                            <w:r>
+                              <w:rPr>
+                                <w:spacing w:val="1"/>
+                                <w:w w:val="105"/>
+                                <w:sz w:val="20"/>
+                                <w:szCs w:val="28"/>
+                              </w:rPr>
+                              <w:t xml:space="preserve"> </w:t>
+                            </w:r>
+                            <w:r>
+                              <w:rPr>
+                                <w:w w:val="105"/>
+                                <w:sz w:val="20"/>
+                                <w:szCs w:val="28"/>
+                              </w:rPr>
+                              <w:t>d'applications</w:t>
+                            </w:r>
+                            <w:r>
+                              <w:rPr>
+                                <w:spacing w:val="-48"/>
+                                <w:w w:val="105"/>
+                                <w:sz w:val="20"/>
+                                <w:szCs w:val="28"/>
+                              </w:rPr>
+                              <w:t xml:space="preserve"> </w:t>
+                            </w:r>
+                            <w:r>
+                              <w:rPr>
+                                <w:w w:val="110"/>
+                                <w:sz w:val="20"/>
+                                <w:szCs w:val="28"/>
+                              </w:rPr>
+                              <w:t>organisées</w:t>
+                            </w:r>
+                            <w:r>
+                              <w:rPr>
+                                <w:spacing w:val="-8"/>
+                                <w:w w:val="110"/>
+                                <w:sz w:val="20"/>
+                                <w:szCs w:val="28"/>
+                              </w:rPr>
+                              <w:t xml:space="preserve"> </w:t>
+                            </w:r>
+                            <w:r>
+                              <w:rPr>
+                                <w:w w:val="110"/>
+                                <w:sz w:val="20"/>
+                                <w:szCs w:val="28"/>
+                              </w:rPr>
+                              <w:t>en</w:t>
+                            </w:r>
+                            <w:r>
+                              <w:rPr>
+                                <w:spacing w:val="-8"/>
+                                <w:w w:val="110"/>
+                                <w:sz w:val="20"/>
+                                <w:szCs w:val="28"/>
+                              </w:rPr>
+                              <w:t xml:space="preserve"> </w:t>
+                            </w:r>
+                            <w:r>
+                              <w:rPr>
+                                <w:w w:val="110"/>
+                                <w:sz w:val="20"/>
+                                <w:szCs w:val="28"/>
+                              </w:rPr>
+                              <w:t>couches</w:t>
+                            </w:r>
+                          </w:p>
+                          <w:p>
+                            <w:pPr>
+                              <w:pStyle w:val="Paragraphedeliste"/>
+                              <w:numPr>
+                                <w:ilvl w:val="0"/>
+                                <w:numId w:val="4"/>
+                              </w:numPr>
+                              <w:spacing w:before="90"/>
+                              <w:ind w:left="426" w:right="-43"/>
+                              <w:rPr>
+                                <w:sz w:val="20"/>
+                                <w:szCs w:val="28"/>
+                              </w:rPr>
+                            </w:pPr>
+                            <w:r>
+                              <w:rPr>
+                                <w:w w:val="105"/>
+                                <w:sz w:val="20"/>
+                                <w:szCs w:val="28"/>
+                              </w:rPr>
+                              <w:t>gestion</w:t>
+                            </w:r>
+                            <w:r>
+                              <w:rPr>
+                                <w:spacing w:val="4"/>
+                                <w:w w:val="105"/>
+                                <w:sz w:val="20"/>
+                                <w:szCs w:val="28"/>
+                              </w:rPr>
+                              <w:t xml:space="preserve"> </w:t>
+                            </w:r>
+                            <w:r>
+                              <w:rPr>
+                                <w:w w:val="105"/>
+                                <w:sz w:val="20"/>
+                                <w:szCs w:val="28"/>
+                              </w:rPr>
+                              <w:t>de</w:t>
+                            </w:r>
+                            <w:r>
+                              <w:rPr>
+                                <w:spacing w:val="4"/>
+                                <w:w w:val="105"/>
+                                <w:sz w:val="20"/>
+                                <w:szCs w:val="28"/>
+                              </w:rPr>
+                              <w:t xml:space="preserve"> </w:t>
+                            </w:r>
+                            <w:r>
+                              <w:rPr>
+                                <w:w w:val="105"/>
+                                <w:sz w:val="20"/>
+                                <w:szCs w:val="28"/>
+                              </w:rPr>
+                              <w:t>projets</w:t>
+                            </w:r>
+                            <w:r>
+                              <w:rPr>
+                                <w:spacing w:val="4"/>
+                                <w:w w:val="105"/>
+                                <w:sz w:val="20"/>
+                                <w:szCs w:val="28"/>
+                              </w:rPr>
+                              <w:t xml:space="preserve"> </w:t>
+                            </w:r>
+                            <w:r>
+                              <w:rPr>
+                                <w:w w:val="105"/>
+                                <w:sz w:val="20"/>
+                                <w:szCs w:val="28"/>
+                              </w:rPr>
+                              <w:t>informatiques</w:t>
+                            </w:r>
+                          </w:p>
+                          <w:p>
+                            <w:pPr>
+                              <w:pStyle w:val="Paragraphedeliste"/>
+                              <w:numPr>
+                                <w:ilvl w:val="0"/>
+                                <w:numId w:val="4"/>
+                              </w:numPr>
+                              <w:spacing w:before="114" w:line="271" w:lineRule="auto"/>
+                              <w:ind w:left="426" w:right="-43"/>
+                              <w:rPr>
+                                <w:sz w:val="20"/>
+                                <w:szCs w:val="28"/>
+                              </w:rPr>
+                            </w:pPr>
+                            <w:r>
+                              <w:rPr>
+                                <w:w w:val="105"/>
+                                <w:sz w:val="20"/>
+                                <w:szCs w:val="28"/>
+                              </w:rPr>
+                              <w:t>maquettage</w:t>
+                            </w:r>
+                            <w:r>
+                              <w:rPr>
+                                <w:spacing w:val="6"/>
+                                <w:w w:val="105"/>
+                                <w:sz w:val="20"/>
+                                <w:szCs w:val="28"/>
+                              </w:rPr>
+                              <w:t xml:space="preserve"> </w:t>
+                            </w:r>
+                            <w:r>
+                              <w:rPr>
+                                <w:w w:val="105"/>
+                                <w:sz w:val="20"/>
+                                <w:szCs w:val="28"/>
+                              </w:rPr>
+                              <w:t>et</w:t>
+                            </w:r>
+                            <w:r>
+                              <w:rPr>
+                                <w:spacing w:val="7"/>
+                                <w:w w:val="105"/>
+                                <w:sz w:val="20"/>
+                                <w:szCs w:val="28"/>
+                              </w:rPr>
+                              <w:t xml:space="preserve"> </w:t>
+                            </w:r>
+                            <w:r>
+                              <w:rPr>
+                                <w:w w:val="105"/>
+                                <w:sz w:val="20"/>
+                                <w:szCs w:val="28"/>
+                              </w:rPr>
+                              <w:t>développement</w:t>
+                            </w:r>
+                            <w:r>
+                              <w:rPr>
+                                <w:spacing w:val="-47"/>
+                                <w:w w:val="105"/>
+                                <w:sz w:val="20"/>
+                                <w:szCs w:val="28"/>
+                              </w:rPr>
+                              <w:t xml:space="preserve"> </w:t>
+                            </w:r>
+                            <w:r>
+                              <w:rPr>
+                                <w:w w:val="105"/>
+                                <w:sz w:val="20"/>
+                                <w:szCs w:val="28"/>
+                              </w:rPr>
+                              <w:t>d'interfaces</w:t>
+                            </w:r>
+                            <w:r>
+                              <w:rPr>
+                                <w:spacing w:val="-9"/>
+                                <w:w w:val="105"/>
+                                <w:sz w:val="20"/>
+                                <w:szCs w:val="28"/>
+                              </w:rPr>
+                              <w:t xml:space="preserve"> </w:t>
+                            </w:r>
+                            <w:r>
+                              <w:rPr>
+                                <w:w w:val="105"/>
+                                <w:sz w:val="20"/>
+                                <w:szCs w:val="28"/>
+                              </w:rPr>
+                              <w:t>utilisateur</w:t>
+                            </w:r>
+                          </w:p>
+                          <w:p>
+                            <w:pPr>
+                              <w:pStyle w:val="Paragraphedeliste"/>
+                              <w:numPr>
+                                <w:ilvl w:val="0"/>
+                                <w:numId w:val="4"/>
+                              </w:numPr>
+                              <w:spacing w:before="90" w:line="271" w:lineRule="auto"/>
+                              <w:ind w:left="426" w:right="-43"/>
+                              <w:rPr>
+                                <w:sz w:val="20"/>
+                                <w:szCs w:val="28"/>
+                              </w:rPr>
+                            </w:pPr>
+                            <w:r>
+                              <w:rPr>
+                                <w:w w:val="105"/>
+                                <w:sz w:val="20"/>
+                                <w:szCs w:val="28"/>
+                              </w:rPr>
+                              <w:t xml:space="preserve">développement </w:t>
+                            </w:r>
+                            <w:proofErr w:type="spellStart"/>
+                            <w:r>
+                              <w:rPr>
+                                <w:w w:val="105"/>
+                                <w:sz w:val="20"/>
+                                <w:szCs w:val="28"/>
+                              </w:rPr>
+                              <w:t>back-end</w:t>
+                            </w:r>
+                            <w:proofErr w:type="spellEnd"/>
+                            <w:r>
+                              <w:rPr>
+                                <w:spacing w:val="1"/>
+                                <w:w w:val="105"/>
+                                <w:sz w:val="20"/>
+                                <w:szCs w:val="28"/>
+                              </w:rPr>
+                              <w:t xml:space="preserve"> </w:t>
+                            </w:r>
+                            <w:r>
+                              <w:rPr>
+                                <w:w w:val="105"/>
+                                <w:sz w:val="20"/>
+                                <w:szCs w:val="28"/>
+                              </w:rPr>
+                              <w:t>d'interfaces utilisateur web et</w:t>
+                            </w:r>
+                            <w:r>
+                              <w:rPr>
+                                <w:spacing w:val="-48"/>
+                                <w:w w:val="105"/>
+                                <w:sz w:val="20"/>
+                                <w:szCs w:val="28"/>
+                              </w:rPr>
+                              <w:t xml:space="preserve"> </w:t>
+                            </w:r>
+                            <w:r>
+                              <w:rPr>
+                                <w:w w:val="110"/>
+                                <w:sz w:val="20"/>
+                                <w:szCs w:val="28"/>
+                              </w:rPr>
+                              <w:t>desktop</w:t>
+                            </w:r>
+                          </w:p>
+                          <w:p>
+                            <w:pPr>
+                              <w:pStyle w:val="Paragraphedeliste"/>
+                              <w:numPr>
+                                <w:ilvl w:val="0"/>
+                                <w:numId w:val="4"/>
+                              </w:numPr>
+                              <w:spacing w:before="89" w:line="271" w:lineRule="auto"/>
+                              <w:ind w:left="426" w:right="-43"/>
+                              <w:rPr>
+                                <w:sz w:val="20"/>
+                                <w:szCs w:val="28"/>
+                              </w:rPr>
+                            </w:pPr>
+                            <w:r>
+                              <w:rPr>
+                                <w:w w:val="105"/>
+                                <w:sz w:val="20"/>
+                                <w:szCs w:val="28"/>
+                              </w:rPr>
+                              <w:t>conception et mise en place de</w:t>
+                            </w:r>
+                            <w:r>
+                              <w:rPr>
+                                <w:spacing w:val="-48"/>
+                                <w:w w:val="105"/>
+                                <w:sz w:val="20"/>
+                                <w:szCs w:val="28"/>
+                              </w:rPr>
+                              <w:t xml:space="preserve"> </w:t>
+                            </w:r>
+                            <w:r>
+                              <w:rPr>
+                                <w:w w:val="110"/>
+                                <w:sz w:val="20"/>
+                                <w:szCs w:val="28"/>
+                              </w:rPr>
+                              <w:t>bases</w:t>
+                            </w:r>
+                            <w:r>
+                              <w:rPr>
+                                <w:spacing w:val="-12"/>
+                                <w:w w:val="110"/>
+                                <w:sz w:val="20"/>
+                                <w:szCs w:val="28"/>
+                              </w:rPr>
+                              <w:t xml:space="preserve"> </w:t>
+                            </w:r>
+                            <w:r>
+                              <w:rPr>
+                                <w:w w:val="110"/>
+                                <w:sz w:val="20"/>
+                                <w:szCs w:val="28"/>
+                              </w:rPr>
+                              <w:t>de</w:t>
+                            </w:r>
+                            <w:r>
+                              <w:rPr>
+                                <w:spacing w:val="-12"/>
+                                <w:w w:val="110"/>
+                                <w:sz w:val="20"/>
+                                <w:szCs w:val="28"/>
+                              </w:rPr>
+                              <w:t xml:space="preserve"> </w:t>
+                            </w:r>
+                            <w:r>
+                              <w:rPr>
+                                <w:w w:val="110"/>
+                                <w:sz w:val="20"/>
+                                <w:szCs w:val="28"/>
+                              </w:rPr>
+                              <w:t>données</w:t>
+                            </w:r>
+                          </w:p>
+                          <w:p>
+                            <w:pPr>
+                              <w:pStyle w:val="Paragraphedeliste"/>
+                              <w:numPr>
+                                <w:ilvl w:val="0"/>
+                                <w:numId w:val="4"/>
+                              </w:numPr>
+                              <w:spacing w:before="90" w:line="271" w:lineRule="auto"/>
+                              <w:ind w:left="426" w:right="-43"/>
+                              <w:rPr>
+                                <w:sz w:val="20"/>
+                                <w:szCs w:val="28"/>
+                              </w:rPr>
+                            </w:pPr>
+                            <w:r>
+                              <w:rPr>
+                                <w:spacing w:val="-1"/>
+                                <w:w w:val="110"/>
+                                <w:sz w:val="20"/>
+                                <w:szCs w:val="28"/>
+                              </w:rPr>
+                              <w:t xml:space="preserve">développement </w:t>
+                            </w:r>
+                            <w:r>
+                              <w:rPr>
+                                <w:w w:val="110"/>
+                                <w:sz w:val="20"/>
+                                <w:szCs w:val="28"/>
+                              </w:rPr>
+                              <w:t>de composants</w:t>
+                            </w:r>
+                            <w:r>
+                              <w:rPr>
+                                <w:spacing w:val="1"/>
+                                <w:w w:val="110"/>
+                                <w:sz w:val="20"/>
+                                <w:szCs w:val="28"/>
+                              </w:rPr>
+                              <w:t xml:space="preserve"> </w:t>
+                            </w:r>
+                            <w:r>
+                              <w:rPr>
+                                <w:spacing w:val="-1"/>
+                                <w:w w:val="110"/>
+                                <w:sz w:val="20"/>
+                                <w:szCs w:val="28"/>
+                              </w:rPr>
+                              <w:t>métiers</w:t>
+                            </w:r>
+                            <w:r>
+                              <w:rPr>
+                                <w:spacing w:val="-13"/>
+                                <w:w w:val="110"/>
+                                <w:sz w:val="20"/>
+                                <w:szCs w:val="28"/>
+                              </w:rPr>
+                              <w:t xml:space="preserve"> </w:t>
+                            </w:r>
+                            <w:r>
+                              <w:rPr>
+                                <w:spacing w:val="-1"/>
+                                <w:w w:val="110"/>
+                                <w:sz w:val="20"/>
+                                <w:szCs w:val="28"/>
+                              </w:rPr>
+                              <w:t>et</w:t>
+                            </w:r>
+                            <w:r>
+                              <w:rPr>
+                                <w:spacing w:val="-13"/>
+                                <w:w w:val="110"/>
+                                <w:sz w:val="20"/>
+                                <w:szCs w:val="28"/>
+                              </w:rPr>
+                              <w:t xml:space="preserve"> </w:t>
+                            </w:r>
+                            <w:r>
+                              <w:rPr>
+                                <w:w w:val="110"/>
+                                <w:sz w:val="20"/>
+                                <w:szCs w:val="28"/>
+                              </w:rPr>
+                              <w:t>accès</w:t>
+                            </w:r>
+                            <w:r>
+                              <w:rPr>
+                                <w:spacing w:val="-13"/>
+                                <w:w w:val="110"/>
+                                <w:sz w:val="20"/>
+                                <w:szCs w:val="28"/>
+                              </w:rPr>
+                              <w:t xml:space="preserve"> </w:t>
+                            </w:r>
+                            <w:r>
+                              <w:rPr>
+                                <w:w w:val="110"/>
+                                <w:sz w:val="20"/>
+                                <w:szCs w:val="28"/>
+                              </w:rPr>
+                              <w:t>base</w:t>
+                            </w:r>
+                            <w:r>
+                              <w:rPr>
+                                <w:spacing w:val="-13"/>
+                                <w:w w:val="110"/>
+                                <w:sz w:val="20"/>
+                                <w:szCs w:val="28"/>
+                              </w:rPr>
+                              <w:t xml:space="preserve"> </w:t>
+                            </w:r>
+                            <w:r>
+                              <w:rPr>
+                                <w:w w:val="110"/>
+                                <w:sz w:val="20"/>
+                                <w:szCs w:val="28"/>
+                              </w:rPr>
+                              <w:t>de</w:t>
+                            </w:r>
+                            <w:r>
+                              <w:rPr>
+                                <w:spacing w:val="-13"/>
+                                <w:w w:val="110"/>
+                                <w:sz w:val="20"/>
+                                <w:szCs w:val="28"/>
+                              </w:rPr>
+                              <w:t xml:space="preserve"> </w:t>
+                            </w:r>
+                            <w:r>
+                              <w:rPr>
+                                <w:w w:val="110"/>
+                                <w:sz w:val="20"/>
+                                <w:szCs w:val="28"/>
+                              </w:rPr>
+                              <w:t>données</w:t>
+                            </w:r>
+                          </w:p>
+                          <w:p>
+                            <w:pPr>
+                              <w:ind w:right="-43"/>
+                            </w:pPr>
+                          </w:p>
+                        </w:txbxContent>
+                      </wps:txbx>
+                      <wps:bodyPr rot="0" spcFirstLastPara="0" vertOverflow="overflow" horzOverflow="overflow" vert="horz" wrap="square" lIns="91440" tIns="45720" rIns="91440" bIns="45720" numCol="1" spcCol="0" rtlCol="0" fromWordArt="0" anchor="t" anchorCtr="0" forceAA="0" compatLnSpc="1">
+                        <a:prstTxWarp prst="textNoShape">
+                          <a:avLst/>
+                        </a:prstTxWarp>
+                        <a:noAutofit/>
+                      </wps:bodyPr>
+                    </wps:wsp>
+                  </a:graphicData>
+                </a:graphic>
+              </wp:anchor>
+            </w:drawing>
+          </mc:Choice>
+          <mc:Fallback>
+            <w:pict>
+              <v:shape w14:anchorId="09168064" id="Zone de texte 13" o:spid="_x0000_s1054" type="#_x0000_t202" style="position:absolute;left:0;text-align:left;margin-left:-69.6pt;margin-top:16.15pt;width:246.7pt;height:189.7pt;z-index:251695104;visibility:visible;mso-wrap-style:square;mso-wrap-distance-left:9pt;mso-wrap-distance-top:0;mso-wrap-distance-right:9pt;mso-wrap-distance-bottom:0;mso-position-horizontal:absolute;mso-position-horizontal-relative:text;mso-position-vertical:absolute;mso-position-vertical-relative:text;v-text-anchor:top" o:gfxdata="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" filled="f" stroked="f" strokeweight=".5pt">
+                <v:textbox>
+                  <w:txbxContent>
+                    <w:p>
+                      <w:pPr>
+                        <w:pStyle w:val="Paragraphedeliste"/>
+                        <w:numPr>
+                          <w:ilvl w:val="0"/>
+                          <w:numId w:val="4"/>
+                        </w:numPr>
+                        <w:spacing w:before="14" w:line="271" w:lineRule="auto"/>
+                        <w:ind w:left="426" w:right="-43"/>
+                        <w:rPr>
+                          <w:sz w:val="20"/>
+                          <w:szCs w:val="28"/>
+                        </w:rPr>
+                      </w:pPr>
+                      <w:r>
+                        <w:rPr>
+                          <w:w w:val="105"/>
+                          <w:sz w:val="20"/>
+                          <w:szCs w:val="28"/>
+                        </w:rPr>
+                        <w:t>conception</w:t>
+                      </w:r>
+                      <w:r>
+                        <w:rPr>
+                          <w:spacing w:val="1"/>
+                          <w:w w:val="105"/>
+                          <w:sz w:val="20"/>
+                          <w:szCs w:val="28"/>
+                        </w:rPr>
+                        <w:t xml:space="preserve"> </w:t>
+                      </w:r>
+                      <w:r>
+                        <w:rPr>
+                          <w:w w:val="105"/>
+                          <w:sz w:val="20"/>
+                          <w:szCs w:val="28"/>
+                        </w:rPr>
+                        <w:t>d'applications</w:t>
+                      </w:r>
+                      <w:r>
+                        <w:rPr>
+                          <w:spacing w:val="-48"/>
+                          <w:w w:val="105"/>
+                          <w:sz w:val="20"/>
+                          <w:szCs w:val="28"/>
+                        </w:rPr>
+                        <w:t xml:space="preserve"> </w:t>
+                      </w:r>
+                      <w:r>
+                        <w:rPr>
+                          <w:w w:val="110"/>
+                          <w:sz w:val="20"/>
+                          <w:szCs w:val="28"/>
+                        </w:rPr>
+                        <w:t>organisées</w:t>
+                      </w:r>
+                      <w:r>
+                        <w:rPr>
+                          <w:spacing w:val="-8"/>
+                          <w:w w:val="110"/>
+                          <w:sz w:val="20"/>
+                          <w:szCs w:val="28"/>
+                        </w:rPr>
+                        <w:t xml:space="preserve"> </w:t>
+                      </w:r>
+                      <w:r>
+                        <w:rPr>
+                          <w:w w:val="110"/>
+                          <w:sz w:val="20"/>
+                          <w:szCs w:val="28"/>
+                        </w:rPr>
+                        <w:t>en</w:t>
+                      </w:r>
+                      <w:r>
+                        <w:rPr>
+                          <w:spacing w:val="-8"/>
+                          <w:w w:val="110"/>
+                          <w:sz w:val="20"/>
+                          <w:szCs w:val="28"/>
+                        </w:rPr>
+                        <w:t xml:space="preserve"> </w:t>
+                      </w:r>
+                      <w:r>
+                        <w:rPr>
+                          <w:w w:val="110"/>
+                          <w:sz w:val="20"/>
+                          <w:szCs w:val="28"/>
+                        </w:rPr>
+                        <w:t>couches</w:t>
+                      </w:r>
+                    </w:p>
+                    <w:p>
+                      <w:pPr>
+                        <w:pStyle w:val="Paragraphedeliste"/>
+                        <w:numPr>
+                          <w:ilvl w:val="0"/>
+                          <w:numId w:val="4"/>
+                        </w:numPr>
+                        <w:spacing w:before="90"/>
+                        <w:ind w:left="426" w:right="-43"/>
+                        <w:rPr>
+                          <w:sz w:val="20"/>
+                          <w:szCs w:val="28"/>
+                        </w:rPr>
+                      </w:pPr>
+                      <w:r>
+                        <w:rPr>
+                          <w:w w:val="105"/>
+                          <w:sz w:val="20"/>
+                          <w:szCs w:val="28"/>
+                        </w:rPr>
+                        <w:t>gestion</w:t>
+                      </w:r>
+                      <w:r>
+                        <w:rPr>
+                          <w:spacing w:val="4"/>
+                          <w:w w:val="105"/>
+                          <w:sz w:val="20"/>
+                          <w:szCs w:val="28"/>
+                        </w:rPr>
+                        <w:t xml:space="preserve"> </w:t>
+                      </w:r>
+                      <w:r>
+                        <w:rPr>
+                          <w:w w:val="105"/>
+                          <w:sz w:val="20"/>
+                          <w:szCs w:val="28"/>
+                        </w:rPr>
+                        <w:t>de</w:t>
+                      </w:r>
+                      <w:r>
+                        <w:rPr>
+                          <w:spacing w:val="4"/>
+                          <w:w w:val="105"/>
+                          <w:sz w:val="20"/>
+                          <w:szCs w:val="28"/>
+                        </w:rPr>
+                        <w:t xml:space="preserve"> </w:t>
+                      </w:r>
+                      <w:r>
+                        <w:rPr>
+                          <w:w w:val="105"/>
+                          <w:sz w:val="20"/>
+                          <w:szCs w:val="28"/>
+                        </w:rPr>
+                        <w:t>projets</w:t>
+                      </w:r>
+                      <w:r>
+                        <w:rPr>
+                          <w:spacing w:val="4"/>
+                          <w:w w:val="105"/>
+                          <w:sz w:val="20"/>
+                          <w:szCs w:val="28"/>
+                        </w:rPr>
+                        <w:t xml:space="preserve"> </w:t>
+                      </w:r>
+                      <w:r>
+                        <w:rPr>
+                          <w:w w:val="105"/>
+                          <w:sz w:val="20"/>
+                          <w:szCs w:val="28"/>
+                        </w:rPr>
+                        <w:t>informatiques</w:t>
+                      </w:r>
+                    </w:p>
+                    <w:p>
+                      <w:pPr>
+                        <w:pStyle w:val="Paragraphedeliste"/>
+                        <w:numPr>
+                          <w:ilvl w:val="0"/>
+                          <w:numId w:val="4"/>
+                        </w:numPr>
+                        <w:spacing w:before="114" w:line="271" w:lineRule="auto"/>
+                        <w:ind w:left="426" w:right="-43"/>
+                        <w:rPr>
+                          <w:sz w:val="20"/>
+                          <w:szCs w:val="28"/>
+                        </w:rPr>
+                      </w:pPr>
+                      <w:r>
+                        <w:rPr>
+                          <w:w w:val="105"/>
+                          <w:sz w:val="20"/>
+                          <w:szCs w:val="28"/>
+                        </w:rPr>
+                        <w:t>maquettage</w:t>
+                      </w:r>
+                      <w:r>
+                        <w:rPr>
+                          <w:spacing w:val="6"/>
+                          <w:w w:val="105"/>
+                          <w:sz w:val="20"/>
+                          <w:szCs w:val="28"/>
+                        </w:rPr>
+                        <w:t xml:space="preserve"> </w:t>
+                      </w:r>
+                      <w:r>
+                        <w:rPr>
+                          <w:w w:val="105"/>
+                          <w:sz w:val="20"/>
+                          <w:szCs w:val="28"/>
+                        </w:rPr>
+                        <w:t>et</w:t>
+                      </w:r>
+                      <w:r>
+                        <w:rPr>
+                          <w:spacing w:val="7"/>
+                          <w:w w:val="105"/>
+                          <w:sz w:val="20"/>
+                          <w:szCs w:val="28"/>
+                        </w:rPr>
+                        <w:t xml:space="preserve"> </w:t>
+                      </w:r>
+                      <w:r>
+                        <w:rPr>
+                          <w:w w:val="105"/>
+                          <w:sz w:val="20"/>
+                          <w:szCs w:val="28"/>
+                        </w:rPr>
+                        <w:t>développement</w:t>
+                      </w:r>
+                      <w:r>
+                        <w:rPr>
+                          <w:spacing w:val="-47"/>
+                          <w:w w:val="105"/>
+                          <w:sz w:val="20"/>
+                          <w:szCs w:val="28"/>
+                        </w:rPr>
+                        <w:t xml:space="preserve"> </w:t>
+                      </w:r>
+                      <w:r>
+                        <w:rPr>
+                          <w:w w:val="105"/>
+                          <w:sz w:val="20"/>
+                          <w:szCs w:val="28"/>
+                        </w:rPr>
+                        <w:t>d'interfaces</w:t>
+                      </w:r>
+                      <w:r>
+                        <w:rPr>
+                          <w:spacing w:val="-9"/>
+                          <w:w w:val="105"/>
+                          <w:sz w:val="20"/>
+                          <w:szCs w:val="28"/>
+                        </w:rPr>
+                        <w:t xml:space="preserve"> </w:t>
+                      </w:r>
+                      <w:r>
+                        <w:rPr>
+                          <w:w w:val="105"/>
+                          <w:sz w:val="20"/>
+                          <w:szCs w:val="28"/>
+                        </w:rPr>
+                        <w:t>utilisateur</w:t>
+                      </w:r>
+                    </w:p>
+                    <w:p>
+                      <w:pPr>
+                        <w:pStyle w:val="Paragraphedeliste"/>
+                        <w:numPr>
+                          <w:ilvl w:val="0"/>
+                          <w:numId w:val="4"/>
+                        </w:numPr>
+                        <w:spacing w:before="90" w:line="271" w:lineRule="auto"/>
+                        <w:ind w:left="426" w:right="-43"/>
+                        <w:rPr>
+                          <w:sz w:val="20"/>
+                          <w:szCs w:val="28"/>
+                        </w:rPr>
+                      </w:pPr>
+                      <w:r>
+                        <w:rPr>
+                          <w:w w:val="105"/>
+                          <w:sz w:val="20"/>
+                          <w:szCs w:val="28"/>
+                        </w:rPr>
+                        <w:t xml:space="preserve">développement </w:t>
+                      </w:r>
+                      <w:proofErr w:type="spellStart"/>
+                      <w:r>
+                        <w:rPr>
+                          <w:w w:val="105"/>
+                          <w:sz w:val="20"/>
+                          <w:szCs w:val="28"/>
+                        </w:rPr>
+                        <w:t>back-end</w:t>
+                      </w:r>
+                      <w:proofErr w:type="spellEnd"/>
+                      <w:r>
+                        <w:rPr>
+                          <w:spacing w:val="1"/>
+                          <w:w w:val="105"/>
+                          <w:sz w:val="20"/>
+                          <w:szCs w:val="28"/>
+                        </w:rPr>
+                        <w:t xml:space="preserve"> </w:t>
+                      </w:r>
+                      <w:r>
+                        <w:rPr>
+                          <w:w w:val="105"/>
+                          <w:sz w:val="20"/>
+                          <w:szCs w:val="28"/>
+                        </w:rPr>
+                        <w:t>d'interfaces utilisateur web et</w:t>
+                      </w:r>
+                      <w:r>
+                        <w:rPr>
+                          <w:spacing w:val="-48"/>
+                          <w:w w:val="105"/>
+                          <w:sz w:val="20"/>
+                          <w:szCs w:val="28"/>
+                        </w:rPr>
+                        <w:t xml:space="preserve"> </w:t>
+                      </w:r>
+                      <w:r>
+                        <w:rPr>
+                          <w:w w:val="110"/>
+                          <w:sz w:val="20"/>
+                          <w:szCs w:val="28"/>
+                        </w:rPr>
+                        <w:t>desktop</w:t>
+                      </w:r>
+                    </w:p>
+                    <w:p>
+                      <w:pPr>
+                        <w:pStyle w:val="Paragraphedeliste"/>
+                        <w:numPr>
+                          <w:ilvl w:val="0"/>
+                          <w:numId w:val="4"/>
+                        </w:numPr>
+                        <w:spacing w:before="89" w:line="271" w:lineRule="auto"/>
+                        <w:ind w:left="426" w:right="-43"/>
+                        <w:rPr>
+                          <w:sz w:val="20"/>
+                          <w:szCs w:val="28"/>
+                        </w:rPr>
+                      </w:pPr>
+                      <w:r>
+                        <w:rPr>
+                          <w:w w:val="105"/>
+                          <w:sz w:val="20"/>
+                          <w:szCs w:val="28"/>
+                        </w:rPr>
+                        <w:t>conception et mise en place de</w:t>
+                      </w:r>
+                      <w:r>
+                        <w:rPr>
+                          <w:spacing w:val="-48"/>
+                          <w:w w:val="105"/>
+                          <w:sz w:val="20"/>
+                          <w:szCs w:val="28"/>
+                        </w:rPr>
+                        <w:t xml:space="preserve"> </w:t>
+                      </w:r>
+                      <w:r>
+                        <w:rPr>
+                          <w:w w:val="110"/>
+                          <w:sz w:val="20"/>
+                          <w:szCs w:val="28"/>
+                        </w:rPr>
+                        <w:t>bases</w:t>
+                      </w:r>
+                      <w:r>
+                        <w:rPr>
+                          <w:spacing w:val="-12"/>
+                          <w:w w:val="110"/>
+                          <w:sz w:val="20"/>
+                          <w:szCs w:val="28"/>
+                        </w:rPr>
+                        <w:t xml:space="preserve"> </w:t>
+                      </w:r>
+                      <w:r>
+                        <w:rPr>
+                          <w:w w:val="110"/>
+                          <w:sz w:val="20"/>
+                          <w:szCs w:val="28"/>
+                        </w:rPr>
+                        <w:t>de</w:t>
+                      </w:r>
+                      <w:r>
+                        <w:rPr>
+                          <w:spacing w:val="-12"/>
+                          <w:w w:val="110"/>
+                          <w:sz w:val="20"/>
+                          <w:szCs w:val="28"/>
+                        </w:rPr>
+                        <w:t xml:space="preserve"> </w:t>
+                      </w:r>
+                      <w:r>
+                        <w:rPr>
+                          <w:w w:val="110"/>
+                          <w:sz w:val="20"/>
+                          <w:szCs w:val="28"/>
+                        </w:rPr>
+                        <w:t>données</w:t>
+                      </w:r>
+                    </w:p>
+                    <w:p>
+                      <w:pPr>
+                        <w:pStyle w:val="Paragraphedeliste"/>
+                        <w:numPr>
+                          <w:ilvl w:val="0"/>
+                          <w:numId w:val="4"/>
+                        </w:numPr>
+                        <w:spacing w:before="90" w:line="271" w:lineRule="auto"/>
+                        <w:ind w:left="426" w:right="-43"/>
+                        <w:rPr>
+                          <w:sz w:val="20"/>
+                          <w:szCs w:val="28"/>
+                        </w:rPr>
+                      </w:pPr>
+                      <w:r>
+                        <w:rPr>
+                          <w:spacing w:val="-1"/>
+                          <w:w w:val="110"/>
+                          <w:sz w:val="20"/>
+                          <w:szCs w:val="28"/>
+                        </w:rPr>
+                        <w:t xml:space="preserve">développement </w:t>
+                      </w:r>
+                      <w:r>
+                        <w:rPr>
+                          <w:w w:val="110"/>
+                          <w:sz w:val="20"/>
+                          <w:szCs w:val="28"/>
+                        </w:rPr>
+                        <w:t>de composants</w:t>
+                      </w:r>
+                      <w:r>
+                        <w:rPr>
+                          <w:spacing w:val="1"/>
+                          <w:w w:val="110"/>
+                          <w:sz w:val="20"/>
+                          <w:szCs w:val="28"/>
+                        </w:rPr>
+                        <w:t xml:space="preserve"> </w:t>
+                      </w:r>
+                      <w:r>
+                        <w:rPr>
+                          <w:spacing w:val="-1"/>
+                          <w:w w:val="110"/>
+                          <w:sz w:val="20"/>
+                          <w:szCs w:val="28"/>
+                        </w:rPr>
+                        <w:t>métiers</w:t>
+                      </w:r>
+                      <w:r>
+                        <w:rPr>
+                          <w:spacing w:val="-13"/>
+                          <w:w w:val="110"/>
+                          <w:sz w:val="20"/>
+                          <w:szCs w:val="28"/>
+                        </w:rPr>
+                        <w:t xml:space="preserve"> </w:t>
+                      </w:r>
+                      <w:r>
+                        <w:rPr>
+                          <w:spacing w:val="-1"/>
+                          <w:w w:val="110"/>
+                          <w:sz w:val="20"/>
+                          <w:szCs w:val="28"/>
+                        </w:rPr>
+                        <w:t>et</w:t>
+                      </w:r>
+                      <w:r>
+                        <w:rPr>
+                          <w:spacing w:val="-13"/>
+                          <w:w w:val="110"/>
+                          <w:sz w:val="20"/>
+                          <w:szCs w:val="28"/>
+                        </w:rPr>
+                        <w:t xml:space="preserve"> </w:t>
+                      </w:r>
+                      <w:r>
+                        <w:rPr>
+                          <w:w w:val="110"/>
+                          <w:sz w:val="20"/>
+                          <w:szCs w:val="28"/>
+                        </w:rPr>
+                        <w:t>accès</w:t>
+                      </w:r>
+                      <w:r>
+                        <w:rPr>
+                          <w:spacing w:val="-13"/>
+                          <w:w w:val="110"/>
+                          <w:sz w:val="20"/>
+                          <w:szCs w:val="28"/>
+                        </w:rPr>
+                        <w:t xml:space="preserve"> </w:t>
+                      </w:r>
+                      <w:r>
+                        <w:rPr>
+                          <w:w w:val="110"/>
+                          <w:sz w:val="20"/>
+                          <w:szCs w:val="28"/>
+                        </w:rPr>
+                        <w:t>base</w:t>
+                      </w:r>
+                      <w:r>
+                        <w:rPr>
+                          <w:spacing w:val="-13"/>
+                          <w:w w:val="110"/>
+                          <w:sz w:val="20"/>
+                          <w:szCs w:val="28"/>
+                        </w:rPr>
+                        <w:t xml:space="preserve"> </w:t>
+                      </w:r>
+                      <w:r>
+                        <w:rPr>
+                          <w:w w:val="110"/>
+                          <w:sz w:val="20"/>
+                          <w:szCs w:val="28"/>
+                        </w:rPr>
+                        <w:t>de</w:t>
+                      </w:r>
+                      <w:r>
+                        <w:rPr>
+                          <w:spacing w:val="-13"/>
+                          <w:w w:val="110"/>
+                          <w:sz w:val="20"/>
+                          <w:szCs w:val="28"/>
+                        </w:rPr>
+                        <w:t xml:space="preserve"> </w:t>
+                      </w:r>
+                      <w:r>
+                        <w:rPr>
+                          <w:w w:val="110"/>
+                          <w:sz w:val="20"/>
+                          <w:szCs w:val="28"/>
+                        </w:rPr>
+                        <w:t>données</w:t>
+                      </w:r>
+                    </w:p>
+                    <w:p>
+                      <w:pPr>
+                        <w:ind w:right="-43"/>
+                      </w:pPr>
+                    </w:p>
+                  </w:txbxContent>
+                </v:textbox>
+              </v:shape>
+            </w:pict>
+          </mc:Fallback>
+        </mc:AlternateContent>
+      </w:r>
     </w:p>
     <w:p>
       <w:pPr>
@@ -7126,11 +6200,865 @@
       <w:pPr>
         <w:ind w:left="-567" w:right="-567"/>
       </w:pPr>
-    </w:p>
-    <w:p>
-      <w:pPr>
-        <w:ind w:left="-567" w:right="-567"/>
-      </w:pPr>
+      <w:r>
+        <w:rPr>
+          <w:noProof/>
+          <w14:ligatures w14:val="standardContextual"/>
+        </w:rPr>
+        <mc:AlternateContent>
+          <mc:Choice Requires="wps">
+            <w:drawing>
+              <wp:anchor distT="0" distB="0" distL="114300" distR="114300" simplePos="0" relativeHeight="251696128" behindDoc="0" locked="0" layoutInCell="1" allowOverlap="1" wp14:anchorId="192C52E0" wp14:editId="7C7C3A2E">
+                <wp:simplePos x="0" y="0"/>
+                <wp:positionH relativeFrom="column">
+                  <wp:posOffset>-868045</wp:posOffset>
+                </wp:positionH>
+                <wp:positionV relativeFrom="paragraph">
+                  <wp:posOffset>2523490</wp:posOffset>
+                </wp:positionV>
+                <wp:extent cx="3075940" cy="285115"/>
+                <wp:effectExtent l="0" t="0" r="0" b="635"/>
+                <wp:wrapNone/>
+                <wp:docPr id="1309449777" name="Zone de texte 8"/>
+                <wp:cNvGraphicFramePr/>
+                <a:graphic xmlns:a="http://schemas.openxmlformats.org/drawingml/2006/main">
+                  <a:graphicData uri="http://schemas.microsoft.com/office/word/2010/wordprocessingShape">
+                    <wps:wsp>
+                      <wps:cNvSpPr txBox="1"/>
+                      <wps:spPr>
+                        <a:xfrm>
+                          <a:off x="0" y="0"/>
+                          <a:ext cx="3075940" cy="285115"/>
+                        </a:xfrm>
+                        <a:prstGeom prst="rect">
+                          <a:avLst/>
+                        </a:prstGeom>
+                        <a:noFill/>
+                        <a:ln w="6350">
+                          <a:noFill/>
+                        </a:ln>
+                      </wps:spPr>
+                      <wps:txbx>
+                        <w:txbxContent>
+                          <w:p>
+                            <w:pPr>
+                              <w:pStyle w:val="Titre1"/>
+                              <w:spacing w:before="0"/>
+                              <w:ind w:left="0"/>
+                              <w:rPr>
+                                <w:sz w:val="24"/>
+                                <w:szCs w:val="24"/>
+                              </w:rPr>
+                            </w:pPr>
+                            <w:r>
+                              <w:rPr>
+                                <w:noProof/>
+                                <w:sz w:val="24"/>
+                                <w:szCs w:val="24"/>
+                              </w:rPr>
+                              <w:drawing>
+                                <wp:inline distT="0" distB="0" distL="0" distR="0" wp14:anchorId="3D236B75" wp14:editId="12DE3BCD">
+                                  <wp:extent cx="94615" cy="104140"/>
+                                  <wp:effectExtent l="0" t="0" r="0" b="0"/>
+                                  <wp:docPr id="1841244340" name="Image 1841244340"/>
+                                  <wp:cNvGraphicFramePr>
+                                    <a:graphicFrameLocks xmlns:a="http://schemas.openxmlformats.org/drawingml/2006/main" noChangeAspect="1"/>
+                                  </wp:cNvGraphicFramePr>
+                                  <a:graphic xmlns:a="http://schemas.openxmlformats.org/drawingml/2006/main">
+                                    <a:graphicData uri="http://schemas.openxmlformats.org/drawingml/2006/picture">
+                                      <pic:pic xmlns:pic="http://schemas.openxmlformats.org/drawingml/2006/picture">
+                                        <pic:nvPicPr>
+                                          <pic:cNvPr id="73" name="image14.png"/>
+                                          <pic:cNvPicPr/>
+                                        </pic:nvPicPr>
+                                        <pic:blipFill>
+                                          <a:blip r:embed="rId7"/>
+                                          <a:srcRect/>
+                                          <a:stretch>
+                                            <a:fillRect/>
+                                          </a:stretch>
+                                        </pic:blipFill>
+                                        <pic:spPr>
+                                          <a:xfrm>
+                                            <a:off x="0" y="0"/>
+                                            <a:ext cx="95170" cy="104687"/>
+                                          </a:xfrm>
+                                          <a:prstGeom prst="rect">
+                                            <a:avLst/>
+                                          </a:prstGeom>
+                                        </pic:spPr>
+                                      </pic:pic>
+                                    </a:graphicData>
+                                  </a:graphic>
+                                </wp:inline>
+                              </w:drawing>
+                            </w:r>
+                            <w:r>
+                              <w:rPr>
+                                <w:color w:val="5D5D5D"/>
+                                <w:w w:val="110"/>
+                                <w:sz w:val="24"/>
+                                <w:szCs w:val="24"/>
+                              </w:rPr>
+                              <w:t xml:space="preserve">  </w:t>
+                            </w:r>
+                            <w:r>
+                              <w:rPr>
+                                <w:color w:val="5D5D5D"/>
+                                <w:w w:val="110"/>
+                                <w:sz w:val="24"/>
+                                <w:szCs w:val="24"/>
+                              </w:rPr>
+                              <w:t>COMPETENCES TRANSFERABLES</w:t>
+                            </w:r>
+                          </w:p>
+                          <w:p/>
+                        </w:txbxContent>
+                      </wps:txbx>
+                      <wps:bodyPr rot="0" spcFirstLastPara="0" vertOverflow="overflow" horzOverflow="overflow" vert="horz" wrap="square" lIns="91440" tIns="45720" rIns="91440" bIns="45720" numCol="1" spcCol="0" rtlCol="0" fromWordArt="0" anchor="t" anchorCtr="0" forceAA="0" compatLnSpc="1">
+                        <a:prstTxWarp prst="textNoShape">
+                          <a:avLst/>
+                        </a:prstTxWarp>
+                        <a:noAutofit/>
+                      </wps:bodyPr>
+                    </wps:wsp>
+                  </a:graphicData>
+                </a:graphic>
+              </wp:anchor>
+            </w:drawing>
+          </mc:Choice>
+          <mc:Fallback>
+            <w:pict>
+              <v:shape w14:anchorId="192C52E0" id="_x0000_s1055" type="#_x0000_t202" style="position:absolute;left:0;text-align:left;margin-left:-68.35pt;margin-top:198.7pt;width:242.2pt;height:22.45pt;z-index:251696128;visibility:visible;mso-wrap-style:square;mso-wrap-distance-left:9pt;mso-wrap-distance-top:0;mso-wrap-distance-right:9pt;mso-wrap-distance-bottom:0;mso-position-horizontal:absolute;mso-position-horizontal-relative:text;mso-position-vertical:absolute;mso-position-vertical-relative:text;v-text-anchor:top" o:gfxdata="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" filled="f" stroked="f" strokeweight=".5pt">
+                <v:textbox>
+                  <w:txbxContent>
+                    <w:p>
+                      <w:pPr>
+                        <w:pStyle w:val="Titre1"/>
+                        <w:spacing w:before="0"/>
+                        <w:ind w:left="0"/>
+                        <w:rPr>
+                          <w:sz w:val="24"/>
+                          <w:szCs w:val="24"/>
+                        </w:rPr>
+                      </w:pPr>
+                      <w:r>
+                        <w:rPr>
+                          <w:noProof/>
+                          <w:sz w:val="24"/>
+                          <w:szCs w:val="24"/>
+                        </w:rPr>
+                        <w:drawing>
+                          <wp:inline distT="0" distB="0" distL="0" distR="0" wp14:anchorId="3D236B75" wp14:editId="12DE3BCD">
+                            <wp:extent cx="94615" cy="104140"/>
+                            <wp:effectExtent l="0" t="0" r="0" b="0"/>
+                            <wp:docPr id="1841244340" name="Image 1841244340"/>
+                            <wp:cNvGraphicFramePr>
+                              <a:graphicFrameLocks xmlns:a="http://schemas.openxmlformats.org/drawingml/2006/main" noChangeAspect="1"/>
+                            </wp:cNvGraphicFramePr>
+                            <a:graphic xmlns:a="http://schemas.openxmlformats.org/drawingml/2006/main">
+                              <a:graphicData uri="http://schemas.openxmlformats.org/drawingml/2006/picture">
+                                <pic:pic xmlns:pic="http://schemas.openxmlformats.org/drawingml/2006/picture">
+                                  <pic:nvPicPr>
+                                    <pic:cNvPr id="73" name="image14.png"/>
+                                    <pic:cNvPicPr/>
+                                  </pic:nvPicPr>
+                                  <pic:blipFill>
+                                    <a:blip r:embed="rId7"/>
+                                    <a:srcRect/>
+                                    <a:stretch>
+                                      <a:fillRect/>
+                                    </a:stretch>
+                                  </pic:blipFill>
+                                  <pic:spPr>
+                                    <a:xfrm>
+                                      <a:off x="0" y="0"/>
+                                      <a:ext cx="95170" cy="104687"/>
+                                    </a:xfrm>
+                                    <a:prstGeom prst="rect">
+                                      <a:avLst/>
+                                    </a:prstGeom>
+                                  </pic:spPr>
+                                </pic:pic>
+                              </a:graphicData>
+                            </a:graphic>
+                          </wp:inline>
+                        </w:drawing>
+                      </w:r>
+                      <w:r>
+                        <w:rPr>
+                          <w:color w:val="5D5D5D"/>
+                          <w:w w:val="110"/>
+                          <w:sz w:val="24"/>
+                          <w:szCs w:val="24"/>
+                        </w:rPr>
+                        <w:t xml:space="preserve">  </w:t>
+                      </w:r>
+                      <w:r>
+                        <w:rPr>
+                          <w:color w:val="5D5D5D"/>
+                          <w:w w:val="110"/>
+                          <w:sz w:val="24"/>
+                          <w:szCs w:val="24"/>
+                        </w:rPr>
+                        <w:t>COMPETENCES TRANSFERABLES</w:t>
+                      </w:r>
+                    </w:p>
+                    <w:p/>
+                  </w:txbxContent>
+                </v:textbox>
+              </v:shape>
+            </w:pict>
+          </mc:Fallback>
+        </mc:AlternateContent>
+      </w:r>
+      <w:r>
+        <w:rPr>
+          <w:noProof/>
+          <w14:ligatures w14:val="standardContextual"/>
+        </w:rPr>
+        <mc:AlternateContent>
+          <mc:Choice Requires="wps">
+            <w:drawing>
+              <wp:anchor distT="0" distB="0" distL="114300" distR="114300" simplePos="0" relativeHeight="251696128" behindDoc="0" locked="0" layoutInCell="1" allowOverlap="1" wp14:anchorId="3C587429" wp14:editId="304259CF">
+                <wp:simplePos x="0" y="0"/>
+                <wp:positionH relativeFrom="column">
+                  <wp:posOffset>-899795</wp:posOffset>
+                </wp:positionH>
+                <wp:positionV relativeFrom="paragraph">
+                  <wp:posOffset>2775898</wp:posOffset>
+                </wp:positionV>
+                <wp:extent cx="3133090" cy="1221105"/>
+                <wp:effectExtent l="0" t="0" r="0" b="0"/>
+                <wp:wrapNone/>
+                <wp:docPr id="1095749880" name="Zone de texte 13"/>
+                <wp:cNvGraphicFramePr/>
+                <a:graphic xmlns:a="http://schemas.openxmlformats.org/drawingml/2006/main">
+                  <a:graphicData uri="http://schemas.microsoft.com/office/word/2010/wordprocessingShape">
+                    <wps:wsp>
+                      <wps:cNvSpPr txBox="1"/>
+                      <wps:spPr>
+                        <a:xfrm>
+                          <a:off x="0" y="0"/>
+                          <a:ext cx="3133090" cy="1221105"/>
+                        </a:xfrm>
+                        <a:prstGeom prst="rect">
+                          <a:avLst/>
+                        </a:prstGeom>
+                        <a:noFill/>
+                        <a:ln w="6350">
+                          <a:noFill/>
+                        </a:ln>
+                      </wps:spPr>
+                      <wps:txbx>
+                        <w:txbxContent>
+                          <w:p>
+                            <w:pPr>
+                              <w:pStyle w:val="Paragraphedeliste"/>
+                              <w:numPr>
+                                <w:ilvl w:val="0"/>
+                                <w:numId w:val="4"/>
+                              </w:numPr>
+                              <w:spacing w:before="90" w:line="271" w:lineRule="auto"/>
+                              <w:ind w:left="426" w:right="99"/>
+                              <w:rPr>
+                                <w:w w:val="105"/>
+                                <w:sz w:val="20"/>
+                                <w:szCs w:val="28"/>
+                              </w:rPr>
+                            </w:pPr>
+                            <w:r>
+                              <w:rPr>
+                                <w:w w:val="105"/>
+                                <w:sz w:val="20"/>
+                                <w:szCs w:val="28"/>
+                              </w:rPr>
+                              <w:t xml:space="preserve">Gestion des relations internationales </w:t>
+                            </w:r>
+                          </w:p>
+                          <w:p>
+                            <w:pPr>
+                              <w:pStyle w:val="Paragraphedeliste"/>
+                              <w:numPr>
+                                <w:ilvl w:val="0"/>
+                                <w:numId w:val="4"/>
+                              </w:numPr>
+                              <w:spacing w:before="90" w:line="271" w:lineRule="auto"/>
+                              <w:ind w:left="426" w:right="99"/>
+                              <w:rPr>
+                                <w:w w:val="105"/>
+                                <w:sz w:val="20"/>
+                                <w:szCs w:val="28"/>
+                              </w:rPr>
+                            </w:pPr>
+                            <w:r>
+                              <w:rPr>
+                                <w:w w:val="105"/>
+                                <w:sz w:val="20"/>
+                                <w:szCs w:val="28"/>
+                              </w:rPr>
+                              <w:t xml:space="preserve">Gestion de projet et coordination d'équipes </w:t>
+                            </w:r>
+                          </w:p>
+                          <w:p>
+                            <w:pPr>
+                              <w:pStyle w:val="Paragraphedeliste"/>
+                              <w:numPr>
+                                <w:ilvl w:val="0"/>
+                                <w:numId w:val="4"/>
+                              </w:numPr>
+                              <w:spacing w:before="90" w:line="271" w:lineRule="auto"/>
+                              <w:ind w:left="426" w:right="99"/>
+                              <w:rPr>
+                                <w:sz w:val="20"/>
+                                <w:szCs w:val="28"/>
+                              </w:rPr>
+                            </w:pPr>
+                            <w:r>
+                              <w:rPr>
+                                <w:w w:val="105"/>
+                                <w:sz w:val="20"/>
+                                <w:szCs w:val="28"/>
+                              </w:rPr>
+                              <w:t>Adaptabilité internationale Communication-interculturelle</w:t>
+                            </w:r>
+                          </w:p>
+                          <w:p>
+                            <w:pPr>
+                              <w:ind w:left="426" w:right="-43"/>
+                            </w:pPr>
+                          </w:p>
+                        </w:txbxContent>
+                      </wps:txbx>
+                      <wps:bodyPr rot="0" spcFirstLastPara="0" vertOverflow="overflow" horzOverflow="overflow" vert="horz" wrap="square" lIns="91440" tIns="45720" rIns="91440" bIns="45720" numCol="1" spcCol="0" rtlCol="0" fromWordArt="0" anchor="t" anchorCtr="0" forceAA="0" compatLnSpc="1">
+                        <a:prstTxWarp prst="textNoShape">
+                          <a:avLst/>
+                        </a:prstTxWarp>
+                        <a:noAutofit/>
+                      </wps:bodyPr>
+                    </wps:wsp>
+                  </a:graphicData>
+                </a:graphic>
+              </wp:anchor>
+            </w:drawing>
+          </mc:Choice>
+          <mc:Fallback>
+            <w:pict>
+              <v:shape w14:anchorId="3C587429" id="_x0000_s1056" type="#_x0000_t202" style="position:absolute;left:0;text-align:left;margin-left:-70.85pt;margin-top:218.55pt;width:246.7pt;height:96.15pt;z-index:251696128;visibility:visible;mso-wrap-style:square;mso-wrap-distance-left:9pt;mso-wrap-distance-top:0;mso-wrap-distance-right:9pt;mso-wrap-distance-bottom:0;mso-position-horizontal:absolute;mso-position-horizontal-relative:text;mso-position-vertical:absolute;mso-position-vertical-relative:text;v-text-anchor:top" o:gfxdata="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" filled="f" stroked="f" strokeweight=".5pt">
+                <v:textbox>
+                  <w:txbxContent>
+                    <w:p>
+                      <w:pPr>
+                        <w:pStyle w:val="Paragraphedeliste"/>
+                        <w:numPr>
+                          <w:ilvl w:val="0"/>
+                          <w:numId w:val="4"/>
+                        </w:numPr>
+                        <w:spacing w:before="90" w:line="271" w:lineRule="auto"/>
+                        <w:ind w:left="426" w:right="99"/>
+                        <w:rPr>
+                          <w:w w:val="105"/>
+                          <w:sz w:val="20"/>
+                          <w:szCs w:val="28"/>
+                        </w:rPr>
+                      </w:pPr>
+                      <w:r>
+                        <w:rPr>
+                          <w:w w:val="105"/>
+                          <w:sz w:val="20"/>
+                          <w:szCs w:val="28"/>
+                        </w:rPr>
+                        <w:t xml:space="preserve">Gestion des relations internationales </w:t>
+                      </w:r>
+                    </w:p>
+                    <w:p>
+                      <w:pPr>
+                        <w:pStyle w:val="Paragraphedeliste"/>
+                        <w:numPr>
+                          <w:ilvl w:val="0"/>
+                          <w:numId w:val="4"/>
+                        </w:numPr>
+                        <w:spacing w:before="90" w:line="271" w:lineRule="auto"/>
+                        <w:ind w:left="426" w:right="99"/>
+                        <w:rPr>
+                          <w:w w:val="105"/>
+                          <w:sz w:val="20"/>
+                          <w:szCs w:val="28"/>
+                        </w:rPr>
+                      </w:pPr>
+                      <w:r>
+                        <w:rPr>
+                          <w:w w:val="105"/>
+                          <w:sz w:val="20"/>
+                          <w:szCs w:val="28"/>
+                        </w:rPr>
+                        <w:t xml:space="preserve">Gestion de projet et coordination d'équipes </w:t>
+                      </w:r>
+                    </w:p>
+                    <w:p>
+                      <w:pPr>
+                        <w:pStyle w:val="Paragraphedeliste"/>
+                        <w:numPr>
+                          <w:ilvl w:val="0"/>
+                          <w:numId w:val="4"/>
+                        </w:numPr>
+                        <w:spacing w:before="90" w:line="271" w:lineRule="auto"/>
+                        <w:ind w:left="426" w:right="99"/>
+                        <w:rPr>
+                          <w:sz w:val="20"/>
+                          <w:szCs w:val="28"/>
+                        </w:rPr>
+                      </w:pPr>
+                      <w:r>
+                        <w:rPr>
+                          <w:w w:val="105"/>
+                          <w:sz w:val="20"/>
+                          <w:szCs w:val="28"/>
+                        </w:rPr>
+                        <w:t>Adaptabilité internationale Communication-interculturelle</w:t>
+                      </w:r>
+                    </w:p>
+                    <w:p>
+                      <w:pPr>
+                        <w:ind w:left="426" w:right="-43"/>
+                      </w:pPr>
+                    </w:p>
+                  </w:txbxContent>
+                </v:textbox>
+              </v:shape>
+            </w:pict>
+          </mc:Fallback>
+        </mc:AlternateContent>
+      </w:r>
+      <w:r>
+        <w:rPr>
+          <w:noProof/>
+          <w14:ligatures w14:val="standardContextual"/>
+        </w:rPr>
+        <mc:AlternateContent>
+          <mc:Choice Requires="wps">
+            <w:drawing>
+              <wp:anchor distT="0" distB="0" distL="114300" distR="114300" simplePos="0" relativeHeight="251714560" behindDoc="0" locked="0" layoutInCell="1" allowOverlap="1" wp14:anchorId="6BFC3DF1" wp14:editId="1D37FC11">
+                <wp:simplePos x="0" y="0"/>
+                <wp:positionH relativeFrom="page">
+                  <wp:align>left</wp:align>
+                </wp:positionH>
+                <wp:positionV relativeFrom="paragraph">
+                  <wp:posOffset>4504055</wp:posOffset>
+                </wp:positionV>
+                <wp:extent cx="3133203" cy="1221166"/>
+                <wp:effectExtent l="0" t="0" r="0" b="0"/>
+                <wp:wrapNone/>
+                <wp:docPr id="1568505365" name="Zone de texte 13"/>
+                <wp:cNvGraphicFramePr/>
+                <a:graphic xmlns:a="http://schemas.openxmlformats.org/drawingml/2006/main">
+                  <a:graphicData uri="http://schemas.microsoft.com/office/word/2010/wordprocessingShape">
+                    <wps:wsp>
+                      <wps:cNvSpPr txBox="1"/>
+                      <wps:spPr>
+                        <a:xfrm>
+                          <a:off x="0" y="0"/>
+                          <a:ext cx="3133203" cy="1221166"/>
+                        </a:xfrm>
+                        <a:prstGeom prst="rect">
+                          <a:avLst/>
+                        </a:prstGeom>
+                        <a:noFill/>
+                        <a:ln w="6350">
+                          <a:noFill/>
+                        </a:ln>
+                      </wps:spPr>
+                      <wps:txbx>
+                        <w:txbxContent>
+                          <w:p>
+                            <w:pPr>
+                              <w:pStyle w:val="Paragraphedeliste"/>
+                              <w:numPr>
+                                <w:ilvl w:val="0"/>
+                                <w:numId w:val="4"/>
+                              </w:numPr>
+                              <w:spacing w:before="90" w:line="271" w:lineRule="auto"/>
+                              <w:ind w:left="426" w:right="99"/>
+                              <w:rPr>
+                                <w:w w:val="105"/>
+                                <w:sz w:val="20"/>
+                                <w:szCs w:val="28"/>
+                              </w:rPr>
+                            </w:pPr>
+                            <w:r>
+                              <w:rPr>
+                                <w:w w:val="105"/>
+                                <w:sz w:val="20"/>
+                                <w:szCs w:val="28"/>
+                              </w:rPr>
+                              <w:t>Consciencieux</w:t>
+                            </w:r>
+                          </w:p>
+                          <w:p>
+                            <w:pPr>
+                              <w:pStyle w:val="Paragraphedeliste"/>
+                              <w:numPr>
+                                <w:ilvl w:val="0"/>
+                                <w:numId w:val="4"/>
+                              </w:numPr>
+                              <w:spacing w:before="90" w:line="271" w:lineRule="auto"/>
+                              <w:ind w:left="426" w:right="99"/>
+                              <w:rPr>
+                                <w:w w:val="105"/>
+                                <w:sz w:val="20"/>
+                                <w:szCs w:val="28"/>
+                              </w:rPr>
+                            </w:pPr>
+                            <w:r>
+                              <w:rPr>
+                                <w:w w:val="105"/>
+                                <w:sz w:val="20"/>
+                                <w:szCs w:val="28"/>
+                              </w:rPr>
+                              <w:t>Fiable</w:t>
+                            </w:r>
+                          </w:p>
+                          <w:p>
+                            <w:pPr>
+                              <w:pStyle w:val="Paragraphedeliste"/>
+                              <w:numPr>
+                                <w:ilvl w:val="0"/>
+                                <w:numId w:val="4"/>
+                              </w:numPr>
+                              <w:spacing w:before="90" w:line="271" w:lineRule="auto"/>
+                              <w:ind w:left="426" w:right="99"/>
+                              <w:rPr>
+                                <w:sz w:val="20"/>
+                                <w:szCs w:val="28"/>
+                              </w:rPr>
+                            </w:pPr>
+                            <w:r>
+                              <w:rPr>
+                                <w:sz w:val="20"/>
+                                <w:szCs w:val="28"/>
+                              </w:rPr>
+                              <w:t>Adaptabilité</w:t>
+                            </w:r>
+                          </w:p>
+                          <w:p>
+                            <w:pPr>
+                              <w:ind w:left="426" w:right="-43"/>
+                            </w:pPr>
+                          </w:p>
+                        </w:txbxContent>
+                      </wps:txbx>
+                      <wps:bodyPr rot="0" spcFirstLastPara="0" vertOverflow="overflow" horzOverflow="overflow" vert="horz" wrap="square" lIns="91440" tIns="45720" rIns="91440" bIns="45720" numCol="1" spcCol="0" rtlCol="0" fromWordArt="0" anchor="t" anchorCtr="0" forceAA="0" compatLnSpc="1">
+                        <a:prstTxWarp prst="textNoShape">
+                          <a:avLst/>
+                        </a:prstTxWarp>
+                        <a:noAutofit/>
+                      </wps:bodyPr>
+                    </wps:wsp>
+                  </a:graphicData>
+                </a:graphic>
+              </wp:anchor>
+            </w:drawing>
+          </mc:Choice>
+          <mc:Fallback>
+            <w:pict>
+              <v:shape w14:anchorId="6BFC3DF1" id="_x0000_s1057" type="#_x0000_t202" style="position:absolute;left:0;text-align:left;margin-left:0;margin-top:354.65pt;width:246.7pt;height:96.15pt;z-index:251714560;visibility:visible;mso-wrap-style:square;mso-wrap-distance-left:9pt;mso-wrap-distance-top:0;mso-wrap-distance-right:9pt;mso-wrap-distance-bottom:0;mso-position-horizontal:left;mso-position-horizontal-relative:page;mso-position-vertical:absolute;mso-position-vertical-relative:text;v-text-anchor:top" o:gfxdata="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" filled="f" stroked="f" strokeweight=".5pt">
+                <v:textbox>
+                  <w:txbxContent>
+                    <w:p>
+                      <w:pPr>
+                        <w:pStyle w:val="Paragraphedeliste"/>
+                        <w:numPr>
+                          <w:ilvl w:val="0"/>
+                          <w:numId w:val="4"/>
+                        </w:numPr>
+                        <w:spacing w:before="90" w:line="271" w:lineRule="auto"/>
+                        <w:ind w:left="426" w:right="99"/>
+                        <w:rPr>
+                          <w:w w:val="105"/>
+                          <w:sz w:val="20"/>
+                          <w:szCs w:val="28"/>
+                        </w:rPr>
+                      </w:pPr>
+                      <w:r>
+                        <w:rPr>
+                          <w:w w:val="105"/>
+                          <w:sz w:val="20"/>
+                          <w:szCs w:val="28"/>
+                        </w:rPr>
+                        <w:t>Consciencieux</w:t>
+                      </w:r>
+                    </w:p>
+                    <w:p>
+                      <w:pPr>
+                        <w:pStyle w:val="Paragraphedeliste"/>
+                        <w:numPr>
+                          <w:ilvl w:val="0"/>
+                          <w:numId w:val="4"/>
+                        </w:numPr>
+                        <w:spacing w:before="90" w:line="271" w:lineRule="auto"/>
+                        <w:ind w:left="426" w:right="99"/>
+                        <w:rPr>
+                          <w:w w:val="105"/>
+                          <w:sz w:val="20"/>
+                          <w:szCs w:val="28"/>
+                        </w:rPr>
+                      </w:pPr>
+                      <w:r>
+                        <w:rPr>
+                          <w:w w:val="105"/>
+                          <w:sz w:val="20"/>
+                          <w:szCs w:val="28"/>
+                        </w:rPr>
+                        <w:t>Fiable</w:t>
+                      </w:r>
+                    </w:p>
+                    <w:p>
+                      <w:pPr>
+                        <w:pStyle w:val="Paragraphedeliste"/>
+                        <w:numPr>
+                          <w:ilvl w:val="0"/>
+                          <w:numId w:val="4"/>
+                        </w:numPr>
+                        <w:spacing w:before="90" w:line="271" w:lineRule="auto"/>
+                        <w:ind w:left="426" w:right="99"/>
+                        <w:rPr>
+                          <w:sz w:val="20"/>
+                          <w:szCs w:val="28"/>
+                        </w:rPr>
+                      </w:pPr>
+                      <w:r>
+                        <w:rPr>
+                          <w:sz w:val="20"/>
+                          <w:szCs w:val="28"/>
+                        </w:rPr>
+                        <w:t>Adaptabilité</w:t>
+                      </w:r>
+                    </w:p>
+                    <w:p>
+                      <w:pPr>
+                        <w:ind w:left="426" w:right="-43"/>
+                      </w:pPr>
+                    </w:p>
+                  </w:txbxContent>
+                </v:textbox>
+                <w10:wrap anchorx="page"/>
+              </v:shape>
+            </w:pict>
+          </mc:Fallback>
+        </mc:AlternateContent>
+      </w:r>
+      <w:r>
+        <w:rPr>
+          <w:noProof/>
+          <w14:ligatures w14:val="standardContextual"/>
+        </w:rPr>
+        <mc:AlternateContent>
+          <mc:Choice Requires="wps">
+            <w:drawing>
+              <wp:anchor distT="0" distB="0" distL="114300" distR="114300" simplePos="0" relativeHeight="251712512" behindDoc="0" locked="0" layoutInCell="1" allowOverlap="1" wp14:anchorId="48874E9D" wp14:editId="7F8C3087">
+                <wp:simplePos x="0" y="0"/>
+                <wp:positionH relativeFrom="column">
+                  <wp:posOffset>-826135</wp:posOffset>
+                </wp:positionH>
+                <wp:positionV relativeFrom="paragraph">
+                  <wp:posOffset>4215483</wp:posOffset>
+                </wp:positionV>
+                <wp:extent cx="3076062" cy="285715"/>
+                <wp:effectExtent l="0" t="0" r="0" b="0"/>
+                <wp:wrapNone/>
+                <wp:docPr id="1216577733" name="Zone de texte 8"/>
+                <wp:cNvGraphicFramePr/>
+                <a:graphic xmlns:a="http://schemas.openxmlformats.org/drawingml/2006/main">
+                  <a:graphicData uri="http://schemas.microsoft.com/office/word/2010/wordprocessingShape">
+                    <wps:wsp>
+                      <wps:cNvSpPr txBox="1"/>
+                      <wps:spPr>
+                        <a:xfrm>
+                          <a:off x="0" y="0"/>
+                          <a:ext cx="3076062" cy="285715"/>
+                        </a:xfrm>
+                        <a:prstGeom prst="rect">
+                          <a:avLst/>
+                        </a:prstGeom>
+                        <a:noFill/>
+                        <a:ln w="6350">
+                          <a:noFill/>
+                        </a:ln>
+                      </wps:spPr>
+                      <wps:txbx>
+                        <w:txbxContent>
+                          <w:p>
+                            <w:pPr>
+                              <w:pStyle w:val="Titre1"/>
+                              <w:spacing w:before="0"/>
+                              <w:ind w:left="0"/>
+                              <w:rPr>
+                                <w:sz w:val="24"/>
+                                <w:szCs w:val="24"/>
+                              </w:rPr>
+                            </w:pPr>
+                            <w:r>
+                              <w:rPr>
+                                <w:noProof/>
+                                <w:sz w:val="24"/>
+                                <w:szCs w:val="24"/>
+                              </w:rPr>
+                              <w:drawing>
+                                <wp:inline distT="0" distB="0" distL="0" distR="0" wp14:anchorId="1B95C9AA" wp14:editId="5C663A06">
+                                  <wp:extent cx="94615" cy="104140"/>
+                                  <wp:effectExtent l="0" t="0" r="0" b="0"/>
+                                  <wp:docPr id="1350057703" name="Image 1350057703"/>
+                                  <wp:cNvGraphicFramePr>
+                                    <a:graphicFrameLocks xmlns:a="http://schemas.openxmlformats.org/drawingml/2006/main" noChangeAspect="1"/>
+                                  </wp:cNvGraphicFramePr>
+                                  <a:graphic xmlns:a="http://schemas.openxmlformats.org/drawingml/2006/main">
+                                    <a:graphicData uri="http://schemas.openxmlformats.org/drawingml/2006/picture">
+                                      <pic:pic xmlns:pic="http://schemas.openxmlformats.org/drawingml/2006/picture">
+                                        <pic:nvPicPr>
+                                          <pic:cNvPr id="73" name="image14.png"/>
+                                          <pic:cNvPicPr/>
+                                        </pic:nvPicPr>
+                                        <pic:blipFill>
+                                          <a:blip r:embed="rId7"/>
+                                          <a:srcRect/>
+                                          <a:stretch>
+                                            <a:fillRect/>
+                                          </a:stretch>
+                                        </pic:blipFill>
+                                        <pic:spPr>
+                                          <a:xfrm>
+                                            <a:off x="0" y="0"/>
+                                            <a:ext cx="95170" cy="104687"/>
+                                          </a:xfrm>
+                                          <a:prstGeom prst="rect">
+                                            <a:avLst/>
+                                          </a:prstGeom>
+                                        </pic:spPr>
+                                      </pic:pic>
+                                    </a:graphicData>
+                                  </a:graphic>
+                                </wp:inline>
+                              </w:drawing>
+                            </w:r>
+                            <w:r>
+                              <w:rPr>
+                                <w:color w:val="5D5D5D"/>
+                                <w:w w:val="110"/>
+                                <w:sz w:val="24"/>
+                                <w:szCs w:val="24"/>
+                              </w:rPr>
+                              <w:t xml:space="preserve">  </w:t>
+                            </w:r>
+                            <w:r>
+                              <w:rPr>
+                                <w:color w:val="5D5D5D"/>
+                                <w:w w:val="110"/>
+                                <w:sz w:val="24"/>
+                                <w:szCs w:val="24"/>
+                              </w:rPr>
+                              <w:t>SOFT SKILLS</w:t>
+                            </w:r>
+                          </w:p>
+                          <w:p/>
+                        </w:txbxContent>
+                      </wps:txbx>
+                      <wps:bodyPr rot="0" spcFirstLastPara="0" vertOverflow="overflow" horzOverflow="overflow" vert="horz" wrap="square" lIns="91440" tIns="45720" rIns="91440" bIns="45720" numCol="1" spcCol="0" rtlCol="0" fromWordArt="0" anchor="t" anchorCtr="0" forceAA="0" compatLnSpc="1">
+                        <a:prstTxWarp prst="textNoShape">
+                          <a:avLst/>
+                        </a:prstTxWarp>
+                        <a:noAutofit/>
+                      </wps:bodyPr>
+                    </wps:wsp>
+                  </a:graphicData>
+                </a:graphic>
+              </wp:anchor>
+            </w:drawing>
+          </mc:Choice>
+          <mc:Fallback>
+            <w:pict>
+              <v:shape w14:anchorId="48874E9D" id="_x0000_s1058" type="#_x0000_t202" style="position:absolute;left:0;text-align:left;margin-left:-65.05pt;margin-top:331.95pt;width:242.2pt;height:22.5pt;z-index:251712512;visibility:visible;mso-wrap-style:square;mso-wrap-distance-left:9pt;mso-wrap-distance-top:0;mso-wrap-distance-right:9pt;mso-wrap-distance-bottom:0;mso-position-horizontal:absolute;mso-position-horizontal-relative:text;mso-position-vertical:absolute;mso-position-vertical-relative:text;v-text-anchor:top" o:gfxdata="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" filled="f" stroked="f" strokeweight=".5pt">
+                <v:textbox>
+                  <w:txbxContent>
+                    <w:p>
+                      <w:pPr>
+                        <w:pStyle w:val="Titre1"/>
+                        <w:spacing w:before="0"/>
+                        <w:ind w:left="0"/>
+                        <w:rPr>
+                          <w:sz w:val="24"/>
+                          <w:szCs w:val="24"/>
+                        </w:rPr>
+                      </w:pPr>
+                      <w:r>
+                        <w:rPr>
+                          <w:noProof/>
+                          <w:sz w:val="24"/>
+                          <w:szCs w:val="24"/>
+                        </w:rPr>
+                        <w:drawing>
+                          <wp:inline distT="0" distB="0" distL="0" distR="0" wp14:anchorId="1B95C9AA" wp14:editId="5C663A06">
+                            <wp:extent cx="94615" cy="104140"/>
+                            <wp:effectExtent l="0" t="0" r="0" b="0"/>
+                            <wp:docPr id="1350057703" name="Image 1350057703"/>
+                            <wp:cNvGraphicFramePr>
+                              <a:graphicFrameLocks xmlns:a="http://schemas.openxmlformats.org/drawingml/2006/main" noChangeAspect="1"/>
+                            </wp:cNvGraphicFramePr>
+                            <a:graphic xmlns:a="http://schemas.openxmlformats.org/drawingml/2006/main">
+                              <a:graphicData uri="http://schemas.openxmlformats.org/drawingml/2006/picture">
+                                <pic:pic xmlns:pic="http://schemas.openxmlformats.org/drawingml/2006/picture">
+                                  <pic:nvPicPr>
+                                    <pic:cNvPr id="73" name="image14.png"/>
+                                    <pic:cNvPicPr/>
+                                  </pic:nvPicPr>
+                                  <pic:blipFill>
+                                    <a:blip r:embed="rId7"/>
+                                    <a:srcRect/>
+                                    <a:stretch>
+                                      <a:fillRect/>
+                                    </a:stretch>
+                                  </pic:blipFill>
+                                  <pic:spPr>
+                                    <a:xfrm>
+                                      <a:off x="0" y="0"/>
+                                      <a:ext cx="95170" cy="104687"/>
+                                    </a:xfrm>
+                                    <a:prstGeom prst="rect">
+                                      <a:avLst/>
+                                    </a:prstGeom>
+                                  </pic:spPr>
+                                </pic:pic>
+                              </a:graphicData>
+                            </a:graphic>
+                          </wp:inline>
+                        </w:drawing>
+                      </w:r>
+                      <w:r>
+                        <w:rPr>
+                          <w:color w:val="5D5D5D"/>
+                          <w:w w:val="110"/>
+                          <w:sz w:val="24"/>
+                          <w:szCs w:val="24"/>
+                        </w:rPr>
+                        <w:t xml:space="preserve">  </w:t>
+                      </w:r>
+                      <w:r>
+                        <w:rPr>
+                          <w:color w:val="5D5D5D"/>
+                          <w:w w:val="110"/>
+                          <w:sz w:val="24"/>
+                          <w:szCs w:val="24"/>
+                        </w:rPr>
+                        <w:t>SOFT SKILLS</w:t>
+                      </w:r>
+                    </w:p>
+                    <w:p/>
+                  </w:txbxContent>
+                </v:textbox>
+              </v:shape>
+            </w:pict>
+          </mc:Fallback>
+        </mc:AlternateContent>
+      </w:r>
     </w:p>
     <w:sectPr>
       <w:pgSz w:w="11906" w:h="16838"/>
@@ -7165,7 +7093,7 @@
         <v:path o:extrusionok="f" gradientshapeok="t" o:connecttype="rect"/>
         <o:lock v:ext="edit" aspectratio="t"/>
       </v:shapetype>
-      <v:shape id="Image 116255777" o:spid="_x0000_i1026" type="#_x0000_t75" style="width:14.9pt;height:16.15pt;visibility:visible;mso-wrap-style:square" o:bullet="t">
+      <v:shape id="Image 116255777" o:spid="_x0000_i1026" type="#_x0000_t75" style="width:15.05pt;height:16.1pt;visibility:visible;mso-wrap-style:square" o:bullet="t">
         <v:imagedata r:id="rId1" o:title=""/>
       </v:shape>
     </w:pict>
